--- a/Reyes_Document.docx
+++ b/Reyes_Document.docx
@@ -4,39 +4,481 @@
   <w:body>
     <w:p>
       <w:pPr>
-        <w:pStyle w:val="Ttulo1"/>
         <w:rPr>
+          <w:b/>
+          <w:sz w:val="20"/>
           <w:lang w:val="es-ES"/>
         </w:rPr>
       </w:pPr>
       <w:r>
         <w:rPr>
+          <w:b/>
+          <w:sz w:val="20"/>
           <w:lang w:val="es-ES"/>
         </w:rPr>
-        <w:t>Reyes de España a partir del "</w:t>
-      </w:r>
-      <w:proofErr w:type="gramStart"/>
-      <w:r>
-        <w:rPr>
-          <w:lang w:val="es-ES"/>
-        </w:rPr>
-        <w:t>Anexo</w:t>
+        <w:t>“</w:t>
       </w:r>
       <w:r>
         <w:rPr>
+          <w:b/>
+          <w:sz w:val="20"/>
+          <w:lang w:val="es-ES"/>
+        </w:rPr>
+        <w:t xml:space="preserve">Reyes </w:t>
+      </w:r>
+      <w:r>
+        <w:rPr>
+          <w:b/>
+          <w:sz w:val="20"/>
+          <w:lang w:val="es-ES"/>
+        </w:rPr>
+        <w:t>y reinas de España”</w:t>
+      </w:r>
+    </w:p>
+    <w:p>
+      <w:pPr>
+        <w:rPr>
+          <w:b/>
+          <w:sz w:val="20"/>
+          <w:u w:val="single"/>
+          <w:lang w:val="es-ES"/>
+        </w:rPr>
+      </w:pPr>
+      <w:r>
+        <w:rPr>
+          <w:b/>
+          <w:sz w:val="20"/>
+          <w:u w:val="single"/>
+          <w:lang w:val="es-ES"/>
+        </w:rPr>
+        <w:t>Descripción</w:t>
+      </w:r>
+    </w:p>
+    <w:p>
+      <w:pPr>
+        <w:rPr>
+          <w:b/>
+          <w:sz w:val="20"/>
+          <w:lang w:val="es-ES"/>
+        </w:rPr>
+      </w:pPr>
+      <w:r>
+        <w:rPr>
+          <w:sz w:val="20"/>
+          <w:lang w:val="es-ES"/>
+        </w:rPr>
+        <w:t>Este conjunto de datos resume</w:t>
+      </w:r>
+      <w:r>
+        <w:rPr>
+          <w:sz w:val="20"/>
+          <w:lang w:val="es-ES"/>
+        </w:rPr>
+        <w:t xml:space="preserve"> la historia de la monarquía española</w:t>
+      </w:r>
+      <w:r>
+        <w:rPr>
+          <w:sz w:val="20"/>
           <w:lang w:val="es-ES"/>
         </w:rPr>
         <w:t xml:space="preserve"> </w:t>
       </w:r>
       <w:r>
         <w:rPr>
+          <w:sz w:val="20"/>
           <w:lang w:val="es-ES"/>
         </w:rPr>
-        <w:t>:</w:t>
+        <w:t>desde 1475</w:t>
+      </w:r>
+      <w:r>
+        <w:rPr>
+          <w:sz w:val="20"/>
+          <w:lang w:val="es-ES"/>
+        </w:rPr>
+        <w:t xml:space="preserve"> empezando con </w:t>
+      </w:r>
+      <w:hyperlink r:id="rId7" w:history="1">
+        <w:r>
+          <w:rPr>
+            <w:sz w:val="20"/>
+            <w:lang w:val="es-ES"/>
+          </w:rPr>
+          <w:t>Isabel I de Castilla</w:t>
+        </w:r>
+      </w:hyperlink>
+      <w:r>
+        <w:rPr>
+          <w:sz w:val="20"/>
+          <w:lang w:val="es-ES"/>
+        </w:rPr>
+        <w:t xml:space="preserve"> y </w:t>
+      </w:r>
+      <w:r>
+        <w:rPr>
+          <w:sz w:val="20"/>
+          <w:lang w:val="es-ES"/>
+        </w:rPr>
+        <w:t>su marido </w:t>
+      </w:r>
+      <w:hyperlink r:id="rId8" w:tooltip="Fernando II de Aragón" w:history="1">
+        <w:r>
+          <w:rPr>
+            <w:sz w:val="20"/>
+            <w:lang w:val="es-ES"/>
+          </w:rPr>
+          <w:t xml:space="preserve">Fernando </w:t>
+        </w:r>
+        <w:r>
+          <w:rPr>
+            <w:sz w:val="20"/>
+            <w:lang w:val="es-ES"/>
+          </w:rPr>
+          <w:t>V</w:t>
+        </w:r>
+      </w:hyperlink>
+      <w:r>
+        <w:rPr>
+          <w:sz w:val="20"/>
+          <w:lang w:val="es-ES"/>
+        </w:rPr>
+        <w:t> </w:t>
+      </w:r>
+      <w:r>
+        <w:rPr>
+          <w:sz w:val="20"/>
+          <w:lang w:val="es-ES"/>
+        </w:rPr>
+        <w:t>hasta el</w:t>
+      </w:r>
+      <w:r>
+        <w:rPr>
+          <w:sz w:val="20"/>
+          <w:lang w:val="es-ES"/>
+        </w:rPr>
+        <w:t xml:space="preserve"> actual monarca Felipe VI y lo relacionado con éste</w:t>
+      </w:r>
+      <w:r>
+        <w:rPr>
+          <w:sz w:val="20"/>
+          <w:lang w:val="es-ES"/>
+        </w:rPr>
+        <w:t>, su reina consorte y sus dos descendentes. Aparecen los monarcas de</w:t>
+      </w:r>
+      <w:r>
+        <w:rPr>
+          <w:sz w:val="20"/>
+          <w:lang w:val="es-ES"/>
+        </w:rPr>
+        <w:t xml:space="preserve"> todas las casas reales con sus correspondientes reinas y reyes, su fecha y lugar de nacimiento como de </w:t>
+      </w:r>
+      <w:r>
+        <w:rPr>
+          <w:sz w:val="20"/>
+          <w:lang w:val="es-ES"/>
+        </w:rPr>
+        <w:t>defunción</w:t>
+      </w:r>
+      <w:r>
+        <w:rPr>
+          <w:sz w:val="20"/>
+          <w:lang w:val="es-ES"/>
+        </w:rPr>
+        <w:t xml:space="preserve">, su descendencia si tuvieron y cuántos </w:t>
+      </w:r>
+      <w:r>
+        <w:rPr>
+          <w:sz w:val="20"/>
+          <w:lang w:val="es-ES"/>
+        </w:rPr>
+        <w:t xml:space="preserve">hijos tuvieron y </w:t>
+      </w:r>
+      <w:r>
+        <w:rPr>
+          <w:sz w:val="20"/>
+          <w:lang w:val="es-ES"/>
+        </w:rPr>
+        <w:t>si alguno de ellos devino a su vez monarca del país.</w:t>
+      </w:r>
+      <w:r>
+        <w:rPr>
+          <w:sz w:val="20"/>
+          <w:lang w:val="es-ES"/>
+        </w:rPr>
+        <w:t xml:space="preserve"> </w:t>
+      </w:r>
+      <w:r>
+        <w:rPr>
+          <w:sz w:val="20"/>
+          <w:lang w:val="es-ES"/>
+        </w:rPr>
+        <w:t>Se busc</w:t>
+      </w:r>
+      <w:r>
+        <w:rPr>
+          <w:sz w:val="20"/>
+          <w:lang w:val="es-ES"/>
+        </w:rPr>
+        <w:t>ó</w:t>
+      </w:r>
+      <w:r>
+        <w:rPr>
+          <w:sz w:val="20"/>
+          <w:lang w:val="es-ES"/>
+        </w:rPr>
+        <w:t xml:space="preserve"> obtener los datos de todas las tablas</w:t>
+      </w:r>
+      <w:r>
+        <w:rPr>
+          <w:sz w:val="20"/>
+          <w:lang w:val="es-ES"/>
+        </w:rPr>
+        <w:t xml:space="preserve"> de las varias dinastías o casas reales,</w:t>
+      </w:r>
+      <w:r>
+        <w:rPr>
+          <w:sz w:val="20"/>
+          <w:lang w:val="es-ES"/>
+        </w:rPr>
+        <w:t xml:space="preserve"> en un mismo </w:t>
+      </w:r>
+      <w:r>
+        <w:rPr>
+          <w:sz w:val="20"/>
+          <w:lang w:val="es-ES"/>
+        </w:rPr>
+        <w:t>conjunto de datos</w:t>
+      </w:r>
+      <w:r>
+        <w:rPr>
+          <w:sz w:val="20"/>
+          <w:lang w:val="es-ES"/>
+        </w:rPr>
+        <w:t>.</w:t>
+      </w:r>
+      <w:r>
+        <w:rPr>
+          <w:b/>
+          <w:sz w:val="20"/>
+          <w:lang w:val="es-ES"/>
+        </w:rPr>
+        <w:t xml:space="preserve"> </w:t>
+      </w:r>
+    </w:p>
+    <w:p>
+      <w:pPr>
+        <w:rPr>
+          <w:sz w:val="20"/>
+          <w:lang w:val="es-ES"/>
+        </w:rPr>
+      </w:pPr>
+      <w:r>
+        <w:rPr>
+          <w:sz w:val="20"/>
+          <w:lang w:val="es-ES"/>
+        </w:rPr>
+        <w:t>L</w:t>
+      </w:r>
+      <w:r>
+        <w:rPr>
+          <w:sz w:val="20"/>
+          <w:lang w:val="es-ES"/>
+        </w:rPr>
+        <w:t xml:space="preserve">as columnas son las </w:t>
+      </w:r>
+      <w:proofErr w:type="gramStart"/>
+      <w:r>
+        <w:rPr>
+          <w:sz w:val="20"/>
+          <w:lang w:val="es-ES"/>
+        </w:rPr>
+        <w:t>siguientes :</w:t>
       </w:r>
       <w:proofErr w:type="gramEnd"/>
       <w:r>
         <w:rPr>
+          <w:sz w:val="20"/>
+          <w:lang w:val="es-ES"/>
+        </w:rPr>
+        <w:t xml:space="preserve"> Imagen, Escudo, Nombre, Sobrenombre, Reinado, Nacimiento, Fallecimiento / Sepultura, Consorte y descendencia. </w:t>
+      </w:r>
+    </w:p>
+    <w:p>
+      <w:pPr>
+        <w:rPr>
+          <w:b/>
+          <w:sz w:val="20"/>
+          <w:lang w:val="es-ES"/>
+        </w:rPr>
+      </w:pPr>
+      <w:r>
+        <w:rPr>
+          <w:b/>
+          <w:sz w:val="20"/>
+          <w:lang w:val="es-ES"/>
+        </w:rPr>
+        <w:t xml:space="preserve">Nombre del conjunto de </w:t>
+      </w:r>
+      <w:proofErr w:type="gramStart"/>
+      <w:r>
+        <w:rPr>
+          <w:b/>
+          <w:sz w:val="20"/>
+          <w:lang w:val="es-ES"/>
+        </w:rPr>
+        <w:t>datos</w:t>
+      </w:r>
+      <w:r>
+        <w:rPr>
+          <w:sz w:val="20"/>
+          <w:lang w:val="es-ES"/>
+        </w:rPr>
+        <w:t xml:space="preserve"> :</w:t>
+      </w:r>
+      <w:proofErr w:type="gramEnd"/>
+      <w:r>
+        <w:rPr>
+          <w:sz w:val="20"/>
+          <w:lang w:val="es-ES"/>
+        </w:rPr>
+        <w:t xml:space="preserve"> </w:t>
+      </w:r>
+      <w:r>
+        <w:rPr>
+          <w:sz w:val="20"/>
+          <w:u w:val="single"/>
+          <w:lang w:val="es-ES"/>
+        </w:rPr>
+        <w:t>“Reyes y reinas de España”</w:t>
+      </w:r>
+    </w:p>
+    <w:p>
+      <w:pPr>
+        <w:shd w:val="clear" w:color="auto" w:fill="FFFFFF"/>
+        <w:spacing w:after="0" w:line="240" w:lineRule="auto"/>
+        <w:rPr>
+          <w:rFonts w:cs="Arial"/>
+          <w:color w:val="202122"/>
+          <w:sz w:val="18"/>
+          <w:szCs w:val="18"/>
+          <w:lang w:val="es-ES"/>
+        </w:rPr>
+      </w:pPr>
+      <w:proofErr w:type="gramStart"/>
+      <w:r>
+        <w:rPr>
+          <w:b/>
+          <w:sz w:val="20"/>
+          <w:lang w:val="es-ES"/>
+        </w:rPr>
+        <w:t>Fuente</w:t>
+      </w:r>
+      <w:r>
+        <w:rPr>
+          <w:sz w:val="20"/>
+          <w:lang w:val="es-ES"/>
+        </w:rPr>
+        <w:t xml:space="preserve"> :</w:t>
+      </w:r>
+      <w:proofErr w:type="gramEnd"/>
+      <w:r>
+        <w:rPr>
+          <w:sz w:val="20"/>
+          <w:lang w:val="es-ES"/>
+        </w:rPr>
+        <w:t xml:space="preserve"> descarga tras el web </w:t>
+      </w:r>
+      <w:proofErr w:type="spellStart"/>
+      <w:r>
+        <w:rPr>
+          <w:sz w:val="20"/>
+          <w:lang w:val="es-ES"/>
+        </w:rPr>
+        <w:t>scraping</w:t>
+      </w:r>
+      <w:proofErr w:type="spellEnd"/>
+      <w:r>
+        <w:rPr>
+          <w:sz w:val="20"/>
+          <w:lang w:val="es-ES"/>
+        </w:rPr>
+        <w:t xml:space="preserve"> de </w:t>
+      </w:r>
+      <w:hyperlink r:id="rId9" w:history="1">
+        <w:r>
+          <w:rPr>
+            <w:sz w:val="20"/>
+            <w:lang w:val="es-ES"/>
+          </w:rPr>
+          <w:t>https://es.wikipedia.org/wiki/Anexo:Reyes_de_Espa%C3%B1a</w:t>
+        </w:r>
+      </w:hyperlink>
+      <w:r>
+        <w:rPr>
+          <w:sz w:val="20"/>
+          <w:lang w:val="es-ES"/>
+        </w:rPr>
+        <w:t xml:space="preserve"> </w:t>
+      </w:r>
+      <w:r>
+        <w:rPr>
+          <w:sz w:val="20"/>
+          <w:lang w:val="es-ES"/>
+        </w:rPr>
+        <w:t xml:space="preserve">con </w:t>
+      </w:r>
+      <w:proofErr w:type="spellStart"/>
+      <w:r>
+        <w:rPr>
+          <w:sz w:val="20"/>
+          <w:lang w:val="es-ES"/>
+        </w:rPr>
+        <w:t>BeautifulSoup</w:t>
+      </w:r>
+      <w:proofErr w:type="spellEnd"/>
+      <w:r>
+        <w:rPr>
+          <w:sz w:val="20"/>
+          <w:lang w:val="es-ES"/>
+        </w:rPr>
+        <w:t xml:space="preserve">. La información original está en la web </w:t>
+      </w:r>
+      <w:r>
+        <w:rPr>
+          <w:b/>
+          <w:sz w:val="20"/>
+          <w:lang w:val="es-ES"/>
+        </w:rPr>
+        <w:t xml:space="preserve">de Wikipedia </w:t>
+      </w:r>
+      <w:r>
+        <w:rPr>
+          <w:sz w:val="20"/>
+          <w:lang w:val="es-ES"/>
+        </w:rPr>
+        <w:t>y la página que se llama</w:t>
+      </w:r>
+      <w:r>
+        <w:rPr>
+          <w:b/>
+          <w:sz w:val="20"/>
+          <w:lang w:val="es-ES"/>
+        </w:rPr>
+        <w:t xml:space="preserve"> "</w:t>
+      </w:r>
+      <w:proofErr w:type="gramStart"/>
+      <w:r>
+        <w:rPr>
+          <w:b/>
+          <w:sz w:val="20"/>
+          <w:lang w:val="es-ES"/>
+        </w:rPr>
+        <w:t>Anexo :</w:t>
+      </w:r>
+      <w:proofErr w:type="gramEnd"/>
+      <w:r>
+        <w:rPr>
+          <w:b/>
+          <w:sz w:val="20"/>
           <w:lang w:val="es-ES"/>
         </w:rPr>
         <w:t xml:space="preserve"> </w:t>
@@ -44,6 +486,8 @@
       <w:proofErr w:type="spellStart"/>
       <w:r>
         <w:rPr>
+          <w:b/>
+          <w:sz w:val="20"/>
           <w:lang w:val="es-ES"/>
         </w:rPr>
         <w:t>Reyes_de_España</w:t>
@@ -51,99 +495,1892 @@
       <w:proofErr w:type="spellEnd"/>
       <w:r>
         <w:rPr>
+          <w:sz w:val="20"/>
           <w:lang w:val="es-ES"/>
         </w:rPr>
-        <w:t>" de Wikipedia</w:t>
+        <w:t>"</w:t>
+      </w:r>
+      <w:r>
+        <w:rPr>
+          <w:sz w:val="20"/>
+          <w:lang w:val="es-ES"/>
+        </w:rPr>
+        <w:t xml:space="preserve">.  </w:t>
+      </w:r>
+      <w:r>
+        <w:rPr>
+          <w:sz w:val="20"/>
+          <w:lang w:val="es-ES"/>
+        </w:rPr>
+        <w:t>Esta página se editó por última vez el 10 ene 2024 a las 11:12. El texto está disponible bajo la</w:t>
+      </w:r>
+      <w:r>
+        <w:rPr>
+          <w:rFonts w:cs="Arial"/>
+          <w:color w:val="202122"/>
+          <w:sz w:val="18"/>
+          <w:szCs w:val="18"/>
+          <w:lang w:val="es-ES"/>
+        </w:rPr>
+        <w:t> </w:t>
+      </w:r>
+      <w:hyperlink r:id="rId10" w:history="1">
+        <w:r>
+          <w:rPr>
+            <w:rStyle w:val="Hipervnculo"/>
+            <w:rFonts w:cs="Arial"/>
+            <w:color w:val="3366CC"/>
+            <w:sz w:val="18"/>
+            <w:szCs w:val="18"/>
+            <w:lang w:val="es-ES"/>
+          </w:rPr>
+          <w:t xml:space="preserve">Licencia </w:t>
+        </w:r>
+        <w:proofErr w:type="spellStart"/>
+        <w:r>
+          <w:rPr>
+            <w:rStyle w:val="Hipervnculo"/>
+            <w:rFonts w:cs="Arial"/>
+            <w:color w:val="3366CC"/>
+            <w:sz w:val="18"/>
+            <w:szCs w:val="18"/>
+            <w:lang w:val="es-ES"/>
+          </w:rPr>
+          <w:t>Creative</w:t>
+        </w:r>
+        <w:proofErr w:type="spellEnd"/>
+        <w:r>
+          <w:rPr>
+            <w:rStyle w:val="Hipervnculo"/>
+            <w:rFonts w:cs="Arial"/>
+            <w:color w:val="3366CC"/>
+            <w:sz w:val="18"/>
+            <w:szCs w:val="18"/>
+            <w:lang w:val="es-ES"/>
+          </w:rPr>
+          <w:t xml:space="preserve"> </w:t>
+        </w:r>
+        <w:proofErr w:type="spellStart"/>
+        <w:r>
+          <w:rPr>
+            <w:rStyle w:val="Hipervnculo"/>
+            <w:rFonts w:cs="Arial"/>
+            <w:color w:val="3366CC"/>
+            <w:sz w:val="18"/>
+            <w:szCs w:val="18"/>
+            <w:lang w:val="es-ES"/>
+          </w:rPr>
+          <w:t>Commons</w:t>
+        </w:r>
+        <w:proofErr w:type="spellEnd"/>
+        <w:r>
+          <w:rPr>
+            <w:rStyle w:val="Hipervnculo"/>
+            <w:rFonts w:cs="Arial"/>
+            <w:color w:val="3366CC"/>
+            <w:sz w:val="18"/>
+            <w:szCs w:val="18"/>
+            <w:lang w:val="es-ES"/>
+          </w:rPr>
+          <w:t xml:space="preserve"> Atribución-</w:t>
+        </w:r>
+        <w:proofErr w:type="spellStart"/>
+        <w:r>
+          <w:rPr>
+            <w:rStyle w:val="Hipervnculo"/>
+            <w:rFonts w:cs="Arial"/>
+            <w:color w:val="3366CC"/>
+            <w:sz w:val="18"/>
+            <w:szCs w:val="18"/>
+            <w:lang w:val="es-ES"/>
+          </w:rPr>
+          <w:t>CompartirIgual</w:t>
+        </w:r>
+        <w:proofErr w:type="spellEnd"/>
+        <w:r>
+          <w:rPr>
+            <w:rStyle w:val="Hipervnculo"/>
+            <w:rFonts w:cs="Arial"/>
+            <w:color w:val="3366CC"/>
+            <w:sz w:val="18"/>
+            <w:szCs w:val="18"/>
+            <w:lang w:val="es-ES"/>
+          </w:rPr>
+          <w:t xml:space="preserve"> 4.0</w:t>
+        </w:r>
+      </w:hyperlink>
+      <w:r>
+        <w:rPr>
+          <w:rFonts w:cs="Arial"/>
+          <w:color w:val="202122"/>
+          <w:sz w:val="18"/>
+          <w:szCs w:val="18"/>
+          <w:lang w:val="es-ES"/>
+        </w:rPr>
+        <w:t>; </w:t>
+      </w:r>
+    </w:p>
+    <w:p>
+      <w:pPr>
+        <w:shd w:val="clear" w:color="auto" w:fill="FFFFFF"/>
+        <w:spacing w:after="0" w:line="240" w:lineRule="auto"/>
+        <w:rPr>
+          <w:rFonts w:cs="Arial"/>
+          <w:color w:val="202122"/>
+          <w:sz w:val="18"/>
+          <w:szCs w:val="18"/>
+          <w:lang w:val="es-ES"/>
+        </w:rPr>
+      </w:pPr>
+    </w:p>
+    <w:p>
+      <w:pPr>
+        <w:rPr>
+          <w:sz w:val="20"/>
+          <w:lang w:val="es-ES"/>
+        </w:rPr>
+      </w:pPr>
+      <w:r>
+        <w:rPr>
+          <w:b/>
+          <w:sz w:val="20"/>
+          <w:lang w:val="es-ES"/>
+        </w:rPr>
+        <w:t>Fecha de descarga y creación</w:t>
+      </w:r>
+      <w:r>
+        <w:rPr>
+          <w:sz w:val="20"/>
+          <w:lang w:val="es-ES"/>
+        </w:rPr>
+        <w:t>: 13 de enero 2024</w:t>
       </w:r>
     </w:p>
     <w:p>
       <w:pPr>
         <w:rPr>
+          <w:sz w:val="20"/>
           <w:lang w:val="es-ES"/>
         </w:rPr>
       </w:pPr>
-      <w:hyperlink r:id="rId7" w:history="1">
-        <w:r>
-          <w:rPr>
-            <w:rStyle w:val="Hipervnculo"/>
-            <w:lang w:val="es-ES"/>
-          </w:rPr>
-          <w:t>https://es.wikipedia.org/wiki/Anexo:Reyes_de</w:t>
-        </w:r>
-        <w:bookmarkStart w:id="0" w:name="_GoBack"/>
-        <w:bookmarkEnd w:id="0"/>
-        <w:r>
-          <w:rPr>
-            <w:rStyle w:val="Hipervnculo"/>
-            <w:lang w:val="es-ES"/>
-          </w:rPr>
-          <w:t>_Espa%C3%B1a</w:t>
-        </w:r>
-      </w:hyperlink>
+      <w:proofErr w:type="spellStart"/>
+      <w:r>
+        <w:rPr>
+          <w:b/>
+          <w:sz w:val="20"/>
+          <w:lang w:val="es-ES"/>
+        </w:rPr>
+        <w:t>Class</w:t>
+      </w:r>
+      <w:proofErr w:type="spellEnd"/>
+      <w:r>
+        <w:rPr>
+          <w:sz w:val="20"/>
+          <w:lang w:val="es-ES"/>
+        </w:rPr>
+        <w:t>: '</w:t>
+      </w:r>
+      <w:proofErr w:type="spellStart"/>
+      <w:r>
+        <w:rPr>
+          <w:sz w:val="20"/>
+          <w:lang w:val="es-ES"/>
+        </w:rPr>
+        <w:t>pandas.core.frame.DataFrame</w:t>
+      </w:r>
+      <w:proofErr w:type="spellEnd"/>
+      <w:r>
+        <w:rPr>
+          <w:sz w:val="20"/>
+          <w:lang w:val="es-ES"/>
+        </w:rPr>
+        <w:t>'</w:t>
+      </w:r>
     </w:p>
     <w:p>
       <w:pPr>
         <w:rPr>
-          <w:u w:val="single"/>
+          <w:sz w:val="20"/>
           <w:lang w:val="es-ES"/>
         </w:rPr>
       </w:pPr>
       <w:r>
         <w:rPr>
+          <w:b/>
+          <w:sz w:val="20"/>
           <w:lang w:val="es-ES"/>
         </w:rPr>
-        <w:t xml:space="preserve">La siguiente tabla se ha creado desde Python, las únicas modificaciones fueron añadirle la </w:t>
+        <w:t>Número de columnas de datos</w:t>
+      </w:r>
+      <w:r>
+        <w:rPr>
+          <w:sz w:val="20"/>
+          <w:lang w:val="es-ES"/>
+        </w:rPr>
+        <w:t xml:space="preserve">: </w:t>
+      </w:r>
+      <w:r>
+        <w:rPr>
+          <w:sz w:val="20"/>
+          <w:lang w:val="es-ES"/>
+        </w:rPr>
+        <w:t>8</w:t>
+      </w:r>
+      <w:r>
+        <w:rPr>
+          <w:sz w:val="20"/>
+          <w:lang w:val="es-ES"/>
+        </w:rPr>
+        <w:t xml:space="preserve"> columnas</w:t>
+      </w:r>
+      <w:r>
+        <w:rPr>
+          <w:sz w:val="20"/>
+          <w:lang w:val="es-ES"/>
+        </w:rPr>
+        <w:t xml:space="preserve">, con datos de tipo “objeto” y </w:t>
+      </w:r>
+      <w:r>
+        <w:rPr>
+          <w:sz w:val="20"/>
+          <w:lang w:val="es-ES"/>
+        </w:rPr>
+        <w:t>con algunos</w:t>
+      </w:r>
+      <w:r>
+        <w:rPr>
+          <w:sz w:val="20"/>
+          <w:lang w:val="es-ES"/>
+        </w:rPr>
+        <w:t xml:space="preserve"> datos nulos.</w:t>
+      </w:r>
+    </w:p>
+    <w:p>
+      <w:pPr>
+        <w:shd w:val="clear" w:color="auto" w:fill="FFFFFF"/>
+        <w:tabs>
+          <w:tab w:val="left" w:pos="916"/>
+          <w:tab w:val="left" w:pos="1832"/>
+          <w:tab w:val="left" w:pos="2748"/>
+          <w:tab w:val="left" w:pos="3664"/>
+          <w:tab w:val="left" w:pos="4580"/>
+          <w:tab w:val="left" w:pos="5496"/>
+          <w:tab w:val="left" w:pos="6412"/>
+          <w:tab w:val="left" w:pos="7328"/>
+          <w:tab w:val="left" w:pos="8244"/>
+          <w:tab w:val="left" w:pos="9160"/>
+          <w:tab w:val="left" w:pos="10076"/>
+          <w:tab w:val="left" w:pos="10992"/>
+          <w:tab w:val="left" w:pos="11908"/>
+          <w:tab w:val="left" w:pos="12824"/>
+          <w:tab w:val="left" w:pos="13740"/>
+          <w:tab w:val="left" w:pos="14656"/>
+        </w:tabs>
+        <w:wordWrap w:val="0"/>
+        <w:spacing w:after="0" w:line="240" w:lineRule="auto"/>
+        <w:rPr>
+          <w:rFonts w:ascii="var(--jp-code-font-family)" w:eastAsia="Times New Roman" w:hAnsi="var(--jp-code-font-family)" w:cs="Courier New"/>
+          <w:sz w:val="20"/>
+          <w:szCs w:val="20"/>
+          <w:lang w:val="fr-CA" w:eastAsia="es-ES"/>
+        </w:rPr>
+      </w:pPr>
+      <w:proofErr w:type="spellStart"/>
+      <w:r>
+        <w:rPr>
+          <w:b/>
+          <w:sz w:val="20"/>
+          <w:lang w:val="fr-CA"/>
+        </w:rPr>
+        <w:t>RangeIndex</w:t>
+      </w:r>
+      <w:proofErr w:type="spellEnd"/>
+      <w:r>
+        <w:rPr>
+          <w:b/>
+          <w:sz w:val="20"/>
+          <w:lang w:val="fr-CA"/>
+        </w:rPr>
+        <w:t>:</w:t>
+      </w:r>
+      <w:r>
+        <w:rPr>
+          <w:rFonts w:ascii="var(--jp-code-font-family)" w:eastAsia="Times New Roman" w:hAnsi="var(--jp-code-font-family)" w:cs="Courier New"/>
+          <w:sz w:val="20"/>
+          <w:szCs w:val="20"/>
+          <w:lang w:val="fr-CA" w:eastAsia="es-ES"/>
+        </w:rPr>
+        <w:t xml:space="preserve"> 28 entries, </w:t>
+      </w:r>
+      <w:r>
+        <w:rPr>
+          <w:sz w:val="20"/>
+          <w:lang w:val="fr-CA"/>
+        </w:rPr>
+        <w:t xml:space="preserve">de la fila </w:t>
+      </w:r>
+      <w:r>
+        <w:rPr>
+          <w:rFonts w:ascii="var(--jp-code-font-family)" w:eastAsia="Times New Roman" w:hAnsi="var(--jp-code-font-family)" w:cs="Courier New"/>
+          <w:sz w:val="20"/>
+          <w:szCs w:val="20"/>
+          <w:lang w:val="fr-CA" w:eastAsia="es-ES"/>
+        </w:rPr>
+        <w:t xml:space="preserve">0 </w:t>
+      </w:r>
+      <w:r>
+        <w:rPr>
+          <w:sz w:val="20"/>
+          <w:lang w:val="fr-CA"/>
+        </w:rPr>
+        <w:t>a la</w:t>
+      </w:r>
+      <w:r>
+        <w:rPr>
+          <w:rFonts w:ascii="var(--jp-code-font-family)" w:eastAsia="Times New Roman" w:hAnsi="var(--jp-code-font-family)" w:cs="Courier New"/>
+          <w:sz w:val="20"/>
+          <w:szCs w:val="20"/>
+          <w:lang w:val="fr-CA" w:eastAsia="es-ES"/>
+        </w:rPr>
+        <w:t xml:space="preserve"> 27</w:t>
+      </w:r>
+    </w:p>
+    <w:p>
+      <w:pPr>
+        <w:shd w:val="clear" w:color="auto" w:fill="FFFFFF"/>
+        <w:tabs>
+          <w:tab w:val="left" w:pos="916"/>
+          <w:tab w:val="left" w:pos="1832"/>
+          <w:tab w:val="left" w:pos="2748"/>
+          <w:tab w:val="left" w:pos="3664"/>
+          <w:tab w:val="left" w:pos="4580"/>
+          <w:tab w:val="left" w:pos="5496"/>
+          <w:tab w:val="left" w:pos="6412"/>
+          <w:tab w:val="left" w:pos="7328"/>
+          <w:tab w:val="left" w:pos="8244"/>
+          <w:tab w:val="left" w:pos="9160"/>
+          <w:tab w:val="left" w:pos="10076"/>
+          <w:tab w:val="left" w:pos="10992"/>
+          <w:tab w:val="left" w:pos="11908"/>
+          <w:tab w:val="left" w:pos="12824"/>
+          <w:tab w:val="left" w:pos="13740"/>
+          <w:tab w:val="left" w:pos="14656"/>
+        </w:tabs>
+        <w:wordWrap w:val="0"/>
+        <w:spacing w:after="0" w:line="240" w:lineRule="auto"/>
+        <w:rPr>
+          <w:rFonts w:ascii="var(--jp-code-font-family)" w:eastAsia="Times New Roman" w:hAnsi="var(--jp-code-font-family)" w:cs="Courier New"/>
+          <w:sz w:val="20"/>
+          <w:szCs w:val="20"/>
+          <w:lang w:val="fr-CA" w:eastAsia="es-ES"/>
+        </w:rPr>
+      </w:pPr>
+    </w:p>
+    <w:p>
+      <w:pPr>
+        <w:shd w:val="clear" w:color="auto" w:fill="FFFFFF"/>
+        <w:tabs>
+          <w:tab w:val="left" w:pos="916"/>
+          <w:tab w:val="left" w:pos="1832"/>
+          <w:tab w:val="left" w:pos="2748"/>
+          <w:tab w:val="left" w:pos="3664"/>
+          <w:tab w:val="left" w:pos="4580"/>
+          <w:tab w:val="left" w:pos="5496"/>
+          <w:tab w:val="left" w:pos="6412"/>
+          <w:tab w:val="left" w:pos="7328"/>
+          <w:tab w:val="left" w:pos="8244"/>
+          <w:tab w:val="left" w:pos="9160"/>
+          <w:tab w:val="left" w:pos="10076"/>
+          <w:tab w:val="left" w:pos="10992"/>
+          <w:tab w:val="left" w:pos="11908"/>
+          <w:tab w:val="left" w:pos="12824"/>
+          <w:tab w:val="left" w:pos="13740"/>
+          <w:tab w:val="left" w:pos="14656"/>
+        </w:tabs>
+        <w:wordWrap w:val="0"/>
+        <w:spacing w:after="0" w:line="240" w:lineRule="auto"/>
+        <w:rPr>
+          <w:rFonts w:ascii="var(--jp-code-font-family)" w:eastAsia="Times New Roman" w:hAnsi="var(--jp-code-font-family)" w:cs="Courier New"/>
+          <w:sz w:val="20"/>
+          <w:szCs w:val="20"/>
+          <w:lang w:val="es-ES" w:eastAsia="es-ES"/>
+        </w:rPr>
+      </w:pPr>
+      <w:r>
+        <w:rPr>
+          <w:rFonts w:ascii="var(--jp-code-font-family)" w:eastAsia="Times New Roman" w:hAnsi="var(--jp-code-font-family)" w:cs="Courier New"/>
+          <w:sz w:val="20"/>
+          <w:szCs w:val="20"/>
+          <w:lang w:val="es-ES" w:eastAsia="es-ES"/>
+        </w:rPr>
+        <w:t xml:space="preserve">Data </w:t>
       </w:r>
       <w:proofErr w:type="spellStart"/>
       <w:r>
         <w:rPr>
-          <w:lang w:val="es-ES"/>
+          <w:rFonts w:ascii="var(--jp-code-font-family)" w:eastAsia="Times New Roman" w:hAnsi="var(--jp-code-font-family)" w:cs="Courier New"/>
+          <w:sz w:val="20"/>
+          <w:szCs w:val="20"/>
+          <w:lang w:val="es-ES" w:eastAsia="es-ES"/>
         </w:rPr>
-        <w:t>url</w:t>
+        <w:t>columns</w:t>
       </w:r>
       <w:proofErr w:type="spellEnd"/>
       <w:r>
         <w:rPr>
-          <w:lang w:val="es-ES"/>
+          <w:rFonts w:ascii="var(--jp-code-font-family)" w:eastAsia="Times New Roman" w:hAnsi="var(--jp-code-font-family)" w:cs="Courier New"/>
+          <w:sz w:val="20"/>
+          <w:szCs w:val="20"/>
+          <w:lang w:val="es-ES" w:eastAsia="es-ES"/>
         </w:rPr>
-        <w:t xml:space="preserve">, y haber reubicado el nombre y datos de </w:t>
+        <w:t xml:space="preserve"> (total 8 </w:t>
+      </w:r>
+      <w:proofErr w:type="spellStart"/>
+      <w:r>
+        <w:rPr>
+          <w:rFonts w:ascii="var(--jp-code-font-family)" w:eastAsia="Times New Roman" w:hAnsi="var(--jp-code-font-family)" w:cs="Courier New"/>
+          <w:sz w:val="20"/>
+          <w:szCs w:val="20"/>
+          <w:lang w:val="es-ES" w:eastAsia="es-ES"/>
+        </w:rPr>
+        <w:t>columns</w:t>
+      </w:r>
+      <w:proofErr w:type="spellEnd"/>
+      <w:r>
+        <w:rPr>
+          <w:rFonts w:ascii="var(--jp-code-font-family)" w:eastAsia="Times New Roman" w:hAnsi="var(--jp-code-font-family)" w:cs="Courier New"/>
+          <w:sz w:val="20"/>
+          <w:szCs w:val="20"/>
+          <w:lang w:val="es-ES" w:eastAsia="es-ES"/>
+        </w:rPr>
+        <w:t>):</w:t>
+      </w:r>
+    </w:p>
+    <w:p>
+      <w:pPr>
+        <w:shd w:val="clear" w:color="auto" w:fill="FFFFFF"/>
+        <w:tabs>
+          <w:tab w:val="left" w:pos="916"/>
+          <w:tab w:val="left" w:pos="1832"/>
+          <w:tab w:val="left" w:pos="2748"/>
+          <w:tab w:val="left" w:pos="3664"/>
+          <w:tab w:val="left" w:pos="4580"/>
+          <w:tab w:val="left" w:pos="5496"/>
+          <w:tab w:val="left" w:pos="6412"/>
+          <w:tab w:val="left" w:pos="7328"/>
+          <w:tab w:val="left" w:pos="8244"/>
+          <w:tab w:val="left" w:pos="9160"/>
+          <w:tab w:val="left" w:pos="10076"/>
+          <w:tab w:val="left" w:pos="10992"/>
+          <w:tab w:val="left" w:pos="11908"/>
+          <w:tab w:val="left" w:pos="12824"/>
+          <w:tab w:val="left" w:pos="13740"/>
+          <w:tab w:val="left" w:pos="14656"/>
+        </w:tabs>
+        <w:wordWrap w:val="0"/>
+        <w:spacing w:after="0" w:line="240" w:lineRule="auto"/>
+        <w:rPr>
+          <w:rFonts w:ascii="var(--jp-code-font-family)" w:eastAsia="Times New Roman" w:hAnsi="var(--jp-code-font-family)" w:cs="Courier New"/>
+          <w:sz w:val="20"/>
+          <w:szCs w:val="20"/>
+          <w:lang w:val="es-ES" w:eastAsia="es-ES"/>
+        </w:rPr>
+      </w:pPr>
+      <w:r>
+        <w:rPr>
+          <w:rFonts w:ascii="var(--jp-code-font-family)" w:eastAsia="Times New Roman" w:hAnsi="var(--jp-code-font-family)" w:cs="Courier New"/>
+          <w:sz w:val="20"/>
+          <w:szCs w:val="20"/>
+          <w:lang w:val="es-ES" w:eastAsia="es-ES"/>
+        </w:rPr>
+        <w:t xml:space="preserve"> #   </w:t>
+      </w:r>
+      <w:proofErr w:type="spellStart"/>
+      <w:r>
+        <w:rPr>
+          <w:rFonts w:ascii="var(--jp-code-font-family)" w:eastAsia="Times New Roman" w:hAnsi="var(--jp-code-font-family)" w:cs="Courier New"/>
+          <w:sz w:val="20"/>
+          <w:szCs w:val="20"/>
+          <w:lang w:val="es-ES" w:eastAsia="es-ES"/>
+        </w:rPr>
+        <w:t>Column</w:t>
+      </w:r>
+      <w:proofErr w:type="spellEnd"/>
+      <w:r>
+        <w:rPr>
+          <w:rFonts w:ascii="var(--jp-code-font-family)" w:eastAsia="Times New Roman" w:hAnsi="var(--jp-code-font-family)" w:cs="Courier New"/>
+          <w:sz w:val="20"/>
+          <w:szCs w:val="20"/>
+          <w:lang w:val="es-ES" w:eastAsia="es-ES"/>
+        </w:rPr>
+        <w:t xml:space="preserve">                   Non-</w:t>
+      </w:r>
+      <w:proofErr w:type="spellStart"/>
+      <w:r>
+        <w:rPr>
+          <w:rFonts w:ascii="var(--jp-code-font-family)" w:eastAsia="Times New Roman" w:hAnsi="var(--jp-code-font-family)" w:cs="Courier New"/>
+          <w:sz w:val="20"/>
+          <w:szCs w:val="20"/>
+          <w:lang w:val="es-ES" w:eastAsia="es-ES"/>
+        </w:rPr>
+        <w:t>Null</w:t>
+      </w:r>
+      <w:proofErr w:type="spellEnd"/>
+      <w:r>
+        <w:rPr>
+          <w:rFonts w:ascii="var(--jp-code-font-family)" w:eastAsia="Times New Roman" w:hAnsi="var(--jp-code-font-family)" w:cs="Courier New"/>
+          <w:sz w:val="20"/>
+          <w:szCs w:val="20"/>
+          <w:lang w:val="es-ES" w:eastAsia="es-ES"/>
+        </w:rPr>
+        <w:t xml:space="preserve"> </w:t>
+      </w:r>
+      <w:proofErr w:type="spellStart"/>
+      <w:r>
+        <w:rPr>
+          <w:rFonts w:ascii="var(--jp-code-font-family)" w:eastAsia="Times New Roman" w:hAnsi="var(--jp-code-font-family)" w:cs="Courier New"/>
+          <w:sz w:val="20"/>
+          <w:szCs w:val="20"/>
+          <w:lang w:val="es-ES" w:eastAsia="es-ES"/>
+        </w:rPr>
+        <w:t>Count</w:t>
+      </w:r>
+      <w:proofErr w:type="spellEnd"/>
+      <w:r>
+        <w:rPr>
+          <w:rFonts w:ascii="var(--jp-code-font-family)" w:eastAsia="Times New Roman" w:hAnsi="var(--jp-code-font-family)" w:cs="Courier New"/>
+          <w:sz w:val="20"/>
+          <w:szCs w:val="20"/>
+          <w:lang w:val="es-ES" w:eastAsia="es-ES"/>
+        </w:rPr>
+        <w:t xml:space="preserve">  </w:t>
+      </w:r>
+      <w:proofErr w:type="spellStart"/>
+      <w:r>
+        <w:rPr>
+          <w:rFonts w:ascii="var(--jp-code-font-family)" w:eastAsia="Times New Roman" w:hAnsi="var(--jp-code-font-family)" w:cs="Courier New"/>
+          <w:sz w:val="20"/>
+          <w:szCs w:val="20"/>
+          <w:lang w:val="es-ES" w:eastAsia="es-ES"/>
+        </w:rPr>
+        <w:t>Dtype</w:t>
+      </w:r>
+      <w:proofErr w:type="spellEnd"/>
+      <w:r>
+        <w:rPr>
+          <w:rFonts w:ascii="var(--jp-code-font-family)" w:eastAsia="Times New Roman" w:hAnsi="var(--jp-code-font-family)" w:cs="Courier New"/>
+          <w:sz w:val="20"/>
+          <w:szCs w:val="20"/>
+          <w:lang w:val="es-ES" w:eastAsia="es-ES"/>
+        </w:rPr>
+        <w:t xml:space="preserve"> </w:t>
+      </w:r>
+    </w:p>
+    <w:p>
+      <w:pPr>
+        <w:shd w:val="clear" w:color="auto" w:fill="FFFFFF"/>
+        <w:tabs>
+          <w:tab w:val="left" w:pos="916"/>
+          <w:tab w:val="left" w:pos="1832"/>
+          <w:tab w:val="left" w:pos="2748"/>
+          <w:tab w:val="left" w:pos="3664"/>
+          <w:tab w:val="left" w:pos="4580"/>
+          <w:tab w:val="left" w:pos="5496"/>
+          <w:tab w:val="left" w:pos="6412"/>
+          <w:tab w:val="left" w:pos="7328"/>
+          <w:tab w:val="left" w:pos="8244"/>
+          <w:tab w:val="left" w:pos="9160"/>
+          <w:tab w:val="left" w:pos="10076"/>
+          <w:tab w:val="left" w:pos="10992"/>
+          <w:tab w:val="left" w:pos="11908"/>
+          <w:tab w:val="left" w:pos="12824"/>
+          <w:tab w:val="left" w:pos="13740"/>
+          <w:tab w:val="left" w:pos="14656"/>
+        </w:tabs>
+        <w:wordWrap w:val="0"/>
+        <w:spacing w:after="0" w:line="240" w:lineRule="auto"/>
+        <w:rPr>
+          <w:rFonts w:ascii="var(--jp-code-font-family)" w:eastAsia="Times New Roman" w:hAnsi="var(--jp-code-font-family)" w:cs="Courier New"/>
+          <w:sz w:val="20"/>
+          <w:szCs w:val="20"/>
+          <w:lang w:val="fr-CA" w:eastAsia="es-ES"/>
+        </w:rPr>
+      </w:pPr>
+      <w:r>
+        <w:rPr>
+          <w:rFonts w:ascii="var(--jp-code-font-family)" w:eastAsia="Times New Roman" w:hAnsi="var(--jp-code-font-family)" w:cs="Courier New"/>
+          <w:sz w:val="20"/>
+          <w:szCs w:val="20"/>
+          <w:lang w:val="fr-CA" w:eastAsia="es-ES"/>
+        </w:rPr>
+        <w:t xml:space="preserve">---  ------                   --------------  ----- </w:t>
+      </w:r>
+    </w:p>
+    <w:p>
+      <w:pPr>
+        <w:shd w:val="clear" w:color="auto" w:fill="FFFFFF"/>
+        <w:tabs>
+          <w:tab w:val="left" w:pos="916"/>
+          <w:tab w:val="left" w:pos="1832"/>
+          <w:tab w:val="left" w:pos="2748"/>
+          <w:tab w:val="left" w:pos="3664"/>
+          <w:tab w:val="left" w:pos="4580"/>
+          <w:tab w:val="left" w:pos="5496"/>
+          <w:tab w:val="left" w:pos="6412"/>
+          <w:tab w:val="left" w:pos="7328"/>
+          <w:tab w:val="left" w:pos="8244"/>
+          <w:tab w:val="left" w:pos="9160"/>
+          <w:tab w:val="left" w:pos="10076"/>
+          <w:tab w:val="left" w:pos="10992"/>
+          <w:tab w:val="left" w:pos="11908"/>
+          <w:tab w:val="left" w:pos="12824"/>
+          <w:tab w:val="left" w:pos="13740"/>
+          <w:tab w:val="left" w:pos="14656"/>
+        </w:tabs>
+        <w:wordWrap w:val="0"/>
+        <w:spacing w:after="0" w:line="240" w:lineRule="auto"/>
+        <w:rPr>
+          <w:rFonts w:ascii="var(--jp-code-font-family)" w:eastAsia="Times New Roman" w:hAnsi="var(--jp-code-font-family)" w:cs="Courier New"/>
+          <w:sz w:val="20"/>
+          <w:szCs w:val="20"/>
+          <w:lang w:val="es-ES" w:eastAsia="es-ES"/>
+        </w:rPr>
+      </w:pPr>
+      <w:r>
+        <w:rPr>
+          <w:rFonts w:ascii="var(--jp-code-font-family)" w:eastAsia="Times New Roman" w:hAnsi="var(--jp-code-font-family)" w:cs="Courier New"/>
+          <w:sz w:val="20"/>
+          <w:szCs w:val="20"/>
+          <w:lang w:val="es-ES" w:eastAsia="es-ES"/>
+        </w:rPr>
+        <w:t xml:space="preserve"> </w:t>
       </w:r>
       <w:r>
         <w:rPr>
-          <w:lang w:val="es-ES"/>
+          <w:rFonts w:ascii="var(--jp-code-font-family)" w:eastAsia="Times New Roman" w:hAnsi="var(--jp-code-font-family)" w:cs="Courier New"/>
+          <w:sz w:val="20"/>
+          <w:szCs w:val="20"/>
+          <w:lang w:val="es-ES" w:eastAsia="es-ES"/>
         </w:rPr>
-        <w:t>Fernando II de Aragón</w:t>
+        <w:t>0   Imagen                   28 non-</w:t>
+      </w:r>
+      <w:proofErr w:type="spellStart"/>
+      <w:r>
+        <w:rPr>
+          <w:rFonts w:ascii="var(--jp-code-font-family)" w:eastAsia="Times New Roman" w:hAnsi="var(--jp-code-font-family)" w:cs="Courier New"/>
+          <w:sz w:val="20"/>
+          <w:szCs w:val="20"/>
+          <w:lang w:val="es-ES" w:eastAsia="es-ES"/>
+        </w:rPr>
+        <w:t>null</w:t>
+      </w:r>
+      <w:proofErr w:type="spellEnd"/>
+      <w:r>
+        <w:rPr>
+          <w:rFonts w:ascii="var(--jp-code-font-family)" w:eastAsia="Times New Roman" w:hAnsi="var(--jp-code-font-family)" w:cs="Courier New"/>
+          <w:sz w:val="20"/>
+          <w:szCs w:val="20"/>
+          <w:lang w:val="es-ES" w:eastAsia="es-ES"/>
+        </w:rPr>
+        <w:t xml:space="preserve">    </w:t>
       </w:r>
       <w:r>
         <w:rPr>
-          <w:lang w:val="es-ES"/>
+          <w:rFonts w:ascii="var(--jp-code-font-family)" w:eastAsia="Times New Roman" w:hAnsi="var(--jp-code-font-family)" w:cs="Courier New"/>
+          <w:sz w:val="20"/>
+          <w:szCs w:val="20"/>
+          <w:lang w:val="es-ES" w:eastAsia="es-ES"/>
         </w:rPr>
-        <w:t xml:space="preserve"> y </w:t>
+        <w:t xml:space="preserve">    </w:t>
       </w:r>
       <w:r>
         <w:rPr>
-          <w:lang w:val="es-ES"/>
+          <w:rFonts w:ascii="var(--jp-code-font-family)" w:eastAsia="Times New Roman" w:hAnsi="var(--jp-code-font-family)" w:cs="Courier New"/>
+          <w:sz w:val="20"/>
+          <w:szCs w:val="20"/>
+          <w:lang w:val="es-ES" w:eastAsia="es-ES"/>
         </w:rPr>
-        <w:t>Juana I de Castilla</w:t>
+        <w:t xml:space="preserve"> </w:t>
+      </w:r>
+      <w:proofErr w:type="spellStart"/>
+      <w:r>
+        <w:rPr>
+          <w:rFonts w:ascii="var(--jp-code-font-family)" w:eastAsia="Times New Roman" w:hAnsi="var(--jp-code-font-family)" w:cs="Courier New"/>
+          <w:sz w:val="20"/>
+          <w:szCs w:val="20"/>
+          <w:lang w:val="es-ES" w:eastAsia="es-ES"/>
+        </w:rPr>
+        <w:t>object</w:t>
+      </w:r>
+      <w:proofErr w:type="spellEnd"/>
+      <w:r>
+        <w:rPr>
+          <w:rFonts w:ascii="var(--jp-code-font-family)" w:eastAsia="Times New Roman" w:hAnsi="var(--jp-code-font-family)" w:cs="Courier New"/>
+          <w:sz w:val="20"/>
+          <w:szCs w:val="20"/>
+          <w:lang w:val="es-ES" w:eastAsia="es-ES"/>
+        </w:rPr>
+        <w:tab/>
+        <w:t xml:space="preserve">Espacio para una </w:t>
       </w:r>
       <w:r>
         <w:rPr>
-          <w:lang w:val="es-ES"/>
+          <w:rFonts w:ascii="var(--jp-code-font-family)" w:eastAsia="Times New Roman" w:hAnsi="var(--jp-code-font-family)" w:cs="Courier New"/>
+          <w:sz w:val="20"/>
+          <w:szCs w:val="20"/>
+          <w:lang w:val="es-ES" w:eastAsia="es-ES"/>
         </w:rPr>
-        <w:t xml:space="preserve"> en las casillas correctas, en línea con los demás</w:t>
+        <w:t xml:space="preserve">imagen (pintura o fotografía) </w:t>
       </w:r>
       <w:r>
         <w:rPr>
-          <w:lang w:val="es-ES"/>
+          <w:rFonts w:ascii="var(--jp-code-font-family)" w:eastAsia="Times New Roman" w:hAnsi="var(--jp-code-font-family)" w:cs="Courier New"/>
+          <w:sz w:val="20"/>
+          <w:szCs w:val="20"/>
+          <w:lang w:val="es-ES" w:eastAsia="es-ES"/>
         </w:rPr>
-        <w:t xml:space="preserve"> y añadir espacios entre palabras y fechas que venían pegadas</w:t>
+        <w:t>del monarca</w:t>
+      </w:r>
+    </w:p>
+    <w:p>
+      <w:pPr>
+        <w:shd w:val="clear" w:color="auto" w:fill="FFFFFF"/>
+        <w:tabs>
+          <w:tab w:val="left" w:pos="916"/>
+          <w:tab w:val="left" w:pos="1832"/>
+          <w:tab w:val="left" w:pos="2748"/>
+          <w:tab w:val="left" w:pos="3664"/>
+          <w:tab w:val="left" w:pos="4580"/>
+          <w:tab w:val="left" w:pos="5496"/>
+          <w:tab w:val="left" w:pos="6412"/>
+          <w:tab w:val="left" w:pos="7328"/>
+          <w:tab w:val="left" w:pos="8244"/>
+          <w:tab w:val="left" w:pos="9160"/>
+          <w:tab w:val="left" w:pos="10076"/>
+          <w:tab w:val="left" w:pos="10992"/>
+          <w:tab w:val="left" w:pos="11908"/>
+          <w:tab w:val="left" w:pos="12824"/>
+          <w:tab w:val="left" w:pos="13740"/>
+          <w:tab w:val="left" w:pos="14656"/>
+        </w:tabs>
+        <w:wordWrap w:val="0"/>
+        <w:spacing w:after="0" w:line="240" w:lineRule="auto"/>
+        <w:rPr>
+          <w:rFonts w:ascii="var(--jp-code-font-family)" w:eastAsia="Times New Roman" w:hAnsi="var(--jp-code-font-family)" w:cs="Courier New"/>
+          <w:sz w:val="20"/>
+          <w:szCs w:val="20"/>
+          <w:lang w:val="es-ES" w:eastAsia="es-ES"/>
+        </w:rPr>
+      </w:pPr>
+      <w:r>
+        <w:rPr>
+          <w:rFonts w:ascii="var(--jp-code-font-family)" w:eastAsia="Times New Roman" w:hAnsi="var(--jp-code-font-family)" w:cs="Courier New"/>
+          <w:sz w:val="20"/>
+          <w:szCs w:val="20"/>
+          <w:lang w:val="es-ES" w:eastAsia="es-ES"/>
+        </w:rPr>
+        <w:t xml:space="preserve"> 1   Escudo                   27 non-</w:t>
+      </w:r>
+      <w:proofErr w:type="spellStart"/>
+      <w:r>
+        <w:rPr>
+          <w:rFonts w:ascii="var(--jp-code-font-family)" w:eastAsia="Times New Roman" w:hAnsi="var(--jp-code-font-family)" w:cs="Courier New"/>
+          <w:sz w:val="20"/>
+          <w:szCs w:val="20"/>
+          <w:lang w:val="es-ES" w:eastAsia="es-ES"/>
+        </w:rPr>
+        <w:t>null</w:t>
+      </w:r>
+      <w:proofErr w:type="spellEnd"/>
+      <w:r>
+        <w:rPr>
+          <w:rFonts w:ascii="var(--jp-code-font-family)" w:eastAsia="Times New Roman" w:hAnsi="var(--jp-code-font-family)" w:cs="Courier New"/>
+          <w:sz w:val="20"/>
+          <w:szCs w:val="20"/>
+          <w:lang w:val="es-ES" w:eastAsia="es-ES"/>
+        </w:rPr>
+        <w:t xml:space="preserve">     </w:t>
       </w:r>
       <w:r>
         <w:rPr>
-          <w:lang w:val="es-ES"/>
+          <w:rFonts w:ascii="var(--jp-code-font-family)" w:eastAsia="Times New Roman" w:hAnsi="var(--jp-code-font-family)" w:cs="Courier New"/>
+          <w:sz w:val="20"/>
+          <w:szCs w:val="20"/>
+          <w:lang w:val="es-ES" w:eastAsia="es-ES"/>
         </w:rPr>
-        <w:t xml:space="preserve">. </w:t>
+        <w:t xml:space="preserve">    </w:t>
       </w:r>
+      <w:proofErr w:type="spellStart"/>
+      <w:r>
+        <w:rPr>
+          <w:rFonts w:ascii="var(--jp-code-font-family)" w:eastAsia="Times New Roman" w:hAnsi="var(--jp-code-font-family)" w:cs="Courier New"/>
+          <w:sz w:val="20"/>
+          <w:szCs w:val="20"/>
+          <w:lang w:val="es-ES" w:eastAsia="es-ES"/>
+        </w:rPr>
+        <w:t>object</w:t>
+      </w:r>
+      <w:proofErr w:type="spellEnd"/>
+      <w:r>
+        <w:rPr>
+          <w:rFonts w:ascii="var(--jp-code-font-family)" w:eastAsia="Times New Roman" w:hAnsi="var(--jp-code-font-family)" w:cs="Courier New"/>
+          <w:sz w:val="20"/>
+          <w:szCs w:val="20"/>
+          <w:lang w:val="es-ES" w:eastAsia="es-ES"/>
+        </w:rPr>
+        <w:tab/>
+      </w:r>
+      <w:r>
+        <w:rPr>
+          <w:rFonts w:ascii="var(--jp-code-font-family)" w:eastAsia="Times New Roman" w:hAnsi="var(--jp-code-font-family)" w:cs="Courier New"/>
+          <w:sz w:val="20"/>
+          <w:szCs w:val="20"/>
+          <w:lang w:val="es-ES" w:eastAsia="es-ES"/>
+        </w:rPr>
+        <w:t xml:space="preserve">Espacio para un escudo de armas de la familia o dinastía </w:t>
+      </w:r>
+    </w:p>
+    <w:p>
+      <w:pPr>
+        <w:shd w:val="clear" w:color="auto" w:fill="FFFFFF"/>
+        <w:tabs>
+          <w:tab w:val="left" w:pos="916"/>
+          <w:tab w:val="left" w:pos="1832"/>
+          <w:tab w:val="left" w:pos="2748"/>
+          <w:tab w:val="left" w:pos="3664"/>
+          <w:tab w:val="left" w:pos="4580"/>
+          <w:tab w:val="left" w:pos="5496"/>
+          <w:tab w:val="left" w:pos="6412"/>
+          <w:tab w:val="left" w:pos="7328"/>
+          <w:tab w:val="left" w:pos="8244"/>
+          <w:tab w:val="left" w:pos="9160"/>
+          <w:tab w:val="left" w:pos="10076"/>
+          <w:tab w:val="left" w:pos="10992"/>
+          <w:tab w:val="left" w:pos="11908"/>
+          <w:tab w:val="left" w:pos="12824"/>
+          <w:tab w:val="left" w:pos="13740"/>
+          <w:tab w:val="left" w:pos="14656"/>
+        </w:tabs>
+        <w:wordWrap w:val="0"/>
+        <w:spacing w:after="0" w:line="240" w:lineRule="auto"/>
+        <w:rPr>
+          <w:rFonts w:ascii="var(--jp-code-font-family)" w:eastAsia="Times New Roman" w:hAnsi="var(--jp-code-font-family)" w:cs="Courier New"/>
+          <w:sz w:val="20"/>
+          <w:szCs w:val="20"/>
+          <w:lang w:val="es-ES" w:eastAsia="es-ES"/>
+        </w:rPr>
+      </w:pPr>
+      <w:r>
+        <w:rPr>
+          <w:rFonts w:ascii="var(--jp-code-font-family)" w:eastAsia="Times New Roman" w:hAnsi="var(--jp-code-font-family)" w:cs="Courier New"/>
+          <w:sz w:val="20"/>
+          <w:szCs w:val="20"/>
+          <w:lang w:val="es-ES" w:eastAsia="es-ES"/>
+        </w:rPr>
+        <w:t xml:space="preserve"> 2   Nombre                   27 non-</w:t>
+      </w:r>
+      <w:proofErr w:type="spellStart"/>
+      <w:r>
+        <w:rPr>
+          <w:rFonts w:ascii="var(--jp-code-font-family)" w:eastAsia="Times New Roman" w:hAnsi="var(--jp-code-font-family)" w:cs="Courier New"/>
+          <w:sz w:val="20"/>
+          <w:szCs w:val="20"/>
+          <w:lang w:val="es-ES" w:eastAsia="es-ES"/>
+        </w:rPr>
+        <w:t>null</w:t>
+      </w:r>
+      <w:proofErr w:type="spellEnd"/>
+      <w:r>
+        <w:rPr>
+          <w:rFonts w:ascii="var(--jp-code-font-family)" w:eastAsia="Times New Roman" w:hAnsi="var(--jp-code-font-family)" w:cs="Courier New"/>
+          <w:sz w:val="20"/>
+          <w:szCs w:val="20"/>
+          <w:lang w:val="es-ES" w:eastAsia="es-ES"/>
+        </w:rPr>
+        <w:t xml:space="preserve">    </w:t>
+      </w:r>
+      <w:r>
+        <w:rPr>
+          <w:rFonts w:ascii="var(--jp-code-font-family)" w:eastAsia="Times New Roman" w:hAnsi="var(--jp-code-font-family)" w:cs="Courier New"/>
+          <w:sz w:val="20"/>
+          <w:szCs w:val="20"/>
+          <w:lang w:val="es-ES" w:eastAsia="es-ES"/>
+        </w:rPr>
+        <w:t xml:space="preserve">   </w:t>
+      </w:r>
+      <w:r>
+        <w:rPr>
+          <w:rFonts w:ascii="var(--jp-code-font-family)" w:eastAsia="Times New Roman" w:hAnsi="var(--jp-code-font-family)" w:cs="Courier New"/>
+          <w:sz w:val="20"/>
+          <w:szCs w:val="20"/>
+          <w:lang w:val="es-ES" w:eastAsia="es-ES"/>
+        </w:rPr>
+        <w:t xml:space="preserve"> </w:t>
+      </w:r>
+      <w:proofErr w:type="spellStart"/>
+      <w:r>
+        <w:rPr>
+          <w:rFonts w:ascii="var(--jp-code-font-family)" w:eastAsia="Times New Roman" w:hAnsi="var(--jp-code-font-family)" w:cs="Courier New"/>
+          <w:sz w:val="20"/>
+          <w:szCs w:val="20"/>
+          <w:lang w:val="es-ES" w:eastAsia="es-ES"/>
+        </w:rPr>
+        <w:t>object</w:t>
+      </w:r>
+      <w:proofErr w:type="spellEnd"/>
+      <w:r>
+        <w:rPr>
+          <w:rFonts w:ascii="var(--jp-code-font-family)" w:eastAsia="Times New Roman" w:hAnsi="var(--jp-code-font-family)" w:cs="Courier New"/>
+          <w:sz w:val="20"/>
+          <w:szCs w:val="20"/>
+          <w:lang w:val="es-ES" w:eastAsia="es-ES"/>
+        </w:rPr>
+        <w:tab/>
+        <w:t>Nombre del monarca</w:t>
+      </w:r>
+    </w:p>
+    <w:p>
+      <w:pPr>
+        <w:shd w:val="clear" w:color="auto" w:fill="FFFFFF"/>
+        <w:tabs>
+          <w:tab w:val="left" w:pos="916"/>
+          <w:tab w:val="left" w:pos="1832"/>
+          <w:tab w:val="left" w:pos="2748"/>
+          <w:tab w:val="left" w:pos="3664"/>
+          <w:tab w:val="left" w:pos="4580"/>
+          <w:tab w:val="left" w:pos="5496"/>
+          <w:tab w:val="left" w:pos="6412"/>
+          <w:tab w:val="left" w:pos="7328"/>
+          <w:tab w:val="left" w:pos="8244"/>
+          <w:tab w:val="left" w:pos="9160"/>
+          <w:tab w:val="left" w:pos="10076"/>
+          <w:tab w:val="left" w:pos="10992"/>
+          <w:tab w:val="left" w:pos="11908"/>
+          <w:tab w:val="left" w:pos="12824"/>
+          <w:tab w:val="left" w:pos="13740"/>
+          <w:tab w:val="left" w:pos="14656"/>
+        </w:tabs>
+        <w:wordWrap w:val="0"/>
+        <w:spacing w:after="0" w:line="240" w:lineRule="auto"/>
+        <w:rPr>
+          <w:rFonts w:ascii="var(--jp-code-font-family)" w:eastAsia="Times New Roman" w:hAnsi="var(--jp-code-font-family)" w:cs="Courier New"/>
+          <w:sz w:val="20"/>
+          <w:szCs w:val="20"/>
+          <w:lang w:val="es-ES" w:eastAsia="es-ES"/>
+        </w:rPr>
+      </w:pPr>
+      <w:r>
+        <w:rPr>
+          <w:rFonts w:ascii="var(--jp-code-font-family)" w:eastAsia="Times New Roman" w:hAnsi="var(--jp-code-font-family)" w:cs="Courier New"/>
+          <w:sz w:val="20"/>
+          <w:szCs w:val="20"/>
+          <w:lang w:val="es-ES" w:eastAsia="es-ES"/>
+        </w:rPr>
+        <w:t xml:space="preserve"> 3   Sobrenombre              25 non-</w:t>
+      </w:r>
+      <w:proofErr w:type="spellStart"/>
+      <w:r>
+        <w:rPr>
+          <w:rFonts w:ascii="var(--jp-code-font-family)" w:eastAsia="Times New Roman" w:hAnsi="var(--jp-code-font-family)" w:cs="Courier New"/>
+          <w:sz w:val="20"/>
+          <w:szCs w:val="20"/>
+          <w:lang w:val="es-ES" w:eastAsia="es-ES"/>
+        </w:rPr>
+        <w:t>null</w:t>
+      </w:r>
+      <w:proofErr w:type="spellEnd"/>
+      <w:r>
+        <w:rPr>
+          <w:rFonts w:ascii="var(--jp-code-font-family)" w:eastAsia="Times New Roman" w:hAnsi="var(--jp-code-font-family)" w:cs="Courier New"/>
+          <w:sz w:val="20"/>
+          <w:szCs w:val="20"/>
+          <w:lang w:val="es-ES" w:eastAsia="es-ES"/>
+        </w:rPr>
+        <w:t xml:space="preserve">     </w:t>
+      </w:r>
+      <w:proofErr w:type="spellStart"/>
+      <w:r>
+        <w:rPr>
+          <w:rFonts w:ascii="var(--jp-code-font-family)" w:eastAsia="Times New Roman" w:hAnsi="var(--jp-code-font-family)" w:cs="Courier New"/>
+          <w:sz w:val="20"/>
+          <w:szCs w:val="20"/>
+          <w:lang w:val="es-ES" w:eastAsia="es-ES"/>
+        </w:rPr>
+        <w:t>object</w:t>
+      </w:r>
+      <w:proofErr w:type="spellEnd"/>
+      <w:r>
+        <w:rPr>
+          <w:rFonts w:ascii="var(--jp-code-font-family)" w:eastAsia="Times New Roman" w:hAnsi="var(--jp-code-font-family)" w:cs="Courier New"/>
+          <w:sz w:val="20"/>
+          <w:szCs w:val="20"/>
+          <w:lang w:val="es-ES" w:eastAsia="es-ES"/>
+        </w:rPr>
+        <w:tab/>
+        <w:t xml:space="preserve">Apodo </w:t>
+      </w:r>
+      <w:r>
+        <w:rPr>
+          <w:rFonts w:ascii="var(--jp-code-font-family)" w:eastAsia="Times New Roman" w:hAnsi="var(--jp-code-font-family)" w:cs="Courier New"/>
+          <w:sz w:val="20"/>
+          <w:szCs w:val="20"/>
+          <w:lang w:val="es-ES" w:eastAsia="es-ES"/>
+        </w:rPr>
+        <w:t>que se le dio al</w:t>
+      </w:r>
+      <w:r>
+        <w:rPr>
+          <w:rFonts w:ascii="var(--jp-code-font-family)" w:eastAsia="Times New Roman" w:hAnsi="var(--jp-code-font-family)" w:cs="Courier New"/>
+          <w:sz w:val="20"/>
+          <w:szCs w:val="20"/>
+          <w:lang w:val="es-ES" w:eastAsia="es-ES"/>
+        </w:rPr>
+        <w:t xml:space="preserve"> monarca</w:t>
+      </w:r>
+    </w:p>
+    <w:p>
+      <w:pPr>
+        <w:shd w:val="clear" w:color="auto" w:fill="FFFFFF"/>
+        <w:tabs>
+          <w:tab w:val="left" w:pos="916"/>
+          <w:tab w:val="left" w:pos="1832"/>
+          <w:tab w:val="left" w:pos="2748"/>
+          <w:tab w:val="left" w:pos="3664"/>
+          <w:tab w:val="left" w:pos="4580"/>
+          <w:tab w:val="left" w:pos="5496"/>
+          <w:tab w:val="left" w:pos="6412"/>
+          <w:tab w:val="left" w:pos="7328"/>
+          <w:tab w:val="left" w:pos="8244"/>
+          <w:tab w:val="left" w:pos="9160"/>
+          <w:tab w:val="left" w:pos="10076"/>
+          <w:tab w:val="left" w:pos="10992"/>
+          <w:tab w:val="left" w:pos="11908"/>
+          <w:tab w:val="left" w:pos="12824"/>
+          <w:tab w:val="left" w:pos="13740"/>
+          <w:tab w:val="left" w:pos="14656"/>
+        </w:tabs>
+        <w:wordWrap w:val="0"/>
+        <w:spacing w:after="0" w:line="240" w:lineRule="auto"/>
+        <w:rPr>
+          <w:rFonts w:ascii="var(--jp-code-font-family)" w:eastAsia="Times New Roman" w:hAnsi="var(--jp-code-font-family)" w:cs="Courier New"/>
+          <w:sz w:val="20"/>
+          <w:szCs w:val="20"/>
+          <w:lang w:val="es-ES" w:eastAsia="es-ES"/>
+        </w:rPr>
+      </w:pPr>
+      <w:r>
+        <w:rPr>
+          <w:rFonts w:ascii="var(--jp-code-font-family)" w:eastAsia="Times New Roman" w:hAnsi="var(--jp-code-font-family)" w:cs="Courier New"/>
+          <w:sz w:val="20"/>
+          <w:szCs w:val="20"/>
+          <w:lang w:val="es-ES" w:eastAsia="es-ES"/>
+        </w:rPr>
+        <w:t xml:space="preserve"> </w:t>
+      </w:r>
+      <w:r>
+        <w:rPr>
+          <w:rFonts w:ascii="var(--jp-code-font-family)" w:eastAsia="Times New Roman" w:hAnsi="var(--jp-code-font-family)" w:cs="Courier New"/>
+          <w:sz w:val="20"/>
+          <w:szCs w:val="20"/>
+          <w:lang w:val="es-ES" w:eastAsia="es-ES"/>
+        </w:rPr>
+        <w:t xml:space="preserve">4   Reinado                  </w:t>
+      </w:r>
+      <w:r>
+        <w:rPr>
+          <w:rFonts w:ascii="var(--jp-code-font-family)" w:eastAsia="Times New Roman" w:hAnsi="var(--jp-code-font-family)" w:cs="Courier New"/>
+          <w:sz w:val="20"/>
+          <w:szCs w:val="20"/>
+          <w:lang w:val="es-ES" w:eastAsia="es-ES"/>
+        </w:rPr>
+        <w:t xml:space="preserve">   </w:t>
+      </w:r>
+      <w:r>
+        <w:rPr>
+          <w:rFonts w:ascii="var(--jp-code-font-family)" w:eastAsia="Times New Roman" w:hAnsi="var(--jp-code-font-family)" w:cs="Courier New"/>
+          <w:sz w:val="20"/>
+          <w:szCs w:val="20"/>
+          <w:lang w:val="es-ES" w:eastAsia="es-ES"/>
+        </w:rPr>
+        <w:t>25 non-</w:t>
+      </w:r>
+      <w:proofErr w:type="spellStart"/>
+      <w:r>
+        <w:rPr>
+          <w:rFonts w:ascii="var(--jp-code-font-family)" w:eastAsia="Times New Roman" w:hAnsi="var(--jp-code-font-family)" w:cs="Courier New"/>
+          <w:sz w:val="20"/>
+          <w:szCs w:val="20"/>
+          <w:lang w:val="es-ES" w:eastAsia="es-ES"/>
+        </w:rPr>
+        <w:t>null</w:t>
+      </w:r>
+      <w:proofErr w:type="spellEnd"/>
+      <w:r>
+        <w:rPr>
+          <w:rFonts w:ascii="var(--jp-code-font-family)" w:eastAsia="Times New Roman" w:hAnsi="var(--jp-code-font-family)" w:cs="Courier New"/>
+          <w:sz w:val="20"/>
+          <w:szCs w:val="20"/>
+          <w:lang w:val="es-ES" w:eastAsia="es-ES"/>
+        </w:rPr>
+        <w:t xml:space="preserve">    </w:t>
+      </w:r>
+      <w:r>
+        <w:rPr>
+          <w:rFonts w:ascii="var(--jp-code-font-family)" w:eastAsia="Times New Roman" w:hAnsi="var(--jp-code-font-family)" w:cs="Courier New"/>
+          <w:sz w:val="20"/>
+          <w:szCs w:val="20"/>
+          <w:lang w:val="es-ES" w:eastAsia="es-ES"/>
+        </w:rPr>
+        <w:t xml:space="preserve"> </w:t>
+      </w:r>
+      <w:r>
+        <w:rPr>
+          <w:rFonts w:ascii="var(--jp-code-font-family)" w:eastAsia="Times New Roman" w:hAnsi="var(--jp-code-font-family)" w:cs="Courier New"/>
+          <w:sz w:val="20"/>
+          <w:szCs w:val="20"/>
+          <w:lang w:val="es-ES" w:eastAsia="es-ES"/>
+        </w:rPr>
+        <w:t xml:space="preserve"> </w:t>
+      </w:r>
+      <w:proofErr w:type="spellStart"/>
+      <w:r>
+        <w:rPr>
+          <w:rFonts w:ascii="var(--jp-code-font-family)" w:eastAsia="Times New Roman" w:hAnsi="var(--jp-code-font-family)" w:cs="Courier New"/>
+          <w:sz w:val="20"/>
+          <w:szCs w:val="20"/>
+          <w:lang w:val="es-ES" w:eastAsia="es-ES"/>
+        </w:rPr>
+        <w:t>object</w:t>
+      </w:r>
+      <w:proofErr w:type="spellEnd"/>
+      <w:r>
+        <w:rPr>
+          <w:rFonts w:ascii="var(--jp-code-font-family)" w:eastAsia="Times New Roman" w:hAnsi="var(--jp-code-font-family)" w:cs="Courier New"/>
+          <w:sz w:val="20"/>
+          <w:szCs w:val="20"/>
+          <w:lang w:val="es-ES" w:eastAsia="es-ES"/>
+        </w:rPr>
+        <w:tab/>
+        <w:t>Fecha de inicio y final así como la duración de su reinado</w:t>
+      </w:r>
+    </w:p>
+    <w:p>
+      <w:pPr>
+        <w:shd w:val="clear" w:color="auto" w:fill="FFFFFF"/>
+        <w:tabs>
+          <w:tab w:val="left" w:pos="916"/>
+          <w:tab w:val="left" w:pos="1832"/>
+          <w:tab w:val="left" w:pos="2748"/>
+          <w:tab w:val="left" w:pos="3664"/>
+          <w:tab w:val="left" w:pos="4580"/>
+          <w:tab w:val="left" w:pos="5496"/>
+          <w:tab w:val="left" w:pos="6412"/>
+          <w:tab w:val="left" w:pos="7328"/>
+          <w:tab w:val="left" w:pos="8244"/>
+          <w:tab w:val="left" w:pos="9160"/>
+          <w:tab w:val="left" w:pos="10076"/>
+          <w:tab w:val="left" w:pos="10992"/>
+          <w:tab w:val="left" w:pos="11908"/>
+          <w:tab w:val="left" w:pos="12824"/>
+          <w:tab w:val="left" w:pos="13740"/>
+          <w:tab w:val="left" w:pos="14656"/>
+        </w:tabs>
+        <w:wordWrap w:val="0"/>
+        <w:spacing w:after="0" w:line="240" w:lineRule="auto"/>
+        <w:rPr>
+          <w:rFonts w:ascii="var(--jp-code-font-family)" w:eastAsia="Times New Roman" w:hAnsi="var(--jp-code-font-family)" w:cs="Courier New"/>
+          <w:sz w:val="20"/>
+          <w:szCs w:val="20"/>
+          <w:lang w:val="es-ES" w:eastAsia="es-ES"/>
+        </w:rPr>
+      </w:pPr>
+      <w:r>
+        <w:rPr>
+          <w:rFonts w:ascii="var(--jp-code-font-family)" w:eastAsia="Times New Roman" w:hAnsi="var(--jp-code-font-family)" w:cs="Courier New"/>
+          <w:sz w:val="20"/>
+          <w:szCs w:val="20"/>
+          <w:lang w:val="es-ES" w:eastAsia="es-ES"/>
+        </w:rPr>
+        <w:t xml:space="preserve"> 5   Nacimiento              </w:t>
+      </w:r>
+      <w:r>
+        <w:rPr>
+          <w:rFonts w:ascii="var(--jp-code-font-family)" w:eastAsia="Times New Roman" w:hAnsi="var(--jp-code-font-family)" w:cs="Courier New"/>
+          <w:sz w:val="20"/>
+          <w:szCs w:val="20"/>
+          <w:lang w:val="es-ES" w:eastAsia="es-ES"/>
+        </w:rPr>
+        <w:t xml:space="preserve"> </w:t>
+      </w:r>
+      <w:r>
+        <w:rPr>
+          <w:rFonts w:ascii="var(--jp-code-font-family)" w:eastAsia="Times New Roman" w:hAnsi="var(--jp-code-font-family)" w:cs="Courier New"/>
+          <w:sz w:val="20"/>
+          <w:szCs w:val="20"/>
+          <w:lang w:val="es-ES" w:eastAsia="es-ES"/>
+        </w:rPr>
+        <w:t xml:space="preserve"> 25 non-</w:t>
+      </w:r>
+      <w:proofErr w:type="spellStart"/>
+      <w:r>
+        <w:rPr>
+          <w:rFonts w:ascii="var(--jp-code-font-family)" w:eastAsia="Times New Roman" w:hAnsi="var(--jp-code-font-family)" w:cs="Courier New"/>
+          <w:sz w:val="20"/>
+          <w:szCs w:val="20"/>
+          <w:lang w:val="es-ES" w:eastAsia="es-ES"/>
+        </w:rPr>
+        <w:t>null</w:t>
+      </w:r>
+      <w:proofErr w:type="spellEnd"/>
+      <w:r>
+        <w:rPr>
+          <w:rFonts w:ascii="var(--jp-code-font-family)" w:eastAsia="Times New Roman" w:hAnsi="var(--jp-code-font-family)" w:cs="Courier New"/>
+          <w:sz w:val="20"/>
+          <w:szCs w:val="20"/>
+          <w:lang w:val="es-ES" w:eastAsia="es-ES"/>
+        </w:rPr>
+        <w:t xml:space="preserve">     </w:t>
+      </w:r>
+      <w:proofErr w:type="spellStart"/>
+      <w:r>
+        <w:rPr>
+          <w:rFonts w:ascii="var(--jp-code-font-family)" w:eastAsia="Times New Roman" w:hAnsi="var(--jp-code-font-family)" w:cs="Courier New"/>
+          <w:sz w:val="20"/>
+          <w:szCs w:val="20"/>
+          <w:lang w:val="es-ES" w:eastAsia="es-ES"/>
+        </w:rPr>
+        <w:t>object</w:t>
+      </w:r>
+      <w:proofErr w:type="spellEnd"/>
+      <w:r>
+        <w:rPr>
+          <w:rFonts w:ascii="var(--jp-code-font-family)" w:eastAsia="Times New Roman" w:hAnsi="var(--jp-code-font-family)" w:cs="Courier New"/>
+          <w:sz w:val="20"/>
+          <w:szCs w:val="20"/>
+          <w:lang w:val="es-ES" w:eastAsia="es-ES"/>
+        </w:rPr>
+        <w:tab/>
+      </w:r>
+      <w:r>
+        <w:rPr>
+          <w:rFonts w:ascii="var(--jp-code-font-family)" w:eastAsia="Times New Roman" w:hAnsi="var(--jp-code-font-family)" w:cs="Courier New"/>
+          <w:sz w:val="20"/>
+          <w:szCs w:val="20"/>
+          <w:lang w:val="es-ES" w:eastAsia="es-ES"/>
+        </w:rPr>
+        <w:t xml:space="preserve">Fecha </w:t>
+      </w:r>
+      <w:r>
+        <w:rPr>
+          <w:rFonts w:ascii="var(--jp-code-font-family)" w:eastAsia="Times New Roman" w:hAnsi="var(--jp-code-font-family)" w:cs="Courier New"/>
+          <w:sz w:val="20"/>
+          <w:szCs w:val="20"/>
+          <w:lang w:val="es-ES" w:eastAsia="es-ES"/>
+        </w:rPr>
+        <w:t xml:space="preserve">y lugar </w:t>
+      </w:r>
+      <w:r>
+        <w:rPr>
+          <w:rFonts w:ascii="var(--jp-code-font-family)" w:eastAsia="Times New Roman" w:hAnsi="var(--jp-code-font-family)" w:cs="Courier New"/>
+          <w:sz w:val="20"/>
+          <w:szCs w:val="20"/>
+          <w:lang w:val="es-ES" w:eastAsia="es-ES"/>
+        </w:rPr>
+        <w:t>de</w:t>
+      </w:r>
+      <w:r>
+        <w:rPr>
+          <w:rFonts w:ascii="var(--jp-code-font-family)" w:eastAsia="Times New Roman" w:hAnsi="var(--jp-code-font-family)" w:cs="Courier New"/>
+          <w:sz w:val="20"/>
+          <w:szCs w:val="20"/>
+          <w:lang w:val="es-ES" w:eastAsia="es-ES"/>
+        </w:rPr>
+        <w:t xml:space="preserve"> nacimiento </w:t>
+      </w:r>
+      <w:r>
+        <w:rPr>
+          <w:rFonts w:ascii="var(--jp-code-font-family)" w:eastAsia="Times New Roman" w:hAnsi="var(--jp-code-font-family)" w:cs="Courier New"/>
+          <w:sz w:val="20"/>
+          <w:szCs w:val="20"/>
+          <w:lang w:val="es-ES" w:eastAsia="es-ES"/>
+        </w:rPr>
+        <w:t>del monarca</w:t>
+      </w:r>
+    </w:p>
+    <w:p>
+      <w:pPr>
+        <w:shd w:val="clear" w:color="auto" w:fill="FFFFFF"/>
+        <w:tabs>
+          <w:tab w:val="left" w:pos="916"/>
+          <w:tab w:val="left" w:pos="1832"/>
+          <w:tab w:val="left" w:pos="2748"/>
+          <w:tab w:val="left" w:pos="3664"/>
+          <w:tab w:val="left" w:pos="4580"/>
+          <w:tab w:val="left" w:pos="5496"/>
+          <w:tab w:val="left" w:pos="6412"/>
+          <w:tab w:val="left" w:pos="7328"/>
+          <w:tab w:val="left" w:pos="8244"/>
+          <w:tab w:val="left" w:pos="9160"/>
+          <w:tab w:val="left" w:pos="10076"/>
+          <w:tab w:val="left" w:pos="10992"/>
+          <w:tab w:val="left" w:pos="11908"/>
+          <w:tab w:val="left" w:pos="12824"/>
+          <w:tab w:val="left" w:pos="13740"/>
+          <w:tab w:val="left" w:pos="14656"/>
+        </w:tabs>
+        <w:wordWrap w:val="0"/>
+        <w:spacing w:after="0" w:line="240" w:lineRule="auto"/>
+        <w:rPr>
+          <w:rFonts w:ascii="var(--jp-code-font-family)" w:eastAsia="Times New Roman" w:hAnsi="var(--jp-code-font-family)" w:cs="Courier New"/>
+          <w:sz w:val="20"/>
+          <w:szCs w:val="20"/>
+          <w:lang w:val="es-ES" w:eastAsia="es-ES"/>
+        </w:rPr>
+      </w:pPr>
+      <w:r>
+        <w:rPr>
+          <w:rFonts w:ascii="var(--jp-code-font-family)" w:eastAsia="Times New Roman" w:hAnsi="var(--jp-code-font-family)" w:cs="Courier New"/>
+          <w:sz w:val="20"/>
+          <w:szCs w:val="20"/>
+          <w:lang w:val="es-ES" w:eastAsia="es-ES"/>
+        </w:rPr>
+        <w:t xml:space="preserve"> 6   Fallecimiento           </w:t>
+      </w:r>
+      <w:r>
+        <w:rPr>
+          <w:rFonts w:ascii="var(--jp-code-font-family)" w:eastAsia="Times New Roman" w:hAnsi="var(--jp-code-font-family)" w:cs="Courier New"/>
+          <w:sz w:val="20"/>
+          <w:szCs w:val="20"/>
+          <w:lang w:val="es-ES" w:eastAsia="es-ES"/>
+        </w:rPr>
+        <w:t xml:space="preserve"> </w:t>
+      </w:r>
+      <w:r>
+        <w:rPr>
+          <w:rFonts w:ascii="var(--jp-code-font-family)" w:eastAsia="Times New Roman" w:hAnsi="var(--jp-code-font-family)" w:cs="Courier New"/>
+          <w:sz w:val="20"/>
+          <w:szCs w:val="20"/>
+          <w:lang w:val="es-ES" w:eastAsia="es-ES"/>
+        </w:rPr>
+        <w:t xml:space="preserve"> 23 non-</w:t>
+      </w:r>
+      <w:proofErr w:type="spellStart"/>
+      <w:r>
+        <w:rPr>
+          <w:rFonts w:ascii="var(--jp-code-font-family)" w:eastAsia="Times New Roman" w:hAnsi="var(--jp-code-font-family)" w:cs="Courier New"/>
+          <w:sz w:val="20"/>
+          <w:szCs w:val="20"/>
+          <w:lang w:val="es-ES" w:eastAsia="es-ES"/>
+        </w:rPr>
+        <w:t>null</w:t>
+      </w:r>
+      <w:proofErr w:type="spellEnd"/>
+      <w:r>
+        <w:rPr>
+          <w:rFonts w:ascii="var(--jp-code-font-family)" w:eastAsia="Times New Roman" w:hAnsi="var(--jp-code-font-family)" w:cs="Courier New"/>
+          <w:sz w:val="20"/>
+          <w:szCs w:val="20"/>
+          <w:lang w:val="es-ES" w:eastAsia="es-ES"/>
+        </w:rPr>
+        <w:t xml:space="preserve">     </w:t>
+      </w:r>
+      <w:proofErr w:type="spellStart"/>
+      <w:r>
+        <w:rPr>
+          <w:rFonts w:ascii="var(--jp-code-font-family)" w:eastAsia="Times New Roman" w:hAnsi="var(--jp-code-font-family)" w:cs="Courier New"/>
+          <w:sz w:val="20"/>
+          <w:szCs w:val="20"/>
+          <w:lang w:val="es-ES" w:eastAsia="es-ES"/>
+        </w:rPr>
+        <w:t>object</w:t>
+      </w:r>
+      <w:proofErr w:type="spellEnd"/>
+      <w:r>
+        <w:rPr>
+          <w:rFonts w:ascii="var(--jp-code-font-family)" w:eastAsia="Times New Roman" w:hAnsi="var(--jp-code-font-family)" w:cs="Courier New"/>
+          <w:sz w:val="20"/>
+          <w:szCs w:val="20"/>
+          <w:lang w:val="es-ES" w:eastAsia="es-ES"/>
+        </w:rPr>
+        <w:tab/>
+      </w:r>
+      <w:r>
+        <w:rPr>
+          <w:rFonts w:ascii="var(--jp-code-font-family)" w:eastAsia="Times New Roman" w:hAnsi="var(--jp-code-font-family)" w:cs="Courier New"/>
+          <w:sz w:val="20"/>
+          <w:szCs w:val="20"/>
+          <w:lang w:val="es-ES" w:eastAsia="es-ES"/>
+        </w:rPr>
+        <w:t xml:space="preserve">Fecha y lugar de </w:t>
+      </w:r>
+      <w:r>
+        <w:rPr>
+          <w:rFonts w:ascii="var(--jp-code-font-family)" w:eastAsia="Times New Roman" w:hAnsi="var(--jp-code-font-family)" w:cs="Courier New"/>
+          <w:sz w:val="20"/>
+          <w:szCs w:val="20"/>
+          <w:lang w:val="es-ES" w:eastAsia="es-ES"/>
+        </w:rPr>
+        <w:t>fallecimiento</w:t>
+      </w:r>
+      <w:r>
+        <w:rPr>
+          <w:rFonts w:ascii="var(--jp-code-font-family)" w:eastAsia="Times New Roman" w:hAnsi="var(--jp-code-font-family)" w:cs="Courier New"/>
+          <w:sz w:val="20"/>
+          <w:szCs w:val="20"/>
+          <w:lang w:val="es-ES" w:eastAsia="es-ES"/>
+        </w:rPr>
+        <w:t xml:space="preserve"> </w:t>
+      </w:r>
+      <w:r>
+        <w:rPr>
+          <w:rFonts w:ascii="var(--jp-code-font-family)" w:eastAsia="Times New Roman" w:hAnsi="var(--jp-code-font-family)" w:cs="Courier New"/>
+          <w:sz w:val="20"/>
+          <w:szCs w:val="20"/>
+          <w:lang w:val="es-ES" w:eastAsia="es-ES"/>
+        </w:rPr>
+        <w:t>del monarca</w:t>
+      </w:r>
+    </w:p>
+    <w:p>
+      <w:pPr>
+        <w:shd w:val="clear" w:color="auto" w:fill="FFFFFF"/>
+        <w:tabs>
+          <w:tab w:val="left" w:pos="916"/>
+          <w:tab w:val="left" w:pos="1832"/>
+          <w:tab w:val="left" w:pos="2748"/>
+          <w:tab w:val="left" w:pos="3664"/>
+          <w:tab w:val="left" w:pos="4580"/>
+          <w:tab w:val="left" w:pos="5496"/>
+          <w:tab w:val="left" w:pos="6412"/>
+          <w:tab w:val="left" w:pos="7328"/>
+          <w:tab w:val="left" w:pos="8244"/>
+          <w:tab w:val="left" w:pos="9160"/>
+          <w:tab w:val="left" w:pos="10076"/>
+          <w:tab w:val="left" w:pos="10992"/>
+          <w:tab w:val="left" w:pos="11908"/>
+          <w:tab w:val="left" w:pos="12824"/>
+          <w:tab w:val="left" w:pos="13740"/>
+          <w:tab w:val="left" w:pos="14656"/>
+        </w:tabs>
+        <w:wordWrap w:val="0"/>
+        <w:spacing w:after="0" w:line="240" w:lineRule="auto"/>
+        <w:rPr>
+          <w:rFonts w:ascii="var(--jp-code-font-family)" w:eastAsia="Times New Roman" w:hAnsi="var(--jp-code-font-family)" w:cs="Courier New"/>
+          <w:sz w:val="20"/>
+          <w:szCs w:val="20"/>
+          <w:lang w:val="es-ES" w:eastAsia="es-ES"/>
+        </w:rPr>
+      </w:pPr>
+      <w:r>
+        <w:rPr>
+          <w:rFonts w:ascii="var(--jp-code-font-family)" w:eastAsia="Times New Roman" w:hAnsi="var(--jp-code-font-family)" w:cs="Courier New"/>
+          <w:sz w:val="20"/>
+          <w:szCs w:val="20"/>
+          <w:lang w:val="es-ES" w:eastAsia="es-ES"/>
+        </w:rPr>
+        <w:t xml:space="preserve"> 7   Consorte y </w:t>
+      </w:r>
+    </w:p>
+    <w:p>
+      <w:pPr>
+        <w:shd w:val="clear" w:color="auto" w:fill="FFFFFF"/>
+        <w:tabs>
+          <w:tab w:val="left" w:pos="916"/>
+          <w:tab w:val="left" w:pos="1832"/>
+          <w:tab w:val="left" w:pos="2748"/>
+          <w:tab w:val="left" w:pos="3664"/>
+          <w:tab w:val="left" w:pos="4580"/>
+          <w:tab w:val="left" w:pos="5496"/>
+          <w:tab w:val="left" w:pos="6412"/>
+          <w:tab w:val="left" w:pos="7328"/>
+          <w:tab w:val="left" w:pos="8244"/>
+          <w:tab w:val="left" w:pos="9160"/>
+          <w:tab w:val="left" w:pos="10076"/>
+          <w:tab w:val="left" w:pos="10992"/>
+          <w:tab w:val="left" w:pos="11908"/>
+          <w:tab w:val="left" w:pos="12824"/>
+          <w:tab w:val="left" w:pos="13740"/>
+          <w:tab w:val="left" w:pos="14656"/>
+        </w:tabs>
+        <w:wordWrap w:val="0"/>
+        <w:spacing w:after="0" w:line="240" w:lineRule="auto"/>
+        <w:rPr>
+          <w:rFonts w:ascii="var(--jp-code-font-family)" w:eastAsia="Times New Roman" w:hAnsi="var(--jp-code-font-family)" w:cs="Courier New"/>
+          <w:sz w:val="20"/>
+          <w:szCs w:val="20"/>
+          <w:lang w:val="es-ES" w:eastAsia="es-ES"/>
+        </w:rPr>
+      </w:pPr>
+      <w:proofErr w:type="gramStart"/>
+      <w:r>
+        <w:rPr>
+          <w:rFonts w:ascii="var(--jp-code-font-family)" w:eastAsia="Times New Roman" w:hAnsi="var(--jp-code-font-family)" w:cs="Courier New"/>
+          <w:sz w:val="20"/>
+          <w:szCs w:val="20"/>
+          <w:lang w:val="es-ES" w:eastAsia="es-ES"/>
+        </w:rPr>
+        <w:t>descendencia</w:t>
+      </w:r>
+      <w:proofErr w:type="gramEnd"/>
+      <w:r>
+        <w:rPr>
+          <w:rFonts w:ascii="var(--jp-code-font-family)" w:eastAsia="Times New Roman" w:hAnsi="var(--jp-code-font-family)" w:cs="Courier New"/>
+          <w:sz w:val="20"/>
+          <w:szCs w:val="20"/>
+          <w:lang w:val="es-ES" w:eastAsia="es-ES"/>
+        </w:rPr>
+        <w:t xml:space="preserve"> </w:t>
+      </w:r>
+      <w:r>
+        <w:rPr>
+          <w:rFonts w:ascii="var(--jp-code-font-family)" w:eastAsia="Times New Roman" w:hAnsi="var(--jp-code-font-family)" w:cs="Courier New"/>
+          <w:sz w:val="20"/>
+          <w:szCs w:val="20"/>
+          <w:lang w:val="es-ES" w:eastAsia="es-ES"/>
+        </w:rPr>
+        <w:t xml:space="preserve">                 </w:t>
+      </w:r>
+      <w:r>
+        <w:rPr>
+          <w:rFonts w:ascii="var(--jp-code-font-family)" w:eastAsia="Times New Roman" w:hAnsi="var(--jp-code-font-family)" w:cs="Courier New"/>
+          <w:sz w:val="20"/>
+          <w:szCs w:val="20"/>
+          <w:lang w:val="es-ES" w:eastAsia="es-ES"/>
+        </w:rPr>
+        <w:t xml:space="preserve"> 23 non-</w:t>
+      </w:r>
+      <w:proofErr w:type="spellStart"/>
+      <w:r>
+        <w:rPr>
+          <w:rFonts w:ascii="var(--jp-code-font-family)" w:eastAsia="Times New Roman" w:hAnsi="var(--jp-code-font-family)" w:cs="Courier New"/>
+          <w:sz w:val="20"/>
+          <w:szCs w:val="20"/>
+          <w:lang w:val="es-ES" w:eastAsia="es-ES"/>
+        </w:rPr>
+        <w:t>null</w:t>
+      </w:r>
+      <w:proofErr w:type="spellEnd"/>
+      <w:r>
+        <w:rPr>
+          <w:rFonts w:ascii="var(--jp-code-font-family)" w:eastAsia="Times New Roman" w:hAnsi="var(--jp-code-font-family)" w:cs="Courier New"/>
+          <w:sz w:val="20"/>
+          <w:szCs w:val="20"/>
+          <w:lang w:val="es-ES" w:eastAsia="es-ES"/>
+        </w:rPr>
+        <w:t xml:space="preserve">     </w:t>
+      </w:r>
+      <w:proofErr w:type="spellStart"/>
+      <w:r>
+        <w:rPr>
+          <w:rFonts w:ascii="var(--jp-code-font-family)" w:eastAsia="Times New Roman" w:hAnsi="var(--jp-code-font-family)" w:cs="Courier New"/>
+          <w:sz w:val="20"/>
+          <w:szCs w:val="20"/>
+          <w:lang w:val="es-ES" w:eastAsia="es-ES"/>
+        </w:rPr>
+        <w:t>object</w:t>
+      </w:r>
+      <w:proofErr w:type="spellEnd"/>
+      <w:r>
+        <w:rPr>
+          <w:rFonts w:ascii="var(--jp-code-font-family)" w:eastAsia="Times New Roman" w:hAnsi="var(--jp-code-font-family)" w:cs="Courier New"/>
+          <w:sz w:val="20"/>
+          <w:szCs w:val="20"/>
+          <w:lang w:val="es-ES" w:eastAsia="es-ES"/>
+        </w:rPr>
+        <w:tab/>
+        <w:t>Nombre de la reina o rey consorte, n</w:t>
+      </w:r>
+      <w:r>
+        <w:rPr>
+          <w:rFonts w:ascii="var(--jp-code-font-family)" w:eastAsia="Times New Roman" w:hAnsi="var(--jp-code-font-family)" w:cs="Courier New"/>
+          <w:sz w:val="20"/>
+          <w:szCs w:val="20"/>
+          <w:lang w:val="es-ES" w:eastAsia="es-ES"/>
+        </w:rPr>
+        <w:t>úmero de hijos y nombre del hijo/a</w:t>
+      </w:r>
+    </w:p>
+    <w:p>
+      <w:pPr>
+        <w:shd w:val="clear" w:color="auto" w:fill="FFFFFF"/>
+        <w:tabs>
+          <w:tab w:val="left" w:pos="916"/>
+          <w:tab w:val="left" w:pos="1832"/>
+          <w:tab w:val="left" w:pos="2748"/>
+          <w:tab w:val="left" w:pos="3664"/>
+          <w:tab w:val="left" w:pos="4580"/>
+          <w:tab w:val="left" w:pos="5496"/>
+          <w:tab w:val="left" w:pos="6412"/>
+          <w:tab w:val="left" w:pos="7328"/>
+          <w:tab w:val="left" w:pos="8244"/>
+          <w:tab w:val="left" w:pos="9160"/>
+          <w:tab w:val="left" w:pos="10076"/>
+          <w:tab w:val="left" w:pos="10992"/>
+          <w:tab w:val="left" w:pos="11908"/>
+          <w:tab w:val="left" w:pos="12824"/>
+          <w:tab w:val="left" w:pos="13740"/>
+          <w:tab w:val="left" w:pos="14656"/>
+        </w:tabs>
+        <w:wordWrap w:val="0"/>
+        <w:spacing w:after="0" w:line="240" w:lineRule="auto"/>
+        <w:rPr>
+          <w:rFonts w:ascii="var(--jp-code-font-family)" w:eastAsia="Times New Roman" w:hAnsi="var(--jp-code-font-family)" w:cs="Courier New"/>
+          <w:sz w:val="20"/>
+          <w:szCs w:val="20"/>
+          <w:lang w:val="es-ES" w:eastAsia="es-ES"/>
+        </w:rPr>
+      </w:pPr>
+      <w:r>
+        <w:rPr>
+          <w:rFonts w:ascii="var(--jp-code-font-family)" w:eastAsia="Times New Roman" w:hAnsi="var(--jp-code-font-family)" w:cs="Courier New"/>
+          <w:sz w:val="20"/>
+          <w:szCs w:val="20"/>
+          <w:lang w:val="es-ES" w:eastAsia="es-ES"/>
+        </w:rPr>
+        <w:tab/>
+      </w:r>
+      <w:r>
+        <w:rPr>
+          <w:rFonts w:ascii="var(--jp-code-font-family)" w:eastAsia="Times New Roman" w:hAnsi="var(--jp-code-font-family)" w:cs="Courier New"/>
+          <w:sz w:val="20"/>
+          <w:szCs w:val="20"/>
+          <w:lang w:val="es-ES" w:eastAsia="es-ES"/>
+        </w:rPr>
+        <w:tab/>
+      </w:r>
+      <w:r>
+        <w:rPr>
+          <w:rFonts w:ascii="var(--jp-code-font-family)" w:eastAsia="Times New Roman" w:hAnsi="var(--jp-code-font-family)" w:cs="Courier New"/>
+          <w:sz w:val="20"/>
+          <w:szCs w:val="20"/>
+          <w:lang w:val="es-ES" w:eastAsia="es-ES"/>
+        </w:rPr>
+        <w:tab/>
+      </w:r>
+      <w:r>
+        <w:rPr>
+          <w:rFonts w:ascii="var(--jp-code-font-family)" w:eastAsia="Times New Roman" w:hAnsi="var(--jp-code-font-family)" w:cs="Courier New"/>
+          <w:sz w:val="20"/>
+          <w:szCs w:val="20"/>
+          <w:lang w:val="es-ES" w:eastAsia="es-ES"/>
+        </w:rPr>
+        <w:tab/>
+      </w:r>
+      <w:r>
+        <w:rPr>
+          <w:rFonts w:ascii="var(--jp-code-font-family)" w:eastAsia="Times New Roman" w:hAnsi="var(--jp-code-font-family)" w:cs="Courier New"/>
+          <w:sz w:val="20"/>
+          <w:szCs w:val="20"/>
+          <w:lang w:val="es-ES" w:eastAsia="es-ES"/>
+        </w:rPr>
+        <w:tab/>
+      </w:r>
+      <w:proofErr w:type="gramStart"/>
+      <w:r>
+        <w:rPr>
+          <w:rFonts w:ascii="var(--jp-code-font-family)" w:eastAsia="Times New Roman" w:hAnsi="var(--jp-code-font-family)" w:cs="Courier New"/>
+          <w:sz w:val="20"/>
+          <w:szCs w:val="20"/>
+          <w:lang w:val="es-ES" w:eastAsia="es-ES"/>
+        </w:rPr>
+        <w:t>que</w:t>
+      </w:r>
+      <w:proofErr w:type="gramEnd"/>
+      <w:r>
+        <w:rPr>
+          <w:rFonts w:ascii="var(--jp-code-font-family)" w:eastAsia="Times New Roman" w:hAnsi="var(--jp-code-font-family)" w:cs="Courier New"/>
+          <w:sz w:val="20"/>
+          <w:szCs w:val="20"/>
+          <w:lang w:val="es-ES" w:eastAsia="es-ES"/>
+        </w:rPr>
+        <w:t xml:space="preserve"> heredó su trono (solo en caso de que haya devenido el nuevo monarca).</w:t>
+      </w:r>
+    </w:p>
+    <w:p>
+      <w:pPr>
+        <w:shd w:val="clear" w:color="auto" w:fill="FFFFFF"/>
+        <w:tabs>
+          <w:tab w:val="left" w:pos="916"/>
+          <w:tab w:val="left" w:pos="1832"/>
+          <w:tab w:val="left" w:pos="2748"/>
+          <w:tab w:val="left" w:pos="3664"/>
+          <w:tab w:val="left" w:pos="4580"/>
+          <w:tab w:val="left" w:pos="5496"/>
+          <w:tab w:val="left" w:pos="6412"/>
+          <w:tab w:val="left" w:pos="7328"/>
+          <w:tab w:val="left" w:pos="8244"/>
+          <w:tab w:val="left" w:pos="9160"/>
+          <w:tab w:val="left" w:pos="10076"/>
+          <w:tab w:val="left" w:pos="10992"/>
+          <w:tab w:val="left" w:pos="11908"/>
+          <w:tab w:val="left" w:pos="12824"/>
+          <w:tab w:val="left" w:pos="13740"/>
+          <w:tab w:val="left" w:pos="14656"/>
+        </w:tabs>
+        <w:wordWrap w:val="0"/>
+        <w:spacing w:after="0" w:line="240" w:lineRule="auto"/>
+        <w:rPr>
+          <w:rFonts w:ascii="var(--jp-code-font-family)" w:eastAsia="Times New Roman" w:hAnsi="var(--jp-code-font-family)" w:cs="Courier New"/>
+          <w:sz w:val="20"/>
+          <w:szCs w:val="20"/>
+          <w:lang w:val="fr-CA" w:eastAsia="es-ES"/>
+        </w:rPr>
+      </w:pPr>
+      <w:proofErr w:type="spellStart"/>
+      <w:proofErr w:type="gramStart"/>
+      <w:r>
+        <w:rPr>
+          <w:rFonts w:ascii="var(--jp-code-font-family)" w:eastAsia="Times New Roman" w:hAnsi="var(--jp-code-font-family)" w:cs="Courier New"/>
+          <w:sz w:val="20"/>
+          <w:szCs w:val="20"/>
+          <w:lang w:val="fr-CA" w:eastAsia="es-ES"/>
+        </w:rPr>
+        <w:t>dtypes</w:t>
+      </w:r>
+      <w:proofErr w:type="spellEnd"/>
+      <w:proofErr w:type="gramEnd"/>
+      <w:r>
+        <w:rPr>
+          <w:rFonts w:ascii="var(--jp-code-font-family)" w:eastAsia="Times New Roman" w:hAnsi="var(--jp-code-font-family)" w:cs="Courier New"/>
+          <w:sz w:val="20"/>
+          <w:szCs w:val="20"/>
+          <w:lang w:val="fr-CA" w:eastAsia="es-ES"/>
+        </w:rPr>
+        <w:t xml:space="preserve">: </w:t>
+      </w:r>
+      <w:proofErr w:type="spellStart"/>
+      <w:r>
+        <w:rPr>
+          <w:rFonts w:ascii="var(--jp-code-font-family)" w:eastAsia="Times New Roman" w:hAnsi="var(--jp-code-font-family)" w:cs="Courier New"/>
+          <w:sz w:val="20"/>
+          <w:szCs w:val="20"/>
+          <w:lang w:val="fr-CA" w:eastAsia="es-ES"/>
+        </w:rPr>
+        <w:t>object</w:t>
+      </w:r>
+      <w:proofErr w:type="spellEnd"/>
+      <w:r>
+        <w:rPr>
+          <w:rFonts w:ascii="var(--jp-code-font-family)" w:eastAsia="Times New Roman" w:hAnsi="var(--jp-code-font-family)" w:cs="Courier New"/>
+          <w:sz w:val="20"/>
+          <w:szCs w:val="20"/>
+          <w:lang w:val="fr-CA" w:eastAsia="es-ES"/>
+        </w:rPr>
+        <w:t>(8)</w:t>
+      </w:r>
+    </w:p>
+    <w:p>
+      <w:pPr>
+        <w:shd w:val="clear" w:color="auto" w:fill="FFFFFF"/>
+        <w:tabs>
+          <w:tab w:val="left" w:pos="916"/>
+          <w:tab w:val="left" w:pos="1832"/>
+          <w:tab w:val="left" w:pos="2748"/>
+          <w:tab w:val="left" w:pos="3664"/>
+          <w:tab w:val="left" w:pos="4580"/>
+          <w:tab w:val="left" w:pos="5496"/>
+          <w:tab w:val="left" w:pos="6412"/>
+          <w:tab w:val="left" w:pos="7328"/>
+          <w:tab w:val="left" w:pos="8244"/>
+          <w:tab w:val="left" w:pos="9160"/>
+          <w:tab w:val="left" w:pos="10076"/>
+          <w:tab w:val="left" w:pos="10992"/>
+          <w:tab w:val="left" w:pos="11908"/>
+          <w:tab w:val="left" w:pos="12824"/>
+          <w:tab w:val="left" w:pos="13740"/>
+          <w:tab w:val="left" w:pos="14656"/>
+        </w:tabs>
+        <w:wordWrap w:val="0"/>
+        <w:spacing w:after="0" w:line="240" w:lineRule="auto"/>
+        <w:rPr>
+          <w:rFonts w:ascii="var(--jp-code-font-family)" w:eastAsia="Times New Roman" w:hAnsi="var(--jp-code-font-family)" w:cs="Courier New"/>
+          <w:sz w:val="20"/>
+          <w:szCs w:val="20"/>
+          <w:lang w:val="fr-CA" w:eastAsia="es-ES"/>
+        </w:rPr>
+      </w:pPr>
+    </w:p>
+    <w:p>
+      <w:pPr>
+        <w:shd w:val="clear" w:color="auto" w:fill="FFFFFF"/>
+        <w:tabs>
+          <w:tab w:val="left" w:pos="916"/>
+          <w:tab w:val="left" w:pos="1832"/>
+          <w:tab w:val="left" w:pos="2748"/>
+          <w:tab w:val="left" w:pos="3664"/>
+          <w:tab w:val="left" w:pos="4580"/>
+          <w:tab w:val="left" w:pos="5496"/>
+          <w:tab w:val="left" w:pos="6412"/>
+          <w:tab w:val="left" w:pos="7328"/>
+          <w:tab w:val="left" w:pos="8244"/>
+          <w:tab w:val="left" w:pos="9160"/>
+          <w:tab w:val="left" w:pos="10076"/>
+          <w:tab w:val="left" w:pos="10992"/>
+          <w:tab w:val="left" w:pos="11908"/>
+          <w:tab w:val="left" w:pos="12824"/>
+          <w:tab w:val="left" w:pos="13740"/>
+          <w:tab w:val="left" w:pos="14656"/>
+        </w:tabs>
+        <w:wordWrap w:val="0"/>
+        <w:spacing w:after="0" w:line="240" w:lineRule="auto"/>
+        <w:rPr>
+          <w:rFonts w:ascii="var(--jp-code-font-family)" w:eastAsia="Times New Roman" w:hAnsi="var(--jp-code-font-family)" w:cs="Courier New"/>
+          <w:sz w:val="20"/>
+          <w:szCs w:val="20"/>
+          <w:lang w:val="fr-CA" w:eastAsia="es-ES"/>
+        </w:rPr>
+      </w:pPr>
+      <w:proofErr w:type="spellStart"/>
+      <w:r>
+        <w:rPr>
+          <w:rFonts w:ascii="var(--jp-code-font-family)" w:eastAsia="Times New Roman" w:hAnsi="var(--jp-code-font-family)" w:cs="Courier New"/>
+          <w:sz w:val="20"/>
+          <w:szCs w:val="20"/>
+          <w:lang w:val="fr-CA" w:eastAsia="es-ES"/>
+        </w:rPr>
+        <w:t>Ejemplo</w:t>
+      </w:r>
+      <w:proofErr w:type="spellEnd"/>
+      <w:r>
+        <w:rPr>
+          <w:rFonts w:ascii="var(--jp-code-font-family)" w:eastAsia="Times New Roman" w:hAnsi="var(--jp-code-font-family)" w:cs="Courier New"/>
+          <w:sz w:val="20"/>
+          <w:szCs w:val="20"/>
+          <w:lang w:val="fr-CA" w:eastAsia="es-ES"/>
+        </w:rPr>
+        <w:t xml:space="preserve"> : </w:t>
+      </w:r>
+    </w:p>
+    <w:p>
+      <w:pPr>
+        <w:shd w:val="clear" w:color="auto" w:fill="FFFFFF"/>
+        <w:tabs>
+          <w:tab w:val="left" w:pos="916"/>
+          <w:tab w:val="left" w:pos="1832"/>
+          <w:tab w:val="left" w:pos="2748"/>
+          <w:tab w:val="left" w:pos="3664"/>
+          <w:tab w:val="left" w:pos="4580"/>
+          <w:tab w:val="left" w:pos="5496"/>
+          <w:tab w:val="left" w:pos="6412"/>
+          <w:tab w:val="left" w:pos="7328"/>
+          <w:tab w:val="left" w:pos="8244"/>
+          <w:tab w:val="left" w:pos="9160"/>
+          <w:tab w:val="left" w:pos="10076"/>
+          <w:tab w:val="left" w:pos="10992"/>
+          <w:tab w:val="left" w:pos="11908"/>
+          <w:tab w:val="left" w:pos="12824"/>
+          <w:tab w:val="left" w:pos="13740"/>
+          <w:tab w:val="left" w:pos="14656"/>
+        </w:tabs>
+        <w:wordWrap w:val="0"/>
+        <w:spacing w:after="0" w:line="240" w:lineRule="auto"/>
+        <w:rPr>
+          <w:rFonts w:ascii="var(--jp-code-font-family)" w:eastAsia="Times New Roman" w:hAnsi="var(--jp-code-font-family)" w:cs="Courier New"/>
+          <w:sz w:val="20"/>
+          <w:szCs w:val="20"/>
+          <w:lang w:val="fr-CA" w:eastAsia="es-ES"/>
+        </w:rPr>
+      </w:pPr>
     </w:p>
     <w:tbl>
       <w:tblPr>
@@ -162,7 +2399,7 @@
       <w:tr>
         <w:tc>
           <w:tcPr>
-            <w:tcW w:w="1486" w:type="dxa"/>
+            <w:tcW w:w="1713" w:type="dxa"/>
           </w:tcPr>
           <w:p>
             <w:pPr>
@@ -182,7 +2419,7 @@
         </w:tc>
         <w:tc>
           <w:tcPr>
-            <w:tcW w:w="1224" w:type="dxa"/>
+            <w:tcW w:w="1269" w:type="dxa"/>
           </w:tcPr>
           <w:p>
             <w:pPr>
@@ -200,7 +2437,7 @@
         </w:tc>
         <w:tc>
           <w:tcPr>
-            <w:tcW w:w="1852" w:type="dxa"/>
+            <w:tcW w:w="1945" w:type="dxa"/>
           </w:tcPr>
           <w:p>
             <w:pPr>
@@ -218,7 +2455,7 @@
         </w:tc>
         <w:tc>
           <w:tcPr>
-            <w:tcW w:w="1688" w:type="dxa"/>
+            <w:tcW w:w="2514" w:type="dxa"/>
           </w:tcPr>
           <w:p>
             <w:pPr>
@@ -236,7 +2473,7 @@
         </w:tc>
         <w:tc>
           <w:tcPr>
-            <w:tcW w:w="2238" w:type="dxa"/>
+            <w:tcW w:w="1448" w:type="dxa"/>
           </w:tcPr>
           <w:p>
             <w:pPr>
@@ -254,7 +2491,7 @@
         </w:tc>
         <w:tc>
           <w:tcPr>
-            <w:tcW w:w="1398" w:type="dxa"/>
+            <w:tcW w:w="2127" w:type="dxa"/>
           </w:tcPr>
           <w:p>
             <w:pPr>
@@ -274,7 +2511,7 @@
       <w:tr>
         <w:tc>
           <w:tcPr>
-            <w:tcW w:w="1486" w:type="dxa"/>
+            <w:tcW w:w="1713" w:type="dxa"/>
           </w:tcPr>
           <w:p>
             <w:pPr>
@@ -336,7 +2573,7 @@
         </w:tc>
         <w:tc>
           <w:tcPr>
-            <w:tcW w:w="1224" w:type="dxa"/>
+            <w:tcW w:w="1269" w:type="dxa"/>
           </w:tcPr>
           <w:p>
             <w:pPr>
@@ -362,7 +2599,7 @@
         </w:tc>
         <w:tc>
           <w:tcPr>
-            <w:tcW w:w="1852" w:type="dxa"/>
+            <w:tcW w:w="1945" w:type="dxa"/>
           </w:tcPr>
           <w:p>
             <w:pPr>
@@ -376,13 +2613,69 @@
                 <w:sz w:val="18"/>
                 <w:lang w:val="es-ES"/>
               </w:rPr>
-              <w:t>13 de diciembrede1474-26 de noviembrede1504(29 años y 349 días)</w:t>
+              <w:t>13 de diciembrede1474-</w:t>
+            </w:r>
+            <w:r>
+              <w:rPr>
+                <w:sz w:val="18"/>
+                <w:lang w:val="es-ES"/>
+              </w:rPr>
+              <w:t xml:space="preserve"> </w:t>
+            </w:r>
+            <w:r>
+              <w:rPr>
+                <w:sz w:val="18"/>
+                <w:lang w:val="es-ES"/>
+              </w:rPr>
+              <w:t>26 de noviembre</w:t>
+            </w:r>
+            <w:r>
+              <w:rPr>
+                <w:sz w:val="18"/>
+                <w:lang w:val="es-ES"/>
+              </w:rPr>
+              <w:t xml:space="preserve"> </w:t>
+            </w:r>
+            <w:r>
+              <w:rPr>
+                <w:sz w:val="18"/>
+                <w:lang w:val="es-ES"/>
+              </w:rPr>
+              <w:t>de</w:t>
+            </w:r>
+            <w:r>
+              <w:rPr>
+                <w:sz w:val="18"/>
+                <w:lang w:val="es-ES"/>
+              </w:rPr>
+              <w:t xml:space="preserve"> </w:t>
+            </w:r>
+            <w:r>
+              <w:rPr>
+                <w:sz w:val="18"/>
+                <w:lang w:val="es-ES"/>
+              </w:rPr>
+              <w:t>1504</w:t>
+            </w:r>
+            <w:r>
+              <w:rPr>
+                <w:sz w:val="18"/>
+                <w:lang w:val="es-ES"/>
+              </w:rPr>
+              <w:t xml:space="preserve"> </w:t>
+            </w:r>
+            <w:r>
+              <w:rPr>
+                <w:sz w:val="18"/>
+                <w:lang w:val="es-ES"/>
+              </w:rPr>
+              <w:t>(29 años y 349 días)</w:t>
             </w:r>
           </w:p>
         </w:tc>
         <w:tc>
           <w:tcPr>
-            <w:tcW w:w="1688" w:type="dxa"/>
+            <w:tcW w:w="2514" w:type="dxa"/>
           </w:tcPr>
           <w:p>
             <w:pPr>
@@ -433,6 +2726,14 @@
               </w:rPr>
               <w:t xml:space="preserve"> </w:t>
             </w:r>
+          </w:p>
+          <w:p>
+            <w:pPr>
+              <w:rPr>
+                <w:sz w:val="18"/>
+                <w:lang w:val="es-ES"/>
+              </w:rPr>
+            </w:pPr>
             <w:r>
               <w:rPr>
                 <w:sz w:val="18"/>
@@ -447,6 +2748,8 @@
               </w:rPr>
               <w:t xml:space="preserve"> </w:t>
             </w:r>
+            <w:bookmarkStart w:id="0" w:name="_GoBack"/>
+            <w:bookmarkEnd w:id="0"/>
             <w:r>
               <w:rPr>
                 <w:sz w:val="18"/>
@@ -500,7 +2803,7 @@
         </w:tc>
         <w:tc>
           <w:tcPr>
-            <w:tcW w:w="2238" w:type="dxa"/>
+            <w:tcW w:w="1448" w:type="dxa"/>
           </w:tcPr>
           <w:p>
             <w:pPr>
@@ -590,7 +2893,7 @@
         </w:tc>
         <w:tc>
           <w:tcPr>
-            <w:tcW w:w="1398" w:type="dxa"/>
+            <w:tcW w:w="2127" w:type="dxa"/>
           </w:tcPr>
           <w:p>
             <w:pPr>
@@ -605,7 +2908,7 @@
       <w:tr>
         <w:tc>
           <w:tcPr>
-            <w:tcW w:w="1486" w:type="dxa"/>
+            <w:tcW w:w="1713" w:type="dxa"/>
           </w:tcPr>
           <w:p>
             <w:pPr>
@@ -653,7 +2956,7 @@
         </w:tc>
         <w:tc>
           <w:tcPr>
-            <w:tcW w:w="1224" w:type="dxa"/>
+            <w:tcW w:w="1269" w:type="dxa"/>
           </w:tcPr>
           <w:p>
             <w:pPr>
@@ -679,7 +2982,7 @@
         </w:tc>
         <w:tc>
           <w:tcPr>
-            <w:tcW w:w="1852" w:type="dxa"/>
+            <w:tcW w:w="1945" w:type="dxa"/>
           </w:tcPr>
           <w:p>
             <w:pPr>
@@ -693,13 +2996,111 @@
                 <w:sz w:val="18"/>
                 <w:lang w:val="es-ES"/>
               </w:rPr>
-              <w:t>15 de enerode1475[a]​-26 de noviembrede1504[b]​(29 años y 316 días)</w:t>
+              <w:t>15 de enero</w:t>
+            </w:r>
+            <w:r>
+              <w:rPr>
+                <w:sz w:val="18"/>
+                <w:lang w:val="es-ES"/>
+              </w:rPr>
+              <w:t xml:space="preserve"> </w:t>
+            </w:r>
+            <w:r>
+              <w:rPr>
+                <w:sz w:val="18"/>
+                <w:lang w:val="es-ES"/>
+              </w:rPr>
+              <w:t>de</w:t>
+            </w:r>
+            <w:r>
+              <w:rPr>
+                <w:sz w:val="18"/>
+                <w:lang w:val="es-ES"/>
+              </w:rPr>
+              <w:t xml:space="preserve"> </w:t>
+            </w:r>
+            <w:r>
+              <w:rPr>
+                <w:sz w:val="18"/>
+                <w:lang w:val="es-ES"/>
+              </w:rPr>
+              <w:t>1475</w:t>
+            </w:r>
+            <w:r>
+              <w:rPr>
+                <w:sz w:val="18"/>
+                <w:lang w:val="es-ES"/>
+              </w:rPr>
+              <w:t xml:space="preserve"> </w:t>
+            </w:r>
+            <w:r>
+              <w:rPr>
+                <w:sz w:val="18"/>
+                <w:lang w:val="es-ES"/>
+              </w:rPr>
+              <w:t>[a]​-26 de noviembre</w:t>
+            </w:r>
+            <w:r>
+              <w:rPr>
+                <w:sz w:val="18"/>
+                <w:lang w:val="es-ES"/>
+              </w:rPr>
+              <w:t xml:space="preserve"> </w:t>
+            </w:r>
+            <w:r>
+              <w:rPr>
+                <w:sz w:val="18"/>
+                <w:lang w:val="es-ES"/>
+              </w:rPr>
+              <w:t>de</w:t>
+            </w:r>
+            <w:r>
+              <w:rPr>
+                <w:sz w:val="18"/>
+                <w:lang w:val="es-ES"/>
+              </w:rPr>
+              <w:t xml:space="preserve"> </w:t>
+            </w:r>
+            <w:r>
+              <w:rPr>
+                <w:sz w:val="18"/>
+                <w:lang w:val="es-ES"/>
+              </w:rPr>
+              <w:t>1504</w:t>
+            </w:r>
+            <w:r>
+              <w:rPr>
+                <w:sz w:val="18"/>
+                <w:lang w:val="es-ES"/>
+              </w:rPr>
+              <w:t xml:space="preserve"> </w:t>
+            </w:r>
+            <w:r>
+              <w:rPr>
+                <w:sz w:val="18"/>
+                <w:lang w:val="es-ES"/>
+              </w:rPr>
+              <w:t>[b]​</w:t>
+            </w:r>
+            <w:r>
+              <w:rPr>
+                <w:sz w:val="18"/>
+                <w:lang w:val="es-ES"/>
+              </w:rPr>
+              <w:t xml:space="preserve"> </w:t>
+            </w:r>
+            <w:r>
+              <w:rPr>
+                <w:sz w:val="18"/>
+                <w:lang w:val="es-ES"/>
+              </w:rPr>
+              <w:t>(29 años y 316 días)</w:t>
             </w:r>
           </w:p>
         </w:tc>
         <w:tc>
           <w:tcPr>
-            <w:tcW w:w="1688" w:type="dxa"/>
+            <w:tcW w:w="2514" w:type="dxa"/>
           </w:tcPr>
           <w:p>
             <w:pPr>
@@ -743,6 +3144,14 @@
               </w:rPr>
               <w:t>1452</w:t>
             </w:r>
+          </w:p>
+          <w:p>
+            <w:pPr>
+              <w:rPr>
+                <w:sz w:val="18"/>
+                <w:lang w:val="es-ES"/>
+              </w:rPr>
+            </w:pPr>
             <w:r>
               <w:rPr>
                 <w:sz w:val="18"/>
@@ -766,6 +3175,21 @@
               </w:rPr>
               <w:t xml:space="preserve"> </w:t>
             </w:r>
+            <w:r>
+              <w:rPr>
+                <w:sz w:val="18"/>
+                <w:lang w:val="es-ES"/>
+              </w:rPr>
+              <w:t xml:space="preserve"> </w:t>
+            </w:r>
+          </w:p>
+          <w:p>
+            <w:pPr>
+              <w:rPr>
+                <w:sz w:val="18"/>
+                <w:lang w:val="es-ES"/>
+              </w:rPr>
+            </w:pPr>
             <w:r>
               <w:rPr>
                 <w:sz w:val="18"/>
@@ -819,7 +3243,7 @@
         </w:tc>
         <w:tc>
           <w:tcPr>
-            <w:tcW w:w="2238" w:type="dxa"/>
+            <w:tcW w:w="1448" w:type="dxa"/>
           </w:tcPr>
           <w:p>
             <w:pPr>
@@ -911,7 +3335,7 @@
         </w:tc>
         <w:tc>
           <w:tcPr>
-            <w:tcW w:w="1398" w:type="dxa"/>
+            <w:tcW w:w="2127" w:type="dxa"/>
           </w:tcPr>
           <w:p>
             <w:pPr>
@@ -920,6501 +3344,6 @@
                 <w:lang w:val="es-ES"/>
               </w:rPr>
             </w:pPr>
-          </w:p>
-        </w:tc>
-      </w:tr>
-      <w:tr>
-        <w:tc>
-          <w:tcPr>
-            <w:tcW w:w="1486" w:type="dxa"/>
-          </w:tcPr>
-          <w:p>
-            <w:pPr>
-              <w:rPr>
-                <w:sz w:val="18"/>
-                <w:lang w:val="es-ES"/>
-              </w:rPr>
-            </w:pPr>
-            <w:r>
-              <w:rPr>
-                <w:sz w:val="18"/>
-              </w:rPr>
-              <w:t>Fernando II de Aragón</w:t>
-            </w:r>
-          </w:p>
-        </w:tc>
-        <w:tc>
-          <w:tcPr>
-            <w:tcW w:w="1224" w:type="dxa"/>
-          </w:tcPr>
-          <w:p>
-            <w:pPr>
-              <w:rPr>
-                <w:sz w:val="18"/>
-              </w:rPr>
-            </w:pPr>
-            <w:r>
-              <w:rPr>
-                <w:sz w:val="18"/>
-              </w:rPr>
-              <w:t>None</w:t>
-            </w:r>
-          </w:p>
-        </w:tc>
-        <w:tc>
-          <w:tcPr>
-            <w:tcW w:w="1852" w:type="dxa"/>
-          </w:tcPr>
-          <w:p>
-            <w:pPr>
-              <w:rPr>
-                <w:sz w:val="18"/>
-                <w:lang w:val="es-ES"/>
-              </w:rPr>
-            </w:pPr>
-            <w:r>
-              <w:rPr>
-                <w:sz w:val="18"/>
-                <w:lang w:val="es-ES"/>
-              </w:rPr>
-              <w:t>20 de enerode1479-23 de enerode1516(37 años y 3 días)</w:t>
-            </w:r>
-          </w:p>
-        </w:tc>
-        <w:tc>
-          <w:tcPr>
-            <w:tcW w:w="1688" w:type="dxa"/>
-          </w:tcPr>
-          <w:p>
-            <w:pPr>
-              <w:rPr>
-                <w:sz w:val="18"/>
-              </w:rPr>
-            </w:pPr>
-            <w:r>
-              <w:rPr>
-                <w:sz w:val="18"/>
-              </w:rPr>
-              <w:t>None</w:t>
-            </w:r>
-          </w:p>
-        </w:tc>
-        <w:tc>
-          <w:tcPr>
-            <w:tcW w:w="2238" w:type="dxa"/>
-          </w:tcPr>
-          <w:p>
-            <w:pPr>
-              <w:rPr>
-                <w:sz w:val="18"/>
-              </w:rPr>
-            </w:pPr>
-            <w:r>
-              <w:rPr>
-                <w:sz w:val="18"/>
-              </w:rPr>
-              <w:t>None</w:t>
-            </w:r>
-          </w:p>
-        </w:tc>
-        <w:tc>
-          <w:tcPr>
-            <w:tcW w:w="1398" w:type="dxa"/>
-          </w:tcPr>
-          <w:p>
-            <w:pPr>
-              <w:rPr>
-                <w:sz w:val="18"/>
-                <w:lang w:val="es-ES"/>
-              </w:rPr>
-            </w:pPr>
-            <w:r>
-              <w:rPr>
-                <w:sz w:val="18"/>
-                <w:lang w:val="es-ES"/>
-              </w:rPr>
-              <w:t>Isabel I de Castilla7 hijos</w:t>
-            </w:r>
-          </w:p>
-        </w:tc>
-      </w:tr>
-      <w:tr>
-        <w:tc>
-          <w:tcPr>
-            <w:tcW w:w="1486" w:type="dxa"/>
-          </w:tcPr>
-          <w:p>
-            <w:pPr>
-              <w:rPr>
-                <w:sz w:val="18"/>
-                <w:lang w:val="es-ES"/>
-              </w:rPr>
-            </w:pPr>
-            <w:r>
-              <w:rPr>
-                <w:sz w:val="18"/>
-                <w:lang w:val="es-ES"/>
-              </w:rPr>
-              <w:t>Juana I de Castilla</w:t>
-            </w:r>
-            <w:r>
-              <w:rPr>
-                <w:sz w:val="18"/>
-                <w:lang w:val="es-ES"/>
-              </w:rPr>
-              <w:t xml:space="preserve"> </w:t>
-            </w:r>
-            <w:r>
-              <w:rPr>
-                <w:sz w:val="18"/>
-                <w:lang w:val="es-ES"/>
-              </w:rPr>
-              <w:t>junto con su marido</w:t>
-            </w:r>
-            <w:r>
-              <w:rPr>
-                <w:sz w:val="18"/>
-                <w:lang w:val="es-ES"/>
-              </w:rPr>
-              <w:t xml:space="preserve"> </w:t>
-            </w:r>
-            <w:r>
-              <w:rPr>
-                <w:sz w:val="18"/>
-                <w:lang w:val="es-ES"/>
-              </w:rPr>
-              <w:t>Felipe(1506)regida por su padre</w:t>
-            </w:r>
-            <w:r>
-              <w:rPr>
-                <w:sz w:val="18"/>
-                <w:lang w:val="es-ES"/>
-              </w:rPr>
-              <w:t xml:space="preserve"> </w:t>
-            </w:r>
-            <w:r>
-              <w:rPr>
-                <w:sz w:val="18"/>
-                <w:lang w:val="es-ES"/>
-              </w:rPr>
-              <w:t>Fernando V(1504-1506 y 1507-1516)regida por el</w:t>
-            </w:r>
-            <w:r>
-              <w:rPr>
-                <w:sz w:val="18"/>
-                <w:lang w:val="es-ES"/>
-              </w:rPr>
-              <w:t xml:space="preserve"> </w:t>
-            </w:r>
-            <w:r>
-              <w:rPr>
-                <w:sz w:val="18"/>
-                <w:lang w:val="es-ES"/>
-              </w:rPr>
-              <w:t>cardenal Cisneros(1506-1507 y 1516-1517)junto con su hijo</w:t>
-            </w:r>
-            <w:r>
-              <w:rPr>
-                <w:sz w:val="18"/>
-                <w:lang w:val="es-ES"/>
-              </w:rPr>
-              <w:t xml:space="preserve"> </w:t>
-            </w:r>
-            <w:r>
-              <w:rPr>
-                <w:sz w:val="18"/>
-                <w:lang w:val="es-ES"/>
-              </w:rPr>
-              <w:t>Carlos I</w:t>
-            </w:r>
-            <w:r>
-              <w:rPr>
-                <w:sz w:val="18"/>
-                <w:lang w:val="es-ES"/>
-              </w:rPr>
-              <w:t xml:space="preserve"> </w:t>
-            </w:r>
-            <w:r>
-              <w:rPr>
-                <w:sz w:val="18"/>
-                <w:lang w:val="es-ES"/>
-              </w:rPr>
-              <w:t>desde 1516</w:t>
-            </w:r>
-          </w:p>
-        </w:tc>
-        <w:tc>
-          <w:tcPr>
-            <w:tcW w:w="1224" w:type="dxa"/>
-          </w:tcPr>
-          <w:p>
-            <w:pPr>
-              <w:rPr>
-                <w:sz w:val="18"/>
-              </w:rPr>
-            </w:pPr>
-            <w:r>
-              <w:rPr>
-                <w:sz w:val="18"/>
-              </w:rPr>
-              <w:t xml:space="preserve">la </w:t>
-            </w:r>
-            <w:proofErr w:type="spellStart"/>
-            <w:r>
-              <w:rPr>
-                <w:sz w:val="18"/>
-              </w:rPr>
-              <w:t>Loca</w:t>
-            </w:r>
-            <w:proofErr w:type="spellEnd"/>
-          </w:p>
-        </w:tc>
-        <w:tc>
-          <w:tcPr>
-            <w:tcW w:w="1852" w:type="dxa"/>
-          </w:tcPr>
-          <w:p>
-            <w:pPr>
-              <w:rPr>
-                <w:sz w:val="18"/>
-                <w:lang w:val="es-ES"/>
-              </w:rPr>
-            </w:pPr>
-            <w:r>
-              <w:rPr>
-                <w:sz w:val="18"/>
-                <w:lang w:val="es-ES"/>
-              </w:rPr>
-              <w:t>26 de noviembrede1504-12 de abrilde1555(50 años y 137 días)</w:t>
-            </w:r>
-          </w:p>
-        </w:tc>
-        <w:tc>
-          <w:tcPr>
-            <w:tcW w:w="1688" w:type="dxa"/>
-          </w:tcPr>
-          <w:p>
-            <w:pPr>
-              <w:rPr>
-                <w:sz w:val="18"/>
-                <w:lang w:val="es-ES"/>
-              </w:rPr>
-            </w:pPr>
-            <w:r>
-              <w:rPr>
-                <w:sz w:val="18"/>
-                <w:lang w:val="es-ES"/>
-              </w:rPr>
-              <w:t>6 de noviembrede1479ToledoHija de Isabel I y Fernando II</w:t>
-            </w:r>
-          </w:p>
-        </w:tc>
-        <w:tc>
-          <w:tcPr>
-            <w:tcW w:w="2238" w:type="dxa"/>
-          </w:tcPr>
-          <w:p>
-            <w:pPr>
-              <w:rPr>
-                <w:sz w:val="18"/>
-                <w:lang w:val="es-ES"/>
-              </w:rPr>
-            </w:pPr>
-            <w:r>
-              <w:rPr>
-                <w:sz w:val="18"/>
-                <w:lang w:val="es-ES"/>
-              </w:rPr>
-              <w:t>12 de abril</w:t>
-            </w:r>
-            <w:r>
-              <w:rPr>
-                <w:sz w:val="18"/>
-                <w:lang w:val="es-ES"/>
-              </w:rPr>
-              <w:t xml:space="preserve"> </w:t>
-            </w:r>
-            <w:r>
-              <w:rPr>
-                <w:sz w:val="18"/>
-                <w:lang w:val="es-ES"/>
-              </w:rPr>
-              <w:t>de</w:t>
-            </w:r>
-            <w:r>
-              <w:rPr>
-                <w:sz w:val="18"/>
-                <w:lang w:val="es-ES"/>
-              </w:rPr>
-              <w:t xml:space="preserve"> </w:t>
-            </w:r>
-            <w:r>
-              <w:rPr>
-                <w:sz w:val="18"/>
-                <w:lang w:val="es-ES"/>
-              </w:rPr>
-              <w:t>1555</w:t>
-            </w:r>
-            <w:r>
-              <w:rPr>
-                <w:sz w:val="18"/>
-                <w:lang w:val="es-ES"/>
-              </w:rPr>
-              <w:t xml:space="preserve"> </w:t>
-            </w:r>
-            <w:r>
-              <w:rPr>
-                <w:sz w:val="18"/>
-                <w:lang w:val="es-ES"/>
-              </w:rPr>
-              <w:t>Tordesillas</w:t>
-            </w:r>
-            <w:r>
-              <w:rPr>
-                <w:sz w:val="18"/>
-                <w:lang w:val="es-ES"/>
-              </w:rPr>
-              <w:t xml:space="preserve">  </w:t>
-            </w:r>
-            <w:r>
-              <w:rPr>
-                <w:sz w:val="18"/>
-                <w:lang w:val="es-ES"/>
-              </w:rPr>
-              <w:t>(75 años)</w:t>
-            </w:r>
-            <w:r>
-              <w:rPr>
-                <w:sz w:val="18"/>
-                <w:lang w:val="es-ES"/>
-              </w:rPr>
-              <w:t xml:space="preserve"> </w:t>
-            </w:r>
-            <w:r>
-              <w:rPr>
-                <w:sz w:val="18"/>
-                <w:lang w:val="es-ES"/>
-              </w:rPr>
-              <w:t>Capilla Real de Granada</w:t>
-            </w:r>
-          </w:p>
-        </w:tc>
-        <w:tc>
-          <w:tcPr>
-            <w:tcW w:w="1398" w:type="dxa"/>
-          </w:tcPr>
-          <w:p>
-            <w:pPr>
-              <w:rPr>
-                <w:sz w:val="18"/>
-                <w:lang w:val="es-ES"/>
-              </w:rPr>
-            </w:pPr>
-            <w:r>
-              <w:rPr>
-                <w:sz w:val="18"/>
-                <w:lang w:val="es-ES"/>
-              </w:rPr>
-              <w:t>Felipe I de Castilla6 hijos</w:t>
-            </w:r>
-          </w:p>
-        </w:tc>
-      </w:tr>
-      <w:tr>
-        <w:tc>
-          <w:tcPr>
-            <w:tcW w:w="1486" w:type="dxa"/>
-          </w:tcPr>
-          <w:p>
-            <w:pPr>
-              <w:rPr>
-                <w:sz w:val="18"/>
-                <w:lang w:val="es-ES"/>
-              </w:rPr>
-            </w:pPr>
-            <w:r>
-              <w:rPr>
-                <w:sz w:val="18"/>
-                <w:lang w:val="es-ES"/>
-              </w:rPr>
-              <w:t>Juana I de Aragón</w:t>
-            </w:r>
-            <w:r>
-              <w:rPr>
-                <w:sz w:val="18"/>
-                <w:lang w:val="es-ES"/>
-              </w:rPr>
-              <w:t xml:space="preserve"> </w:t>
-            </w:r>
-            <w:r>
-              <w:rPr>
-                <w:sz w:val="18"/>
-                <w:lang w:val="es-ES"/>
-              </w:rPr>
-              <w:t>junto con su hijo</w:t>
-            </w:r>
-            <w:r>
-              <w:rPr>
-                <w:sz w:val="18"/>
-                <w:lang w:val="es-ES"/>
-              </w:rPr>
-              <w:t xml:space="preserve"> </w:t>
-            </w:r>
-            <w:r>
-              <w:rPr>
-                <w:sz w:val="18"/>
-                <w:lang w:val="es-ES"/>
-              </w:rPr>
-              <w:t>Carlos I</w:t>
-            </w:r>
-          </w:p>
-        </w:tc>
-        <w:tc>
-          <w:tcPr>
-            <w:tcW w:w="1224" w:type="dxa"/>
-          </w:tcPr>
-          <w:p>
-            <w:pPr>
-              <w:rPr>
-                <w:sz w:val="18"/>
-              </w:rPr>
-            </w:pPr>
-            <w:r>
-              <w:rPr>
-                <w:sz w:val="18"/>
-              </w:rPr>
-              <w:t>None</w:t>
-            </w:r>
-          </w:p>
-        </w:tc>
-        <w:tc>
-          <w:tcPr>
-            <w:tcW w:w="1852" w:type="dxa"/>
-          </w:tcPr>
-          <w:p>
-            <w:pPr>
-              <w:rPr>
-                <w:sz w:val="18"/>
-                <w:lang w:val="es-ES"/>
-              </w:rPr>
-            </w:pPr>
-            <w:r>
-              <w:rPr>
-                <w:sz w:val="18"/>
-                <w:lang w:val="es-ES"/>
-              </w:rPr>
-              <w:t>23 de enerode1516[c]​-12 de abrilde1555(39 años y 79 días)</w:t>
-            </w:r>
-          </w:p>
-        </w:tc>
-        <w:tc>
-          <w:tcPr>
-            <w:tcW w:w="1688" w:type="dxa"/>
-          </w:tcPr>
-          <w:p>
-            <w:pPr>
-              <w:rPr>
-                <w:sz w:val="18"/>
-              </w:rPr>
-            </w:pPr>
-            <w:r>
-              <w:rPr>
-                <w:sz w:val="18"/>
-              </w:rPr>
-              <w:t>None</w:t>
-            </w:r>
-          </w:p>
-        </w:tc>
-        <w:tc>
-          <w:tcPr>
-            <w:tcW w:w="2238" w:type="dxa"/>
-          </w:tcPr>
-          <w:p>
-            <w:pPr>
-              <w:rPr>
-                <w:sz w:val="18"/>
-              </w:rPr>
-            </w:pPr>
-            <w:r>
-              <w:rPr>
-                <w:sz w:val="18"/>
-              </w:rPr>
-              <w:t>None</w:t>
-            </w:r>
-          </w:p>
-        </w:tc>
-        <w:tc>
-          <w:tcPr>
-            <w:tcW w:w="1398" w:type="dxa"/>
-          </w:tcPr>
-          <w:p>
-            <w:pPr>
-              <w:rPr>
-                <w:sz w:val="18"/>
-              </w:rPr>
-            </w:pPr>
-            <w:r>
-              <w:rPr>
-                <w:sz w:val="18"/>
-              </w:rPr>
-              <w:t>None</w:t>
-            </w:r>
-          </w:p>
-        </w:tc>
-      </w:tr>
-      <w:tr>
-        <w:tc>
-          <w:tcPr>
-            <w:tcW w:w="1486" w:type="dxa"/>
-          </w:tcPr>
-          <w:p>
-            <w:pPr>
-              <w:rPr>
-                <w:sz w:val="18"/>
-                <w:lang w:val="es-ES"/>
-              </w:rPr>
-            </w:pPr>
-            <w:r>
-              <w:rPr>
-                <w:sz w:val="18"/>
-                <w:lang w:val="es-ES"/>
-              </w:rPr>
-              <w:t>Felipe I de Castilla</w:t>
-            </w:r>
-            <w:r>
-              <w:rPr>
-                <w:sz w:val="18"/>
-                <w:lang w:val="es-ES"/>
-              </w:rPr>
-              <w:t xml:space="preserve"> </w:t>
-            </w:r>
-            <w:r>
-              <w:rPr>
-                <w:sz w:val="18"/>
-                <w:lang w:val="es-ES"/>
-              </w:rPr>
-              <w:t>junto con su mujer</w:t>
-            </w:r>
-            <w:r>
-              <w:rPr>
-                <w:sz w:val="18"/>
-                <w:lang w:val="es-ES"/>
-              </w:rPr>
-              <w:t xml:space="preserve"> </w:t>
-            </w:r>
-            <w:r>
-              <w:rPr>
-                <w:sz w:val="18"/>
-                <w:lang w:val="es-ES"/>
-              </w:rPr>
-              <w:t>Juana I</w:t>
-            </w:r>
-          </w:p>
-        </w:tc>
-        <w:tc>
-          <w:tcPr>
-            <w:tcW w:w="1224" w:type="dxa"/>
-          </w:tcPr>
-          <w:p>
-            <w:pPr>
-              <w:rPr>
-                <w:sz w:val="18"/>
-              </w:rPr>
-            </w:pPr>
-            <w:r>
-              <w:rPr>
-                <w:sz w:val="18"/>
-              </w:rPr>
-              <w:t xml:space="preserve">el </w:t>
-            </w:r>
-            <w:proofErr w:type="spellStart"/>
-            <w:r>
-              <w:rPr>
-                <w:sz w:val="18"/>
-              </w:rPr>
-              <w:t>Hermoso</w:t>
-            </w:r>
-            <w:proofErr w:type="spellEnd"/>
-          </w:p>
-        </w:tc>
-        <w:tc>
-          <w:tcPr>
-            <w:tcW w:w="1852" w:type="dxa"/>
-          </w:tcPr>
-          <w:p>
-            <w:pPr>
-              <w:rPr>
-                <w:sz w:val="18"/>
-                <w:lang w:val="es-ES"/>
-              </w:rPr>
-            </w:pPr>
-            <w:r>
-              <w:rPr>
-                <w:sz w:val="18"/>
-                <w:lang w:val="es-ES"/>
-              </w:rPr>
-              <w:t>12 de juliode1506[d]​-25 de septiembrede1506(75 días)</w:t>
-            </w:r>
-          </w:p>
-        </w:tc>
-        <w:tc>
-          <w:tcPr>
-            <w:tcW w:w="1688" w:type="dxa"/>
-          </w:tcPr>
-          <w:p>
-            <w:pPr>
-              <w:rPr>
-                <w:sz w:val="18"/>
-                <w:lang w:val="es-ES"/>
-              </w:rPr>
-            </w:pPr>
-            <w:r>
-              <w:rPr>
-                <w:sz w:val="18"/>
-                <w:lang w:val="es-ES"/>
-              </w:rPr>
-              <w:t>22 de junio</w:t>
-            </w:r>
-            <w:r>
-              <w:rPr>
-                <w:sz w:val="18"/>
-                <w:lang w:val="es-ES"/>
-              </w:rPr>
-              <w:t xml:space="preserve"> </w:t>
-            </w:r>
-            <w:r>
-              <w:rPr>
-                <w:sz w:val="18"/>
-                <w:lang w:val="es-ES"/>
-              </w:rPr>
-              <w:t>de</w:t>
-            </w:r>
-            <w:r>
-              <w:rPr>
-                <w:sz w:val="18"/>
-                <w:lang w:val="es-ES"/>
-              </w:rPr>
-              <w:t xml:space="preserve"> </w:t>
-            </w:r>
-            <w:r>
-              <w:rPr>
-                <w:sz w:val="18"/>
-                <w:lang w:val="es-ES"/>
-              </w:rPr>
-              <w:t>1478</w:t>
-            </w:r>
-            <w:r>
-              <w:rPr>
-                <w:sz w:val="18"/>
-                <w:lang w:val="es-ES"/>
-              </w:rPr>
-              <w:t xml:space="preserve"> </w:t>
-            </w:r>
-            <w:r>
-              <w:rPr>
-                <w:sz w:val="18"/>
-                <w:lang w:val="es-ES"/>
-              </w:rPr>
-              <w:t>Brujas</w:t>
-            </w:r>
-            <w:r>
-              <w:rPr>
-                <w:sz w:val="18"/>
-                <w:lang w:val="es-ES"/>
-              </w:rPr>
-              <w:t xml:space="preserve"> </w:t>
-            </w:r>
-            <w:r>
-              <w:rPr>
-                <w:sz w:val="18"/>
-                <w:lang w:val="es-ES"/>
-              </w:rPr>
-              <w:t>Hijo de</w:t>
-            </w:r>
-            <w:r>
-              <w:rPr>
-                <w:sz w:val="18"/>
-                <w:lang w:val="es-ES"/>
-              </w:rPr>
-              <w:t xml:space="preserve"> </w:t>
-            </w:r>
-            <w:r>
-              <w:rPr>
-                <w:sz w:val="18"/>
-                <w:lang w:val="es-ES"/>
-              </w:rPr>
-              <w:t>Maximiliano I de Habsburgo</w:t>
-            </w:r>
-            <w:r>
-              <w:rPr>
-                <w:sz w:val="18"/>
-                <w:lang w:val="es-ES"/>
-              </w:rPr>
-              <w:t xml:space="preserve"> </w:t>
-            </w:r>
-            <w:r>
-              <w:rPr>
-                <w:sz w:val="18"/>
-                <w:lang w:val="es-ES"/>
-              </w:rPr>
-              <w:t>y</w:t>
-            </w:r>
-            <w:r>
-              <w:rPr>
-                <w:sz w:val="18"/>
-                <w:lang w:val="es-ES"/>
-              </w:rPr>
-              <w:t xml:space="preserve"> </w:t>
-            </w:r>
-            <w:r>
-              <w:rPr>
-                <w:sz w:val="18"/>
-                <w:lang w:val="es-ES"/>
-              </w:rPr>
-              <w:t>María de Borgoña</w:t>
-            </w:r>
-          </w:p>
-        </w:tc>
-        <w:tc>
-          <w:tcPr>
-            <w:tcW w:w="2238" w:type="dxa"/>
-          </w:tcPr>
-          <w:p>
-            <w:pPr>
-              <w:rPr>
-                <w:sz w:val="18"/>
-                <w:lang w:val="es-ES"/>
-              </w:rPr>
-            </w:pPr>
-            <w:r>
-              <w:rPr>
-                <w:sz w:val="18"/>
-                <w:lang w:val="es-ES"/>
-              </w:rPr>
-              <w:t>25 de septiembre</w:t>
-            </w:r>
-            <w:r>
-              <w:rPr>
-                <w:sz w:val="18"/>
-                <w:lang w:val="es-ES"/>
-              </w:rPr>
-              <w:t xml:space="preserve"> </w:t>
-            </w:r>
-            <w:r>
-              <w:rPr>
-                <w:sz w:val="18"/>
-                <w:lang w:val="es-ES"/>
-              </w:rPr>
-              <w:t>de</w:t>
-            </w:r>
-            <w:r>
-              <w:rPr>
-                <w:sz w:val="18"/>
-                <w:lang w:val="es-ES"/>
-              </w:rPr>
-              <w:t xml:space="preserve"> </w:t>
-            </w:r>
-            <w:r>
-              <w:rPr>
-                <w:sz w:val="18"/>
-                <w:lang w:val="es-ES"/>
-              </w:rPr>
-              <w:t>1506</w:t>
-            </w:r>
-            <w:r>
-              <w:rPr>
-                <w:sz w:val="18"/>
-                <w:lang w:val="es-ES"/>
-              </w:rPr>
-              <w:t xml:space="preserve"> </w:t>
-            </w:r>
-            <w:r>
-              <w:rPr>
-                <w:sz w:val="18"/>
-                <w:lang w:val="es-ES"/>
-              </w:rPr>
-              <w:t>Burgos</w:t>
-            </w:r>
-            <w:r>
-              <w:rPr>
-                <w:sz w:val="18"/>
-                <w:lang w:val="es-ES"/>
-              </w:rPr>
-              <w:t xml:space="preserve"> </w:t>
-            </w:r>
-            <w:r>
-              <w:rPr>
-                <w:sz w:val="18"/>
-                <w:lang w:val="es-ES"/>
-              </w:rPr>
-              <w:t>(28 años)</w:t>
-            </w:r>
-            <w:r>
-              <w:rPr>
-                <w:sz w:val="18"/>
-                <w:lang w:val="es-ES"/>
-              </w:rPr>
-              <w:t xml:space="preserve"> </w:t>
-            </w:r>
-            <w:r>
-              <w:rPr>
-                <w:sz w:val="18"/>
-                <w:lang w:val="es-ES"/>
-              </w:rPr>
-              <w:t>Capilla Real de Granada</w:t>
-            </w:r>
-          </w:p>
-        </w:tc>
-        <w:tc>
-          <w:tcPr>
-            <w:tcW w:w="1398" w:type="dxa"/>
-          </w:tcPr>
-          <w:p>
-            <w:pPr>
-              <w:rPr>
-                <w:sz w:val="18"/>
-                <w:lang w:val="es-ES"/>
-              </w:rPr>
-            </w:pPr>
-          </w:p>
-        </w:tc>
-      </w:tr>
-      <w:tr>
-        <w:tc>
-          <w:tcPr>
-            <w:tcW w:w="1486" w:type="dxa"/>
-          </w:tcPr>
-          <w:p>
-            <w:pPr>
-              <w:rPr>
-                <w:sz w:val="18"/>
-                <w:lang w:val="es-ES"/>
-              </w:rPr>
-            </w:pPr>
-            <w:r>
-              <w:rPr>
-                <w:sz w:val="18"/>
-                <w:lang w:val="es-ES"/>
-              </w:rPr>
-              <w:t xml:space="preserve">Carlos </w:t>
-            </w:r>
-            <w:proofErr w:type="spellStart"/>
-            <w:r>
-              <w:rPr>
-                <w:sz w:val="18"/>
-                <w:lang w:val="es-ES"/>
-              </w:rPr>
-              <w:t>Ijunto</w:t>
-            </w:r>
-            <w:proofErr w:type="spellEnd"/>
-            <w:r>
-              <w:rPr>
-                <w:sz w:val="18"/>
-                <w:lang w:val="es-ES"/>
-              </w:rPr>
-              <w:t xml:space="preserve"> con su madre</w:t>
-            </w:r>
-            <w:r>
-              <w:rPr>
-                <w:sz w:val="18"/>
-                <w:lang w:val="es-ES"/>
-              </w:rPr>
-              <w:t xml:space="preserve"> </w:t>
-            </w:r>
-            <w:r>
-              <w:rPr>
-                <w:sz w:val="18"/>
-                <w:lang w:val="es-ES"/>
-              </w:rPr>
-              <w:t>Juana I</w:t>
-            </w:r>
-            <w:r>
-              <w:rPr>
-                <w:sz w:val="18"/>
-                <w:lang w:val="es-ES"/>
-              </w:rPr>
-              <w:t xml:space="preserve"> </w:t>
-            </w:r>
-            <w:r>
-              <w:rPr>
-                <w:sz w:val="18"/>
-                <w:lang w:val="es-ES"/>
-              </w:rPr>
-              <w:t>hasta el12 de abrilde1555</w:t>
-            </w:r>
-          </w:p>
-        </w:tc>
-        <w:tc>
-          <w:tcPr>
-            <w:tcW w:w="1224" w:type="dxa"/>
-          </w:tcPr>
-          <w:p>
-            <w:pPr>
-              <w:rPr>
-                <w:sz w:val="18"/>
-              </w:rPr>
-            </w:pPr>
-            <w:r>
-              <w:rPr>
-                <w:sz w:val="18"/>
-              </w:rPr>
-              <w:t>el César</w:t>
-            </w:r>
-          </w:p>
-        </w:tc>
-        <w:tc>
-          <w:tcPr>
-            <w:tcW w:w="1852" w:type="dxa"/>
-          </w:tcPr>
-          <w:p>
-            <w:pPr>
-              <w:rPr>
-                <w:sz w:val="18"/>
-                <w:lang w:val="es-ES"/>
-              </w:rPr>
-            </w:pPr>
-            <w:r>
-              <w:rPr>
-                <w:sz w:val="18"/>
-                <w:lang w:val="es-ES"/>
-              </w:rPr>
-              <w:t>14 de marzode1516[e]​-16 de enerode1556[f]​(39 años y 308 días)</w:t>
-            </w:r>
-          </w:p>
-        </w:tc>
-        <w:tc>
-          <w:tcPr>
-            <w:tcW w:w="1688" w:type="dxa"/>
-          </w:tcPr>
-          <w:p>
-            <w:pPr>
-              <w:rPr>
-                <w:sz w:val="18"/>
-                <w:lang w:val="es-ES"/>
-              </w:rPr>
-            </w:pPr>
-            <w:r>
-              <w:rPr>
-                <w:sz w:val="18"/>
-                <w:lang w:val="es-ES"/>
-              </w:rPr>
-              <w:t>24 de febrerode1500GanteHijo de Juana I y Felipe I</w:t>
-            </w:r>
-          </w:p>
-        </w:tc>
-        <w:tc>
-          <w:tcPr>
-            <w:tcW w:w="2238" w:type="dxa"/>
-          </w:tcPr>
-          <w:p>
-            <w:pPr>
-              <w:rPr>
-                <w:sz w:val="18"/>
-                <w:lang w:val="es-ES"/>
-              </w:rPr>
-            </w:pPr>
-            <w:r>
-              <w:rPr>
-                <w:sz w:val="18"/>
-                <w:lang w:val="es-ES"/>
-              </w:rPr>
-              <w:t>21 de septiembre</w:t>
-            </w:r>
-            <w:r>
-              <w:rPr>
-                <w:sz w:val="18"/>
-                <w:lang w:val="es-ES"/>
-              </w:rPr>
-              <w:t xml:space="preserve"> </w:t>
-            </w:r>
-            <w:r>
-              <w:rPr>
-                <w:sz w:val="18"/>
-                <w:lang w:val="es-ES"/>
-              </w:rPr>
-              <w:t>de</w:t>
-            </w:r>
-            <w:r>
-              <w:rPr>
-                <w:sz w:val="18"/>
-                <w:lang w:val="es-ES"/>
-              </w:rPr>
-              <w:t xml:space="preserve"> </w:t>
-            </w:r>
-            <w:r>
-              <w:rPr>
-                <w:sz w:val="18"/>
-                <w:lang w:val="es-ES"/>
-              </w:rPr>
-              <w:t>1558</w:t>
-            </w:r>
-            <w:r>
-              <w:rPr>
-                <w:sz w:val="18"/>
-                <w:lang w:val="es-ES"/>
-              </w:rPr>
-              <w:t xml:space="preserve"> </w:t>
-            </w:r>
-            <w:r>
-              <w:rPr>
-                <w:sz w:val="18"/>
-                <w:lang w:val="es-ES"/>
-              </w:rPr>
-              <w:t>Cuacos de Yuste</w:t>
-            </w:r>
-            <w:r>
-              <w:rPr>
-                <w:sz w:val="18"/>
-                <w:lang w:val="es-ES"/>
-              </w:rPr>
-              <w:t xml:space="preserve"> </w:t>
-            </w:r>
-            <w:r>
-              <w:rPr>
-                <w:sz w:val="18"/>
-                <w:lang w:val="es-ES"/>
-              </w:rPr>
-              <w:t>(58 años)</w:t>
-            </w:r>
-            <w:r>
-              <w:rPr>
-                <w:sz w:val="18"/>
-                <w:lang w:val="es-ES"/>
-              </w:rPr>
-              <w:t xml:space="preserve"> </w:t>
-            </w:r>
-            <w:r>
-              <w:rPr>
-                <w:sz w:val="18"/>
-                <w:lang w:val="es-ES"/>
-              </w:rPr>
-              <w:t>Cripta Real del Monasterio de El Escorial</w:t>
-            </w:r>
-          </w:p>
-        </w:tc>
-        <w:tc>
-          <w:tcPr>
-            <w:tcW w:w="1398" w:type="dxa"/>
-          </w:tcPr>
-          <w:p>
-            <w:pPr>
-              <w:rPr>
-                <w:sz w:val="18"/>
-              </w:rPr>
-            </w:pPr>
-            <w:r>
-              <w:rPr>
-                <w:sz w:val="18"/>
-              </w:rPr>
-              <w:t>Isabel de Portugal</w:t>
-            </w:r>
-            <w:r>
-              <w:rPr>
-                <w:sz w:val="18"/>
-              </w:rPr>
-              <w:t xml:space="preserve"> </w:t>
-            </w:r>
-            <w:r>
-              <w:rPr>
-                <w:sz w:val="18"/>
-              </w:rPr>
-              <w:t xml:space="preserve">5 </w:t>
-            </w:r>
-            <w:proofErr w:type="spellStart"/>
-            <w:r>
-              <w:rPr>
-                <w:sz w:val="18"/>
-              </w:rPr>
-              <w:t>hijos</w:t>
-            </w:r>
-            <w:proofErr w:type="spellEnd"/>
-          </w:p>
-        </w:tc>
-      </w:tr>
-      <w:tr>
-        <w:tc>
-          <w:tcPr>
-            <w:tcW w:w="1486" w:type="dxa"/>
-          </w:tcPr>
-          <w:p>
-            <w:pPr>
-              <w:rPr>
-                <w:sz w:val="18"/>
-              </w:rPr>
-            </w:pPr>
-            <w:r>
-              <w:rPr>
-                <w:sz w:val="18"/>
-              </w:rPr>
-              <w:t>Felipe II[g]​</w:t>
-            </w:r>
-          </w:p>
-        </w:tc>
-        <w:tc>
-          <w:tcPr>
-            <w:tcW w:w="1224" w:type="dxa"/>
-          </w:tcPr>
-          <w:p>
-            <w:pPr>
-              <w:rPr>
-                <w:sz w:val="18"/>
-              </w:rPr>
-            </w:pPr>
-            <w:r>
-              <w:rPr>
-                <w:sz w:val="18"/>
-              </w:rPr>
-              <w:t>el Prudente</w:t>
-            </w:r>
-          </w:p>
-        </w:tc>
-        <w:tc>
-          <w:tcPr>
-            <w:tcW w:w="1852" w:type="dxa"/>
-          </w:tcPr>
-          <w:p>
-            <w:pPr>
-              <w:rPr>
-                <w:sz w:val="18"/>
-                <w:lang w:val="es-ES"/>
-              </w:rPr>
-            </w:pPr>
-            <w:r>
-              <w:rPr>
-                <w:sz w:val="18"/>
-                <w:lang w:val="es-ES"/>
-              </w:rPr>
-              <w:t>16 de enerode1556-13 de septiembrede1598(42 años y 240 días)</w:t>
-            </w:r>
-          </w:p>
-        </w:tc>
-        <w:tc>
-          <w:tcPr>
-            <w:tcW w:w="1688" w:type="dxa"/>
-          </w:tcPr>
-          <w:p>
-            <w:pPr>
-              <w:rPr>
-                <w:sz w:val="18"/>
-                <w:lang w:val="es-ES"/>
-              </w:rPr>
-            </w:pPr>
-            <w:r>
-              <w:rPr>
-                <w:sz w:val="18"/>
-                <w:lang w:val="es-ES"/>
-              </w:rPr>
-              <w:t>21 de mayode1527ValladolidHijo de Carlos I e Isabel de Portugal</w:t>
-            </w:r>
-          </w:p>
-        </w:tc>
-        <w:tc>
-          <w:tcPr>
-            <w:tcW w:w="2238" w:type="dxa"/>
-          </w:tcPr>
-          <w:p>
-            <w:pPr>
-              <w:rPr>
-                <w:sz w:val="18"/>
-                <w:lang w:val="es-ES"/>
-              </w:rPr>
-            </w:pPr>
-            <w:r>
-              <w:rPr>
-                <w:sz w:val="18"/>
-                <w:lang w:val="es-ES"/>
-              </w:rPr>
-              <w:t>13 de septiembre</w:t>
-            </w:r>
-            <w:r>
-              <w:rPr>
-                <w:sz w:val="18"/>
-                <w:lang w:val="es-ES"/>
-              </w:rPr>
-              <w:t xml:space="preserve"> </w:t>
-            </w:r>
-            <w:r>
-              <w:rPr>
-                <w:sz w:val="18"/>
-                <w:lang w:val="es-ES"/>
-              </w:rPr>
-              <w:t>de</w:t>
-            </w:r>
-            <w:r>
-              <w:rPr>
-                <w:sz w:val="18"/>
-                <w:lang w:val="es-ES"/>
-              </w:rPr>
-              <w:t xml:space="preserve"> </w:t>
-            </w:r>
-            <w:r>
-              <w:rPr>
-                <w:sz w:val="18"/>
-                <w:lang w:val="es-ES"/>
-              </w:rPr>
-              <w:t>1598</w:t>
-            </w:r>
-            <w:r>
-              <w:rPr>
-                <w:sz w:val="18"/>
-                <w:lang w:val="es-ES"/>
-              </w:rPr>
-              <w:t xml:space="preserve"> </w:t>
-            </w:r>
-            <w:r>
-              <w:rPr>
-                <w:sz w:val="18"/>
-                <w:lang w:val="es-ES"/>
-              </w:rPr>
-              <w:t>San Lorenzo de El Escorial</w:t>
-            </w:r>
-            <w:r>
-              <w:rPr>
-                <w:sz w:val="18"/>
-                <w:lang w:val="es-ES"/>
-              </w:rPr>
-              <w:t xml:space="preserve"> </w:t>
-            </w:r>
-            <w:r>
-              <w:rPr>
-                <w:sz w:val="18"/>
-                <w:lang w:val="es-ES"/>
-              </w:rPr>
-              <w:t>(71 años)</w:t>
-            </w:r>
-            <w:r>
-              <w:rPr>
-                <w:sz w:val="18"/>
-                <w:lang w:val="es-ES"/>
-              </w:rPr>
-              <w:t xml:space="preserve"> </w:t>
-            </w:r>
-            <w:r>
-              <w:rPr>
-                <w:sz w:val="18"/>
-                <w:lang w:val="es-ES"/>
-              </w:rPr>
-              <w:t xml:space="preserve">Cripta Real del </w:t>
-            </w:r>
-            <w:r>
-              <w:rPr>
-                <w:sz w:val="18"/>
-                <w:lang w:val="es-ES"/>
-              </w:rPr>
-              <w:lastRenderedPageBreak/>
-              <w:t>Monasterio de El Escorial</w:t>
-            </w:r>
-          </w:p>
-        </w:tc>
-        <w:tc>
-          <w:tcPr>
-            <w:tcW w:w="1398" w:type="dxa"/>
-          </w:tcPr>
-          <w:p>
-            <w:pPr>
-              <w:rPr>
-                <w:sz w:val="18"/>
-                <w:lang w:val="es-ES"/>
-              </w:rPr>
-            </w:pPr>
-            <w:r>
-              <w:rPr>
-                <w:sz w:val="18"/>
-                <w:lang w:val="es-ES"/>
-              </w:rPr>
-              <w:lastRenderedPageBreak/>
-              <w:t>(1)María I de Inglaterra</w:t>
-            </w:r>
-            <w:r>
-              <w:rPr>
-                <w:sz w:val="18"/>
-                <w:lang w:val="es-ES"/>
-              </w:rPr>
-              <w:t xml:space="preserve"> </w:t>
-            </w:r>
-            <w:r>
-              <w:rPr>
-                <w:sz w:val="18"/>
-                <w:lang w:val="es-ES"/>
-              </w:rPr>
-              <w:t>Sin descendencia(2)Isabel de Valois5 hijas(3)Ana de Austria5 hijos</w:t>
-            </w:r>
-          </w:p>
-        </w:tc>
-      </w:tr>
-      <w:tr>
-        <w:tc>
-          <w:tcPr>
-            <w:tcW w:w="1486" w:type="dxa"/>
-          </w:tcPr>
-          <w:p>
-            <w:pPr>
-              <w:rPr>
-                <w:sz w:val="18"/>
-              </w:rPr>
-            </w:pPr>
-            <w:r>
-              <w:rPr>
-                <w:sz w:val="18"/>
-              </w:rPr>
-              <w:lastRenderedPageBreak/>
-              <w:t>Felipe III</w:t>
-            </w:r>
-          </w:p>
-        </w:tc>
-        <w:tc>
-          <w:tcPr>
-            <w:tcW w:w="1224" w:type="dxa"/>
-          </w:tcPr>
-          <w:p>
-            <w:pPr>
-              <w:rPr>
-                <w:sz w:val="18"/>
-              </w:rPr>
-            </w:pPr>
-            <w:r>
-              <w:rPr>
-                <w:sz w:val="18"/>
-              </w:rPr>
-              <w:t>el Piadoso</w:t>
-            </w:r>
-          </w:p>
-        </w:tc>
-        <w:tc>
-          <w:tcPr>
-            <w:tcW w:w="1852" w:type="dxa"/>
-          </w:tcPr>
-          <w:p>
-            <w:pPr>
-              <w:rPr>
-                <w:sz w:val="18"/>
-                <w:lang w:val="es-ES"/>
-              </w:rPr>
-            </w:pPr>
-            <w:r>
-              <w:rPr>
-                <w:sz w:val="18"/>
-                <w:lang w:val="es-ES"/>
-              </w:rPr>
-              <w:t>13 de septiembrede1598-31 de marzode1621[h]​(22 años y 199 días)</w:t>
-            </w:r>
-          </w:p>
-        </w:tc>
-        <w:tc>
-          <w:tcPr>
-            <w:tcW w:w="1688" w:type="dxa"/>
-          </w:tcPr>
-          <w:p>
-            <w:pPr>
-              <w:rPr>
-                <w:sz w:val="18"/>
-                <w:lang w:val="es-ES"/>
-              </w:rPr>
-            </w:pPr>
-            <w:r>
-              <w:rPr>
-                <w:sz w:val="18"/>
-                <w:lang w:val="es-ES"/>
-              </w:rPr>
-              <w:t>14 de abrilde1578MadridHijo de Felipe II y Ana de Austria</w:t>
-            </w:r>
-          </w:p>
-        </w:tc>
-        <w:tc>
-          <w:tcPr>
-            <w:tcW w:w="2238" w:type="dxa"/>
-          </w:tcPr>
-          <w:p>
-            <w:pPr>
-              <w:rPr>
-                <w:sz w:val="18"/>
-                <w:lang w:val="es-ES"/>
-              </w:rPr>
-            </w:pPr>
-            <w:r>
-              <w:rPr>
-                <w:sz w:val="18"/>
-                <w:lang w:val="es-ES"/>
-              </w:rPr>
-              <w:t>31 de marzo</w:t>
-            </w:r>
-            <w:r>
-              <w:rPr>
-                <w:sz w:val="18"/>
-                <w:lang w:val="es-ES"/>
-              </w:rPr>
-              <w:t xml:space="preserve"> </w:t>
-            </w:r>
-            <w:r>
-              <w:rPr>
-                <w:sz w:val="18"/>
-                <w:lang w:val="es-ES"/>
-              </w:rPr>
-              <w:t>de</w:t>
-            </w:r>
-            <w:r>
-              <w:rPr>
-                <w:sz w:val="18"/>
-                <w:lang w:val="es-ES"/>
-              </w:rPr>
-              <w:t xml:space="preserve"> </w:t>
-            </w:r>
-            <w:r>
-              <w:rPr>
-                <w:sz w:val="18"/>
-                <w:lang w:val="es-ES"/>
-              </w:rPr>
-              <w:t>1621</w:t>
-            </w:r>
-            <w:r>
-              <w:rPr>
-                <w:sz w:val="18"/>
-                <w:lang w:val="es-ES"/>
-              </w:rPr>
-              <w:t xml:space="preserve"> </w:t>
-            </w:r>
-            <w:r>
-              <w:rPr>
-                <w:sz w:val="18"/>
-                <w:lang w:val="es-ES"/>
-              </w:rPr>
-              <w:t>Madrid</w:t>
-            </w:r>
-            <w:r>
-              <w:rPr>
-                <w:sz w:val="18"/>
-                <w:lang w:val="es-ES"/>
-              </w:rPr>
-              <w:t xml:space="preserve">  </w:t>
-            </w:r>
-            <w:r>
-              <w:rPr>
-                <w:sz w:val="18"/>
-                <w:lang w:val="es-ES"/>
-              </w:rPr>
-              <w:t>(42 años)</w:t>
-            </w:r>
-            <w:r>
-              <w:rPr>
-                <w:sz w:val="18"/>
-                <w:lang w:val="es-ES"/>
-              </w:rPr>
-              <w:t xml:space="preserve"> </w:t>
-            </w:r>
-            <w:r>
-              <w:rPr>
-                <w:sz w:val="18"/>
-                <w:lang w:val="es-ES"/>
-              </w:rPr>
-              <w:t>Cripta Real del Monasterio de El Escorial</w:t>
-            </w:r>
-          </w:p>
-        </w:tc>
-        <w:tc>
-          <w:tcPr>
-            <w:tcW w:w="1398" w:type="dxa"/>
-          </w:tcPr>
-          <w:p>
-            <w:pPr>
-              <w:rPr>
-                <w:sz w:val="18"/>
-              </w:rPr>
-            </w:pPr>
-            <w:r>
-              <w:rPr>
-                <w:sz w:val="18"/>
-              </w:rPr>
-              <w:t>Margarita de Austria</w:t>
-            </w:r>
-            <w:r>
-              <w:rPr>
-                <w:sz w:val="18"/>
-              </w:rPr>
-              <w:t xml:space="preserve"> </w:t>
-            </w:r>
-            <w:r>
-              <w:rPr>
-                <w:sz w:val="18"/>
-              </w:rPr>
-              <w:t xml:space="preserve">8 </w:t>
-            </w:r>
-            <w:proofErr w:type="spellStart"/>
-            <w:r>
-              <w:rPr>
-                <w:sz w:val="18"/>
-              </w:rPr>
-              <w:t>hijos</w:t>
-            </w:r>
-            <w:proofErr w:type="spellEnd"/>
-          </w:p>
-        </w:tc>
-      </w:tr>
-      <w:tr>
-        <w:tc>
-          <w:tcPr>
-            <w:tcW w:w="1486" w:type="dxa"/>
-          </w:tcPr>
-          <w:p>
-            <w:pPr>
-              <w:rPr>
-                <w:sz w:val="18"/>
-              </w:rPr>
-            </w:pPr>
-            <w:r>
-              <w:rPr>
-                <w:sz w:val="18"/>
-              </w:rPr>
-              <w:t>Felipe IV</w:t>
-            </w:r>
-          </w:p>
-        </w:tc>
-        <w:tc>
-          <w:tcPr>
-            <w:tcW w:w="1224" w:type="dxa"/>
-          </w:tcPr>
-          <w:p>
-            <w:pPr>
-              <w:rPr>
-                <w:sz w:val="18"/>
-                <w:lang w:val="es-ES"/>
-              </w:rPr>
-            </w:pPr>
-            <w:r>
-              <w:rPr>
-                <w:sz w:val="18"/>
-                <w:lang w:val="es-ES"/>
-              </w:rPr>
-              <w:t>el Grande,</w:t>
-            </w:r>
-            <w:r>
-              <w:rPr>
-                <w:sz w:val="18"/>
-                <w:lang w:val="es-ES"/>
-              </w:rPr>
-              <w:t xml:space="preserve"> </w:t>
-            </w:r>
-            <w:r>
-              <w:rPr>
-                <w:sz w:val="18"/>
-                <w:lang w:val="es-ES"/>
-              </w:rPr>
-              <w:t>el Rey Planeta</w:t>
-            </w:r>
-          </w:p>
-        </w:tc>
-        <w:tc>
-          <w:tcPr>
-            <w:tcW w:w="1852" w:type="dxa"/>
-          </w:tcPr>
-          <w:p>
-            <w:pPr>
-              <w:rPr>
-                <w:sz w:val="18"/>
-                <w:lang w:val="es-ES"/>
-              </w:rPr>
-            </w:pPr>
-            <w:r>
-              <w:rPr>
-                <w:sz w:val="18"/>
-                <w:lang w:val="es-ES"/>
-              </w:rPr>
-              <w:t>31 de marzode1621-17 de septiembrede1665(44 años y 170 días)</w:t>
-            </w:r>
-          </w:p>
-        </w:tc>
-        <w:tc>
-          <w:tcPr>
-            <w:tcW w:w="1688" w:type="dxa"/>
-          </w:tcPr>
-          <w:p>
-            <w:pPr>
-              <w:rPr>
-                <w:sz w:val="18"/>
-                <w:lang w:val="es-ES"/>
-              </w:rPr>
-            </w:pPr>
-            <w:r>
-              <w:rPr>
-                <w:sz w:val="18"/>
-                <w:lang w:val="es-ES"/>
-              </w:rPr>
-              <w:t>8 de abril</w:t>
-            </w:r>
-            <w:r>
-              <w:rPr>
-                <w:sz w:val="18"/>
-                <w:lang w:val="es-ES"/>
-              </w:rPr>
-              <w:t xml:space="preserve"> </w:t>
-            </w:r>
-            <w:r>
-              <w:rPr>
-                <w:sz w:val="18"/>
-                <w:lang w:val="es-ES"/>
-              </w:rPr>
-              <w:t>de</w:t>
-            </w:r>
-            <w:r>
-              <w:rPr>
-                <w:sz w:val="18"/>
-                <w:lang w:val="es-ES"/>
-              </w:rPr>
-              <w:t xml:space="preserve"> </w:t>
-            </w:r>
-            <w:r>
-              <w:rPr>
-                <w:sz w:val="18"/>
-                <w:lang w:val="es-ES"/>
-              </w:rPr>
-              <w:t>1605</w:t>
-            </w:r>
-            <w:r>
-              <w:rPr>
-                <w:sz w:val="18"/>
-                <w:lang w:val="es-ES"/>
-              </w:rPr>
-              <w:t xml:space="preserve"> </w:t>
-            </w:r>
-            <w:r>
-              <w:rPr>
-                <w:sz w:val="18"/>
-                <w:lang w:val="es-ES"/>
-              </w:rPr>
-              <w:t>Valladolid</w:t>
-            </w:r>
-            <w:r>
-              <w:rPr>
-                <w:sz w:val="18"/>
-                <w:lang w:val="es-ES"/>
-              </w:rPr>
-              <w:t xml:space="preserve"> </w:t>
-            </w:r>
-            <w:r>
-              <w:rPr>
-                <w:sz w:val="18"/>
-                <w:lang w:val="es-ES"/>
-              </w:rPr>
-              <w:t>Hijo de Felipe III y Margarita de Austria</w:t>
-            </w:r>
-          </w:p>
-        </w:tc>
-        <w:tc>
-          <w:tcPr>
-            <w:tcW w:w="2238" w:type="dxa"/>
-          </w:tcPr>
-          <w:p>
-            <w:pPr>
-              <w:rPr>
-                <w:sz w:val="18"/>
-                <w:lang w:val="es-ES"/>
-              </w:rPr>
-            </w:pPr>
-            <w:r>
-              <w:rPr>
-                <w:sz w:val="18"/>
-                <w:lang w:val="es-ES"/>
-              </w:rPr>
-              <w:t>17 de septiembre</w:t>
-            </w:r>
-            <w:r>
-              <w:rPr>
-                <w:sz w:val="18"/>
-                <w:lang w:val="es-ES"/>
-              </w:rPr>
-              <w:t xml:space="preserve"> </w:t>
-            </w:r>
-            <w:r>
-              <w:rPr>
-                <w:sz w:val="18"/>
-                <w:lang w:val="es-ES"/>
-              </w:rPr>
-              <w:t>de</w:t>
-            </w:r>
-            <w:r>
-              <w:rPr>
-                <w:sz w:val="18"/>
-                <w:lang w:val="es-ES"/>
-              </w:rPr>
-              <w:t xml:space="preserve"> </w:t>
-            </w:r>
-            <w:r>
-              <w:rPr>
-                <w:sz w:val="18"/>
-                <w:lang w:val="es-ES"/>
-              </w:rPr>
-              <w:t>1665</w:t>
-            </w:r>
-            <w:r>
-              <w:rPr>
-                <w:sz w:val="18"/>
-                <w:lang w:val="es-ES"/>
-              </w:rPr>
-              <w:t xml:space="preserve"> </w:t>
-            </w:r>
-            <w:r>
-              <w:rPr>
-                <w:sz w:val="18"/>
-                <w:lang w:val="es-ES"/>
-              </w:rPr>
-              <w:t>Madrid</w:t>
-            </w:r>
-            <w:r>
-              <w:rPr>
-                <w:sz w:val="18"/>
-                <w:lang w:val="es-ES"/>
-              </w:rPr>
-              <w:t xml:space="preserve"> </w:t>
-            </w:r>
-            <w:r>
-              <w:rPr>
-                <w:sz w:val="18"/>
-                <w:lang w:val="es-ES"/>
-              </w:rPr>
-              <w:t>(60 años)</w:t>
-            </w:r>
-            <w:r>
-              <w:rPr>
-                <w:sz w:val="18"/>
-                <w:lang w:val="es-ES"/>
-              </w:rPr>
-              <w:t xml:space="preserve"> </w:t>
-            </w:r>
-            <w:r>
-              <w:rPr>
-                <w:sz w:val="18"/>
-                <w:lang w:val="es-ES"/>
-              </w:rPr>
-              <w:t>Cripta Real del Monasterio de El Escorial</w:t>
-            </w:r>
-          </w:p>
-        </w:tc>
-        <w:tc>
-          <w:tcPr>
-            <w:tcW w:w="1398" w:type="dxa"/>
-          </w:tcPr>
-          <w:p>
-            <w:pPr>
-              <w:rPr>
-                <w:sz w:val="18"/>
-                <w:lang w:val="es-ES"/>
-              </w:rPr>
-            </w:pPr>
-            <w:r>
-              <w:rPr>
-                <w:sz w:val="18"/>
-                <w:lang w:val="es-ES"/>
-              </w:rPr>
-              <w:t>(1)Isabel de Borbón10 hijos(2)Mariana de Austria5 hijos</w:t>
-            </w:r>
-          </w:p>
-        </w:tc>
-      </w:tr>
-      <w:tr>
-        <w:tc>
-          <w:tcPr>
-            <w:tcW w:w="1486" w:type="dxa"/>
-          </w:tcPr>
-          <w:p>
-            <w:pPr>
-              <w:rPr>
-                <w:sz w:val="18"/>
-              </w:rPr>
-            </w:pPr>
-            <w:r>
-              <w:rPr>
-                <w:sz w:val="18"/>
-              </w:rPr>
-              <w:t>Carlos II</w:t>
-            </w:r>
-          </w:p>
-        </w:tc>
-        <w:tc>
-          <w:tcPr>
-            <w:tcW w:w="1224" w:type="dxa"/>
-          </w:tcPr>
-          <w:p>
-            <w:pPr>
-              <w:rPr>
-                <w:sz w:val="18"/>
-              </w:rPr>
-            </w:pPr>
-            <w:r>
-              <w:rPr>
-                <w:sz w:val="18"/>
-              </w:rPr>
-              <w:t>el Hechizado</w:t>
-            </w:r>
-          </w:p>
-        </w:tc>
-        <w:tc>
-          <w:tcPr>
-            <w:tcW w:w="1852" w:type="dxa"/>
-          </w:tcPr>
-          <w:p>
-            <w:pPr>
-              <w:rPr>
-                <w:sz w:val="18"/>
-                <w:lang w:val="es-ES"/>
-              </w:rPr>
-            </w:pPr>
-            <w:r>
-              <w:rPr>
-                <w:sz w:val="18"/>
-                <w:lang w:val="es-ES"/>
-              </w:rPr>
-              <w:t>17 de septiembrede1665-1 de noviembrede1700[i]​[j]​(35 años y 45 días)</w:t>
-            </w:r>
-          </w:p>
-        </w:tc>
-        <w:tc>
-          <w:tcPr>
-            <w:tcW w:w="1688" w:type="dxa"/>
-          </w:tcPr>
-          <w:p>
-            <w:pPr>
-              <w:rPr>
-                <w:sz w:val="18"/>
-                <w:lang w:val="es-ES"/>
-              </w:rPr>
-            </w:pPr>
-            <w:r>
-              <w:rPr>
-                <w:sz w:val="18"/>
-                <w:lang w:val="es-ES"/>
-              </w:rPr>
-              <w:t>6 de noviembrede1661MadridHijo de Felipe IV y Mariana de Austria</w:t>
-            </w:r>
-          </w:p>
-        </w:tc>
-        <w:tc>
-          <w:tcPr>
-            <w:tcW w:w="2238" w:type="dxa"/>
-          </w:tcPr>
-          <w:p>
-            <w:pPr>
-              <w:rPr>
-                <w:sz w:val="18"/>
-                <w:lang w:val="es-ES"/>
-              </w:rPr>
-            </w:pPr>
-            <w:r>
-              <w:rPr>
-                <w:sz w:val="18"/>
-                <w:lang w:val="es-ES"/>
-              </w:rPr>
-              <w:t>1 de noviembre</w:t>
-            </w:r>
-            <w:r>
-              <w:rPr>
-                <w:sz w:val="18"/>
-                <w:lang w:val="es-ES"/>
-              </w:rPr>
-              <w:t xml:space="preserve"> </w:t>
-            </w:r>
-            <w:r>
-              <w:rPr>
-                <w:sz w:val="18"/>
-                <w:lang w:val="es-ES"/>
-              </w:rPr>
-              <w:t>de</w:t>
-            </w:r>
-            <w:r>
-              <w:rPr>
-                <w:sz w:val="18"/>
-                <w:lang w:val="es-ES"/>
-              </w:rPr>
-              <w:t xml:space="preserve"> </w:t>
-            </w:r>
-            <w:r>
-              <w:rPr>
-                <w:sz w:val="18"/>
-                <w:lang w:val="es-ES"/>
-              </w:rPr>
-              <w:t>1700</w:t>
-            </w:r>
-            <w:r>
-              <w:rPr>
-                <w:sz w:val="18"/>
-                <w:lang w:val="es-ES"/>
-              </w:rPr>
-              <w:t xml:space="preserve"> </w:t>
-            </w:r>
-            <w:r>
-              <w:rPr>
-                <w:sz w:val="18"/>
-                <w:lang w:val="es-ES"/>
-              </w:rPr>
-              <w:t>Madrid</w:t>
-            </w:r>
-            <w:r>
-              <w:rPr>
-                <w:sz w:val="18"/>
-                <w:lang w:val="es-ES"/>
-              </w:rPr>
-              <w:t xml:space="preserve"> </w:t>
-            </w:r>
-            <w:r>
-              <w:rPr>
-                <w:sz w:val="18"/>
-                <w:lang w:val="es-ES"/>
-              </w:rPr>
-              <w:t>(38 años)</w:t>
-            </w:r>
-            <w:r>
-              <w:rPr>
-                <w:sz w:val="18"/>
-                <w:lang w:val="es-ES"/>
-              </w:rPr>
-              <w:t xml:space="preserve"> </w:t>
-            </w:r>
-            <w:r>
-              <w:rPr>
-                <w:sz w:val="18"/>
-                <w:lang w:val="es-ES"/>
-              </w:rPr>
-              <w:t>Cripta Real del Monasterio de El Escorial</w:t>
-            </w:r>
-          </w:p>
-        </w:tc>
-        <w:tc>
-          <w:tcPr>
-            <w:tcW w:w="1398" w:type="dxa"/>
-          </w:tcPr>
-          <w:p>
-            <w:pPr>
-              <w:rPr>
-                <w:sz w:val="18"/>
-                <w:lang w:val="es-ES"/>
-              </w:rPr>
-            </w:pPr>
-            <w:r>
-              <w:rPr>
-                <w:sz w:val="18"/>
-                <w:lang w:val="es-ES"/>
-              </w:rPr>
-              <w:t>(1)María Luisa de Orleans</w:t>
-            </w:r>
-            <w:r>
-              <w:rPr>
-                <w:sz w:val="18"/>
-                <w:lang w:val="es-ES"/>
-              </w:rPr>
-              <w:t xml:space="preserve"> </w:t>
-            </w:r>
-            <w:r>
-              <w:rPr>
-                <w:sz w:val="18"/>
-                <w:lang w:val="es-ES"/>
-              </w:rPr>
-              <w:t>Sin descendencia(2)Mariana de Neoburgo</w:t>
-            </w:r>
-            <w:r>
-              <w:rPr>
-                <w:sz w:val="18"/>
-                <w:lang w:val="es-ES"/>
-              </w:rPr>
-              <w:t xml:space="preserve"> </w:t>
-            </w:r>
-            <w:r>
-              <w:rPr>
-                <w:sz w:val="18"/>
-                <w:lang w:val="es-ES"/>
-              </w:rPr>
-              <w:t>Sin descendencia</w:t>
-            </w:r>
-          </w:p>
-        </w:tc>
-      </w:tr>
-      <w:tr>
-        <w:tc>
-          <w:tcPr>
-            <w:tcW w:w="1486" w:type="dxa"/>
-          </w:tcPr>
-          <w:p>
-            <w:pPr>
-              <w:rPr>
-                <w:sz w:val="18"/>
-              </w:rPr>
-            </w:pPr>
-            <w:r>
-              <w:rPr>
-                <w:sz w:val="18"/>
-              </w:rPr>
-              <w:t>None</w:t>
-            </w:r>
-          </w:p>
-        </w:tc>
-        <w:tc>
-          <w:tcPr>
-            <w:tcW w:w="1224" w:type="dxa"/>
-          </w:tcPr>
-          <w:p>
-            <w:pPr>
-              <w:rPr>
-                <w:sz w:val="18"/>
-              </w:rPr>
-            </w:pPr>
-            <w:r>
-              <w:rPr>
-                <w:sz w:val="18"/>
-              </w:rPr>
-              <w:t>None</w:t>
-            </w:r>
-          </w:p>
-        </w:tc>
-        <w:tc>
-          <w:tcPr>
-            <w:tcW w:w="1852" w:type="dxa"/>
-          </w:tcPr>
-          <w:p>
-            <w:pPr>
-              <w:rPr>
-                <w:sz w:val="18"/>
-              </w:rPr>
-            </w:pPr>
-            <w:r>
-              <w:rPr>
-                <w:sz w:val="18"/>
-              </w:rPr>
-              <w:t>None</w:t>
-            </w:r>
-          </w:p>
-        </w:tc>
-        <w:tc>
-          <w:tcPr>
-            <w:tcW w:w="1688" w:type="dxa"/>
-          </w:tcPr>
-          <w:p>
-            <w:pPr>
-              <w:rPr>
-                <w:sz w:val="18"/>
-              </w:rPr>
-            </w:pPr>
-            <w:r>
-              <w:rPr>
-                <w:sz w:val="18"/>
-              </w:rPr>
-              <w:t>None</w:t>
-            </w:r>
-          </w:p>
-        </w:tc>
-        <w:tc>
-          <w:tcPr>
-            <w:tcW w:w="2238" w:type="dxa"/>
-          </w:tcPr>
-          <w:p>
-            <w:pPr>
-              <w:rPr>
-                <w:sz w:val="18"/>
-              </w:rPr>
-            </w:pPr>
-            <w:r>
-              <w:rPr>
-                <w:sz w:val="18"/>
-              </w:rPr>
-              <w:t>None</w:t>
-            </w:r>
-          </w:p>
-        </w:tc>
-        <w:tc>
-          <w:tcPr>
-            <w:tcW w:w="1398" w:type="dxa"/>
-          </w:tcPr>
-          <w:p>
-            <w:pPr>
-              <w:rPr>
-                <w:sz w:val="18"/>
-              </w:rPr>
-            </w:pPr>
-            <w:r>
-              <w:rPr>
-                <w:sz w:val="18"/>
-              </w:rPr>
-              <w:t>None</w:t>
-            </w:r>
-          </w:p>
-        </w:tc>
-      </w:tr>
-      <w:tr>
-        <w:tc>
-          <w:tcPr>
-            <w:tcW w:w="1486" w:type="dxa"/>
-          </w:tcPr>
-          <w:p>
-            <w:pPr>
-              <w:rPr>
-                <w:sz w:val="18"/>
-                <w:lang w:val="es-ES"/>
-              </w:rPr>
-            </w:pPr>
-            <w:r>
-              <w:rPr>
-                <w:sz w:val="18"/>
-                <w:lang w:val="es-ES"/>
-              </w:rPr>
-              <w:t>Archiduque Carlos</w:t>
-            </w:r>
-            <w:r>
-              <w:rPr>
-                <w:sz w:val="18"/>
-                <w:lang w:val="es-ES"/>
-              </w:rPr>
-              <w:t xml:space="preserve"> </w:t>
-            </w:r>
-            <w:r>
-              <w:rPr>
-                <w:sz w:val="18"/>
-                <w:lang w:val="es-ES"/>
-              </w:rPr>
-              <w:t>Rey rival como</w:t>
-            </w:r>
-            <w:r>
-              <w:rPr>
-                <w:sz w:val="18"/>
-                <w:lang w:val="es-ES"/>
-              </w:rPr>
-              <w:t xml:space="preserve"> </w:t>
-            </w:r>
-            <w:r>
-              <w:rPr>
-                <w:sz w:val="18"/>
-                <w:lang w:val="es-ES"/>
-              </w:rPr>
-              <w:t>Carlos III, en</w:t>
-            </w:r>
-            <w:r>
-              <w:rPr>
-                <w:sz w:val="18"/>
-                <w:lang w:val="es-ES"/>
-              </w:rPr>
-              <w:t xml:space="preserve"> </w:t>
-            </w:r>
-            <w:r>
-              <w:rPr>
-                <w:sz w:val="18"/>
-                <w:lang w:val="es-ES"/>
-              </w:rPr>
-              <w:t>guerra contra Felipe V de España</w:t>
-            </w:r>
-          </w:p>
-        </w:tc>
-        <w:tc>
-          <w:tcPr>
-            <w:tcW w:w="1224" w:type="dxa"/>
-          </w:tcPr>
-          <w:p>
-            <w:pPr>
-              <w:rPr>
-                <w:sz w:val="18"/>
-              </w:rPr>
-            </w:pPr>
-            <w:r>
-              <w:rPr>
-                <w:sz w:val="18"/>
-              </w:rPr>
-              <w:t xml:space="preserve">el </w:t>
-            </w:r>
-            <w:proofErr w:type="spellStart"/>
-            <w:r>
-              <w:rPr>
-                <w:sz w:val="18"/>
-              </w:rPr>
-              <w:t>Archiduque</w:t>
-            </w:r>
-            <w:proofErr w:type="spellEnd"/>
-          </w:p>
-        </w:tc>
-        <w:tc>
-          <w:tcPr>
-            <w:tcW w:w="1852" w:type="dxa"/>
-          </w:tcPr>
-          <w:p>
-            <w:pPr>
-              <w:rPr>
-                <w:sz w:val="18"/>
-                <w:lang w:val="es-ES"/>
-              </w:rPr>
-            </w:pPr>
-            <w:r>
-              <w:rPr>
-                <w:sz w:val="18"/>
-                <w:lang w:val="es-ES"/>
-              </w:rPr>
-              <w:t>12 de septiembrede1703[k]​-2 de juliode1715[l]​[m]​(11 años y 293 días)</w:t>
-            </w:r>
-          </w:p>
-        </w:tc>
-        <w:tc>
-          <w:tcPr>
-            <w:tcW w:w="1688" w:type="dxa"/>
-          </w:tcPr>
-          <w:p>
-            <w:pPr>
-              <w:rPr>
-                <w:sz w:val="18"/>
-                <w:lang w:val="es-ES"/>
-              </w:rPr>
-            </w:pPr>
-            <w:r>
-              <w:rPr>
-                <w:sz w:val="18"/>
-                <w:lang w:val="es-ES"/>
-              </w:rPr>
-              <w:t>1 de octubre</w:t>
-            </w:r>
-            <w:r>
-              <w:rPr>
-                <w:sz w:val="18"/>
-                <w:lang w:val="es-ES"/>
-              </w:rPr>
-              <w:t xml:space="preserve"> </w:t>
-            </w:r>
-            <w:r>
-              <w:rPr>
-                <w:sz w:val="18"/>
-                <w:lang w:val="es-ES"/>
-              </w:rPr>
-              <w:t>de</w:t>
-            </w:r>
-            <w:r>
-              <w:rPr>
-                <w:sz w:val="18"/>
-                <w:lang w:val="es-ES"/>
-              </w:rPr>
-              <w:t xml:space="preserve"> </w:t>
-            </w:r>
-            <w:r>
-              <w:rPr>
-                <w:sz w:val="18"/>
-                <w:lang w:val="es-ES"/>
-              </w:rPr>
-              <w:t>1685</w:t>
-            </w:r>
-            <w:r>
-              <w:rPr>
-                <w:sz w:val="18"/>
-                <w:lang w:val="es-ES"/>
-              </w:rPr>
-              <w:t xml:space="preserve"> </w:t>
-            </w:r>
-            <w:r>
-              <w:rPr>
-                <w:sz w:val="18"/>
-                <w:lang w:val="es-ES"/>
-              </w:rPr>
-              <w:t>Viena</w:t>
-            </w:r>
-            <w:r>
-              <w:rPr>
-                <w:sz w:val="18"/>
-                <w:lang w:val="es-ES"/>
-              </w:rPr>
-              <w:t xml:space="preserve"> </w:t>
-            </w:r>
-            <w:r>
-              <w:rPr>
-                <w:sz w:val="18"/>
-                <w:lang w:val="es-ES"/>
-              </w:rPr>
-              <w:t>Hijo de</w:t>
-            </w:r>
-            <w:r>
-              <w:rPr>
-                <w:sz w:val="18"/>
-                <w:lang w:val="es-ES"/>
-              </w:rPr>
-              <w:t xml:space="preserve"> </w:t>
-            </w:r>
-            <w:r>
-              <w:rPr>
-                <w:sz w:val="18"/>
-                <w:lang w:val="es-ES"/>
-              </w:rPr>
-              <w:t>Leopoldo I</w:t>
-            </w:r>
-            <w:r>
-              <w:rPr>
-                <w:sz w:val="18"/>
-                <w:lang w:val="es-ES"/>
-              </w:rPr>
-              <w:t xml:space="preserve"> </w:t>
-            </w:r>
-            <w:r>
-              <w:rPr>
-                <w:sz w:val="18"/>
-                <w:lang w:val="es-ES"/>
-              </w:rPr>
-              <w:t>y</w:t>
-            </w:r>
-            <w:r>
-              <w:rPr>
-                <w:sz w:val="18"/>
-                <w:lang w:val="es-ES"/>
-              </w:rPr>
-              <w:t xml:space="preserve"> </w:t>
-            </w:r>
-            <w:r>
-              <w:rPr>
-                <w:sz w:val="18"/>
-                <w:lang w:val="es-ES"/>
-              </w:rPr>
-              <w:t>Leonor Magdalena de Palatinado-Neoburgo</w:t>
-            </w:r>
-          </w:p>
-        </w:tc>
-        <w:tc>
-          <w:tcPr>
-            <w:tcW w:w="2238" w:type="dxa"/>
-          </w:tcPr>
-          <w:p>
-            <w:pPr>
-              <w:rPr>
-                <w:sz w:val="18"/>
-                <w:lang w:val="es-ES"/>
-              </w:rPr>
-            </w:pPr>
-            <w:r>
-              <w:rPr>
-                <w:sz w:val="18"/>
-                <w:lang w:val="es-ES"/>
-              </w:rPr>
-              <w:t>20 de octubre</w:t>
-            </w:r>
-            <w:r>
-              <w:rPr>
-                <w:sz w:val="18"/>
-                <w:lang w:val="es-ES"/>
-              </w:rPr>
-              <w:t xml:space="preserve"> </w:t>
-            </w:r>
-            <w:r>
-              <w:rPr>
-                <w:sz w:val="18"/>
-                <w:lang w:val="es-ES"/>
-              </w:rPr>
-              <w:t>de</w:t>
-            </w:r>
-            <w:r>
-              <w:rPr>
-                <w:sz w:val="18"/>
-                <w:lang w:val="es-ES"/>
-              </w:rPr>
-              <w:t xml:space="preserve"> </w:t>
-            </w:r>
-            <w:r>
-              <w:rPr>
-                <w:sz w:val="18"/>
-                <w:lang w:val="es-ES"/>
-              </w:rPr>
-              <w:t>1740</w:t>
-            </w:r>
-            <w:r>
-              <w:rPr>
-                <w:sz w:val="18"/>
-                <w:lang w:val="es-ES"/>
-              </w:rPr>
-              <w:t xml:space="preserve"> </w:t>
-            </w:r>
-            <w:r>
-              <w:rPr>
-                <w:sz w:val="18"/>
-                <w:lang w:val="es-ES"/>
-              </w:rPr>
-              <w:t>Viena</w:t>
-            </w:r>
-            <w:r>
-              <w:rPr>
-                <w:sz w:val="18"/>
-                <w:lang w:val="es-ES"/>
-              </w:rPr>
-              <w:t xml:space="preserve"> </w:t>
-            </w:r>
-            <w:r>
-              <w:rPr>
-                <w:sz w:val="18"/>
-                <w:lang w:val="es-ES"/>
-              </w:rPr>
-              <w:t>(55 años)</w:t>
-            </w:r>
-            <w:r>
-              <w:rPr>
-                <w:sz w:val="18"/>
-                <w:lang w:val="es-ES"/>
-              </w:rPr>
-              <w:t xml:space="preserve"> </w:t>
-            </w:r>
-            <w:r>
-              <w:rPr>
-                <w:sz w:val="18"/>
-                <w:lang w:val="es-ES"/>
-              </w:rPr>
-              <w:t>Cripta Imperial de Viena</w:t>
-            </w:r>
-          </w:p>
-        </w:tc>
-        <w:tc>
-          <w:tcPr>
-            <w:tcW w:w="1398" w:type="dxa"/>
-          </w:tcPr>
-          <w:p>
-            <w:pPr>
-              <w:rPr>
-                <w:sz w:val="18"/>
-                <w:lang w:val="es-ES"/>
-              </w:rPr>
-            </w:pPr>
-            <w:r>
-              <w:rPr>
-                <w:sz w:val="18"/>
-                <w:lang w:val="es-ES"/>
-              </w:rPr>
-              <w:t>Isabel Cristina de Brunswick-Wolfenbüttel4 hijos</w:t>
-            </w:r>
-          </w:p>
-        </w:tc>
-      </w:tr>
-      <w:tr>
-        <w:tc>
-          <w:tcPr>
-            <w:tcW w:w="1486" w:type="dxa"/>
-          </w:tcPr>
-          <w:p>
-            <w:pPr>
-              <w:rPr>
-                <w:sz w:val="18"/>
-              </w:rPr>
-            </w:pPr>
-            <w:r>
-              <w:rPr>
-                <w:sz w:val="18"/>
-              </w:rPr>
-              <w:t>Felipe V</w:t>
-            </w:r>
-          </w:p>
-        </w:tc>
-        <w:tc>
-          <w:tcPr>
-            <w:tcW w:w="1224" w:type="dxa"/>
-          </w:tcPr>
-          <w:p>
-            <w:pPr>
-              <w:rPr>
-                <w:sz w:val="18"/>
-              </w:rPr>
-            </w:pPr>
-            <w:r>
-              <w:rPr>
-                <w:sz w:val="18"/>
-              </w:rPr>
-              <w:t>el Animoso</w:t>
-            </w:r>
-          </w:p>
-        </w:tc>
-        <w:tc>
-          <w:tcPr>
-            <w:tcW w:w="1852" w:type="dxa"/>
-          </w:tcPr>
-          <w:p>
-            <w:pPr>
-              <w:rPr>
-                <w:sz w:val="18"/>
-                <w:lang w:val="es-ES"/>
-              </w:rPr>
-            </w:pPr>
-            <w:r>
-              <w:rPr>
-                <w:sz w:val="18"/>
-                <w:lang w:val="es-ES"/>
-              </w:rPr>
-              <w:t>16 de noviembrede1700-14 de enerode1724[n]​[o]​(23 años y 59 días)</w:t>
-            </w:r>
-          </w:p>
-        </w:tc>
-        <w:tc>
-          <w:tcPr>
-            <w:tcW w:w="1688" w:type="dxa"/>
-          </w:tcPr>
-          <w:p>
-            <w:pPr>
-              <w:rPr>
-                <w:sz w:val="18"/>
-                <w:lang w:val="es-ES"/>
-              </w:rPr>
-            </w:pPr>
-            <w:r>
-              <w:rPr>
-                <w:sz w:val="18"/>
-                <w:lang w:val="es-ES"/>
-              </w:rPr>
-              <w:t>19 de diciembre</w:t>
-            </w:r>
-            <w:r>
-              <w:rPr>
-                <w:sz w:val="18"/>
-                <w:lang w:val="es-ES"/>
-              </w:rPr>
-              <w:t xml:space="preserve"> </w:t>
-            </w:r>
-            <w:r>
-              <w:rPr>
-                <w:sz w:val="18"/>
-                <w:lang w:val="es-ES"/>
-              </w:rPr>
-              <w:t>de</w:t>
-            </w:r>
-            <w:r>
-              <w:rPr>
-                <w:sz w:val="18"/>
-                <w:lang w:val="es-ES"/>
-              </w:rPr>
-              <w:t xml:space="preserve"> </w:t>
-            </w:r>
-            <w:r>
-              <w:rPr>
-                <w:sz w:val="18"/>
-                <w:lang w:val="es-ES"/>
-              </w:rPr>
-              <w:t>1683</w:t>
-            </w:r>
-            <w:r>
-              <w:rPr>
-                <w:sz w:val="18"/>
-                <w:lang w:val="es-ES"/>
-              </w:rPr>
-              <w:t xml:space="preserve"> </w:t>
-            </w:r>
-            <w:r>
-              <w:rPr>
-                <w:sz w:val="18"/>
-                <w:lang w:val="es-ES"/>
-              </w:rPr>
-              <w:t>Versalles</w:t>
-            </w:r>
-            <w:r>
-              <w:rPr>
-                <w:sz w:val="18"/>
-                <w:lang w:val="es-ES"/>
-              </w:rPr>
-              <w:t xml:space="preserve"> </w:t>
-            </w:r>
-            <w:r>
-              <w:rPr>
-                <w:sz w:val="18"/>
-                <w:lang w:val="es-ES"/>
-              </w:rPr>
-              <w:t>Hijo de</w:t>
-            </w:r>
-            <w:r>
-              <w:rPr>
-                <w:sz w:val="18"/>
-                <w:lang w:val="es-ES"/>
-              </w:rPr>
-              <w:t xml:space="preserve"> </w:t>
-            </w:r>
-            <w:r>
-              <w:rPr>
-                <w:sz w:val="18"/>
-                <w:lang w:val="es-ES"/>
-              </w:rPr>
-              <w:t>Luis de Francia</w:t>
-            </w:r>
-            <w:r>
-              <w:rPr>
-                <w:sz w:val="18"/>
-                <w:lang w:val="es-ES"/>
-              </w:rPr>
-              <w:t xml:space="preserve"> </w:t>
-            </w:r>
-            <w:r>
-              <w:rPr>
-                <w:sz w:val="18"/>
-                <w:lang w:val="es-ES"/>
-              </w:rPr>
-              <w:t>y</w:t>
-            </w:r>
-            <w:r>
-              <w:rPr>
-                <w:sz w:val="18"/>
-                <w:lang w:val="es-ES"/>
-              </w:rPr>
-              <w:t xml:space="preserve"> </w:t>
-            </w:r>
-            <w:r>
-              <w:rPr>
-                <w:sz w:val="18"/>
-                <w:lang w:val="es-ES"/>
-              </w:rPr>
-              <w:t xml:space="preserve">María Ana Victoria de Baviera. </w:t>
-            </w:r>
-            <w:r>
-              <w:rPr>
-                <w:sz w:val="18"/>
-                <w:lang w:val="es-ES"/>
-              </w:rPr>
-              <w:t>Sobrino-nieto de Carlos II.</w:t>
-            </w:r>
-          </w:p>
-        </w:tc>
-        <w:tc>
-          <w:tcPr>
-            <w:tcW w:w="2238" w:type="dxa"/>
-          </w:tcPr>
-          <w:p>
-            <w:pPr>
-              <w:rPr>
-                <w:sz w:val="18"/>
-                <w:lang w:val="es-ES"/>
-              </w:rPr>
-            </w:pPr>
-            <w:r>
-              <w:rPr>
-                <w:sz w:val="18"/>
-                <w:lang w:val="es-ES"/>
-              </w:rPr>
-              <w:t>9 de julio</w:t>
-            </w:r>
-            <w:r>
-              <w:rPr>
-                <w:sz w:val="18"/>
-                <w:lang w:val="es-ES"/>
-              </w:rPr>
-              <w:t xml:space="preserve"> </w:t>
-            </w:r>
-            <w:r>
-              <w:rPr>
-                <w:sz w:val="18"/>
-                <w:lang w:val="es-ES"/>
-              </w:rPr>
-              <w:t>de</w:t>
-            </w:r>
-            <w:r>
-              <w:rPr>
-                <w:sz w:val="18"/>
-                <w:lang w:val="es-ES"/>
-              </w:rPr>
-              <w:t xml:space="preserve"> </w:t>
-            </w:r>
-            <w:r>
-              <w:rPr>
-                <w:sz w:val="18"/>
-                <w:lang w:val="es-ES"/>
-              </w:rPr>
-              <w:t>1746</w:t>
-            </w:r>
-            <w:r>
-              <w:rPr>
-                <w:sz w:val="18"/>
-                <w:lang w:val="es-ES"/>
-              </w:rPr>
-              <w:t xml:space="preserve"> </w:t>
-            </w:r>
-            <w:r>
-              <w:rPr>
-                <w:sz w:val="18"/>
-                <w:lang w:val="es-ES"/>
-              </w:rPr>
-              <w:t>Madrid</w:t>
-            </w:r>
-            <w:r>
-              <w:rPr>
-                <w:sz w:val="18"/>
-                <w:lang w:val="es-ES"/>
-              </w:rPr>
-              <w:t xml:space="preserve"> </w:t>
-            </w:r>
-            <w:r>
-              <w:rPr>
-                <w:sz w:val="18"/>
-                <w:lang w:val="es-ES"/>
-              </w:rPr>
-              <w:t>(62 años)</w:t>
-            </w:r>
-            <w:r>
-              <w:rPr>
-                <w:sz w:val="18"/>
-                <w:lang w:val="es-ES"/>
-              </w:rPr>
-              <w:t xml:space="preserve"> </w:t>
-            </w:r>
-            <w:r>
-              <w:rPr>
-                <w:sz w:val="18"/>
-                <w:lang w:val="es-ES"/>
-              </w:rPr>
-              <w:t>Palacio Real de la Granja de San Ildefonso</w:t>
-            </w:r>
-          </w:p>
-        </w:tc>
-        <w:tc>
-          <w:tcPr>
-            <w:tcW w:w="1398" w:type="dxa"/>
-          </w:tcPr>
-          <w:p>
-            <w:pPr>
-              <w:rPr>
-                <w:sz w:val="18"/>
-                <w:lang w:val="es-ES"/>
-              </w:rPr>
-            </w:pPr>
-            <w:r>
-              <w:rPr>
-                <w:sz w:val="18"/>
-                <w:lang w:val="es-ES"/>
-              </w:rPr>
-              <w:t>(1)María Luisa Gabriela de Saboya4 hijos(2)Isabel de Farnesio7 hijos</w:t>
-            </w:r>
-          </w:p>
-        </w:tc>
-      </w:tr>
-      <w:tr>
-        <w:tc>
-          <w:tcPr>
-            <w:tcW w:w="1486" w:type="dxa"/>
-          </w:tcPr>
-          <w:p>
-            <w:pPr>
-              <w:rPr>
-                <w:sz w:val="18"/>
-              </w:rPr>
-            </w:pPr>
-            <w:r>
-              <w:rPr>
-                <w:sz w:val="18"/>
-              </w:rPr>
-              <w:t>Luis I</w:t>
-            </w:r>
-          </w:p>
-        </w:tc>
-        <w:tc>
-          <w:tcPr>
-            <w:tcW w:w="1224" w:type="dxa"/>
-          </w:tcPr>
-          <w:p>
-            <w:pPr>
-              <w:rPr>
-                <w:sz w:val="18"/>
-                <w:lang w:val="es-ES"/>
-              </w:rPr>
-            </w:pPr>
-            <w:r>
-              <w:rPr>
-                <w:sz w:val="18"/>
-                <w:lang w:val="es-ES"/>
-              </w:rPr>
-              <w:t>el Bien Amado,</w:t>
-            </w:r>
-            <w:r>
-              <w:rPr>
-                <w:sz w:val="18"/>
-                <w:lang w:val="es-ES"/>
-              </w:rPr>
-              <w:t xml:space="preserve"> </w:t>
-            </w:r>
-            <w:r>
-              <w:rPr>
-                <w:sz w:val="18"/>
-                <w:lang w:val="es-ES"/>
-              </w:rPr>
-              <w:t>el Liberal</w:t>
-            </w:r>
-          </w:p>
-        </w:tc>
-        <w:tc>
-          <w:tcPr>
-            <w:tcW w:w="1852" w:type="dxa"/>
-          </w:tcPr>
-          <w:p>
-            <w:pPr>
-              <w:rPr>
-                <w:sz w:val="18"/>
-                <w:lang w:val="es-ES"/>
-              </w:rPr>
-            </w:pPr>
-            <w:r>
-              <w:rPr>
-                <w:sz w:val="18"/>
-                <w:lang w:val="es-ES"/>
-              </w:rPr>
-              <w:t>14 de enero-31 de agostode1724(230 días)</w:t>
-            </w:r>
-          </w:p>
-        </w:tc>
-        <w:tc>
-          <w:tcPr>
-            <w:tcW w:w="1688" w:type="dxa"/>
-          </w:tcPr>
-          <w:p>
-            <w:pPr>
-              <w:rPr>
-                <w:sz w:val="18"/>
-                <w:lang w:val="es-ES"/>
-              </w:rPr>
-            </w:pPr>
-            <w:r>
-              <w:rPr>
-                <w:sz w:val="18"/>
-                <w:lang w:val="es-ES"/>
-              </w:rPr>
-              <w:t>25 de agostode1707MadridHijo de Felipe V y María Luisa Gabriela de Saboya</w:t>
-            </w:r>
-          </w:p>
-        </w:tc>
-        <w:tc>
-          <w:tcPr>
-            <w:tcW w:w="2238" w:type="dxa"/>
-          </w:tcPr>
-          <w:p>
-            <w:pPr>
-              <w:rPr>
-                <w:sz w:val="18"/>
-                <w:lang w:val="es-ES"/>
-              </w:rPr>
-            </w:pPr>
-            <w:r>
-              <w:rPr>
-                <w:sz w:val="18"/>
-                <w:lang w:val="es-ES"/>
-              </w:rPr>
-              <w:t>31 de agosto</w:t>
-            </w:r>
-            <w:r>
-              <w:rPr>
-                <w:sz w:val="18"/>
-                <w:lang w:val="es-ES"/>
-              </w:rPr>
-              <w:t xml:space="preserve"> </w:t>
-            </w:r>
-            <w:r>
-              <w:rPr>
-                <w:sz w:val="18"/>
-                <w:lang w:val="es-ES"/>
-              </w:rPr>
-              <w:t>de</w:t>
-            </w:r>
-            <w:r>
-              <w:rPr>
-                <w:sz w:val="18"/>
-                <w:lang w:val="es-ES"/>
-              </w:rPr>
-              <w:t xml:space="preserve"> </w:t>
-            </w:r>
-            <w:r>
-              <w:rPr>
-                <w:sz w:val="18"/>
-                <w:lang w:val="es-ES"/>
-              </w:rPr>
-              <w:t>1724</w:t>
-            </w:r>
-            <w:r>
-              <w:rPr>
-                <w:sz w:val="18"/>
-                <w:lang w:val="es-ES"/>
-              </w:rPr>
-              <w:t xml:space="preserve"> </w:t>
-            </w:r>
-            <w:r>
-              <w:rPr>
-                <w:sz w:val="18"/>
-                <w:lang w:val="es-ES"/>
-              </w:rPr>
-              <w:t>Madrid</w:t>
-            </w:r>
-            <w:r>
-              <w:rPr>
-                <w:sz w:val="18"/>
-                <w:lang w:val="es-ES"/>
-              </w:rPr>
-              <w:t xml:space="preserve"> </w:t>
-            </w:r>
-            <w:r>
-              <w:rPr>
-                <w:sz w:val="18"/>
-                <w:lang w:val="es-ES"/>
-              </w:rPr>
-              <w:t>(17 años)</w:t>
-            </w:r>
-            <w:r>
-              <w:rPr>
-                <w:sz w:val="18"/>
-                <w:lang w:val="es-ES"/>
-              </w:rPr>
-              <w:t xml:space="preserve"> </w:t>
-            </w:r>
-            <w:r>
-              <w:rPr>
-                <w:sz w:val="18"/>
-                <w:lang w:val="es-ES"/>
-              </w:rPr>
-              <w:t>Cripta Real del Monasterio de El Escorial</w:t>
-            </w:r>
-          </w:p>
-        </w:tc>
-        <w:tc>
-          <w:tcPr>
-            <w:tcW w:w="1398" w:type="dxa"/>
-          </w:tcPr>
-          <w:p>
-            <w:pPr>
-              <w:rPr>
-                <w:sz w:val="18"/>
-                <w:lang w:val="es-ES"/>
-              </w:rPr>
-            </w:pPr>
-            <w:r>
-              <w:rPr>
-                <w:sz w:val="18"/>
-                <w:lang w:val="es-ES"/>
-              </w:rPr>
-              <w:t>Luisa Isabel de Orleans</w:t>
-            </w:r>
-            <w:r>
-              <w:rPr>
-                <w:sz w:val="18"/>
-                <w:lang w:val="es-ES"/>
-              </w:rPr>
-              <w:t xml:space="preserve"> </w:t>
-            </w:r>
-            <w:r>
-              <w:rPr>
-                <w:sz w:val="18"/>
-                <w:lang w:val="es-ES"/>
-              </w:rPr>
-              <w:t>Sin descendencia</w:t>
-            </w:r>
-          </w:p>
-        </w:tc>
-      </w:tr>
-      <w:tr>
-        <w:tc>
-          <w:tcPr>
-            <w:tcW w:w="1486" w:type="dxa"/>
-          </w:tcPr>
-          <w:p>
-            <w:pPr>
-              <w:rPr>
-                <w:sz w:val="18"/>
-              </w:rPr>
-            </w:pPr>
-            <w:r>
-              <w:rPr>
-                <w:sz w:val="18"/>
-              </w:rPr>
-              <w:t>Felipe V</w:t>
-            </w:r>
-          </w:p>
-        </w:tc>
-        <w:tc>
-          <w:tcPr>
-            <w:tcW w:w="1224" w:type="dxa"/>
-          </w:tcPr>
-          <w:p>
-            <w:pPr>
-              <w:rPr>
-                <w:sz w:val="18"/>
-              </w:rPr>
-            </w:pPr>
-            <w:r>
-              <w:rPr>
-                <w:sz w:val="18"/>
-              </w:rPr>
-              <w:t>el Animoso</w:t>
-            </w:r>
-          </w:p>
-        </w:tc>
-        <w:tc>
-          <w:tcPr>
-            <w:tcW w:w="1852" w:type="dxa"/>
-          </w:tcPr>
-          <w:p>
-            <w:pPr>
-              <w:rPr>
-                <w:sz w:val="18"/>
-                <w:lang w:val="es-ES"/>
-              </w:rPr>
-            </w:pPr>
-            <w:r>
-              <w:rPr>
-                <w:sz w:val="18"/>
-                <w:lang w:val="es-ES"/>
-              </w:rPr>
-              <w:t>6 de septiembrede1724-9 de juliode1746(21 años y 306 días)</w:t>
-            </w:r>
-          </w:p>
-        </w:tc>
-        <w:tc>
-          <w:tcPr>
-            <w:tcW w:w="1688" w:type="dxa"/>
-          </w:tcPr>
-          <w:p>
-            <w:pPr>
-              <w:rPr>
-                <w:sz w:val="18"/>
-                <w:lang w:val="es-ES"/>
-              </w:rPr>
-            </w:pPr>
-            <w:r>
-              <w:rPr>
-                <w:sz w:val="18"/>
-                <w:lang w:val="es-ES"/>
-              </w:rPr>
-              <w:t>19 de diciembre</w:t>
-            </w:r>
-            <w:r>
-              <w:rPr>
-                <w:sz w:val="18"/>
-                <w:lang w:val="es-ES"/>
-              </w:rPr>
-              <w:t xml:space="preserve"> </w:t>
-            </w:r>
-            <w:r>
-              <w:rPr>
-                <w:sz w:val="18"/>
-                <w:lang w:val="es-ES"/>
-              </w:rPr>
-              <w:t>de</w:t>
-            </w:r>
-            <w:r>
-              <w:rPr>
-                <w:sz w:val="18"/>
-                <w:lang w:val="es-ES"/>
-              </w:rPr>
-              <w:t xml:space="preserve"> </w:t>
-            </w:r>
-            <w:r>
-              <w:rPr>
-                <w:sz w:val="18"/>
-                <w:lang w:val="es-ES"/>
-              </w:rPr>
-              <w:t>1683</w:t>
-            </w:r>
-            <w:r>
-              <w:rPr>
-                <w:sz w:val="18"/>
-                <w:lang w:val="es-ES"/>
-              </w:rPr>
-              <w:t xml:space="preserve"> </w:t>
-            </w:r>
-            <w:r>
-              <w:rPr>
-                <w:sz w:val="18"/>
-                <w:lang w:val="es-ES"/>
-              </w:rPr>
-              <w:t>Versalles</w:t>
-            </w:r>
-            <w:r>
-              <w:rPr>
-                <w:sz w:val="18"/>
-                <w:lang w:val="es-ES"/>
-              </w:rPr>
-              <w:t xml:space="preserve"> </w:t>
-            </w:r>
-            <w:r>
-              <w:rPr>
-                <w:sz w:val="18"/>
-                <w:lang w:val="es-ES"/>
-              </w:rPr>
-              <w:t xml:space="preserve">Hijo de Luis de Francia y María Ana Victoria de Baviera. </w:t>
-            </w:r>
-            <w:r>
-              <w:rPr>
-                <w:sz w:val="18"/>
-                <w:lang w:val="es-ES"/>
-              </w:rPr>
-              <w:t>Sobrino</w:t>
-            </w:r>
-            <w:r>
-              <w:rPr>
-                <w:sz w:val="18"/>
-                <w:lang w:val="es-ES"/>
-              </w:rPr>
-              <w:t xml:space="preserve"> </w:t>
-            </w:r>
-            <w:r>
-              <w:rPr>
-                <w:sz w:val="18"/>
-                <w:lang w:val="es-ES"/>
-              </w:rPr>
-              <w:t>-</w:t>
-            </w:r>
-            <w:r>
-              <w:rPr>
-                <w:sz w:val="18"/>
-                <w:lang w:val="es-ES"/>
-              </w:rPr>
-              <w:t xml:space="preserve"> </w:t>
-            </w:r>
-            <w:r>
-              <w:rPr>
-                <w:sz w:val="18"/>
-                <w:lang w:val="es-ES"/>
-              </w:rPr>
-              <w:t>nieto de Carlos II.</w:t>
-            </w:r>
-          </w:p>
-        </w:tc>
-        <w:tc>
-          <w:tcPr>
-            <w:tcW w:w="2238" w:type="dxa"/>
-          </w:tcPr>
-          <w:p>
-            <w:pPr>
-              <w:rPr>
-                <w:sz w:val="18"/>
-                <w:lang w:val="es-ES"/>
-              </w:rPr>
-            </w:pPr>
-            <w:r>
-              <w:rPr>
-                <w:sz w:val="18"/>
-                <w:lang w:val="es-ES"/>
-              </w:rPr>
-              <w:t>9 de julio</w:t>
-            </w:r>
-            <w:r>
-              <w:rPr>
-                <w:sz w:val="18"/>
-                <w:lang w:val="es-ES"/>
-              </w:rPr>
-              <w:t xml:space="preserve"> </w:t>
-            </w:r>
-            <w:r>
-              <w:rPr>
-                <w:sz w:val="18"/>
-                <w:lang w:val="es-ES"/>
-              </w:rPr>
-              <w:t>de</w:t>
-            </w:r>
-            <w:r>
-              <w:rPr>
-                <w:sz w:val="18"/>
-                <w:lang w:val="es-ES"/>
-              </w:rPr>
-              <w:t xml:space="preserve"> </w:t>
-            </w:r>
-            <w:r>
-              <w:rPr>
-                <w:sz w:val="18"/>
-                <w:lang w:val="es-ES"/>
-              </w:rPr>
-              <w:t>1746</w:t>
-            </w:r>
-            <w:r>
-              <w:rPr>
-                <w:sz w:val="18"/>
-                <w:lang w:val="es-ES"/>
-              </w:rPr>
-              <w:t xml:space="preserve"> </w:t>
-            </w:r>
-            <w:r>
-              <w:rPr>
-                <w:sz w:val="18"/>
-                <w:lang w:val="es-ES"/>
-              </w:rPr>
-              <w:t>Madrid</w:t>
-            </w:r>
-            <w:r>
-              <w:rPr>
-                <w:sz w:val="18"/>
-                <w:lang w:val="es-ES"/>
-              </w:rPr>
-              <w:t xml:space="preserve"> </w:t>
-            </w:r>
-            <w:r>
-              <w:rPr>
-                <w:sz w:val="18"/>
-                <w:lang w:val="es-ES"/>
-              </w:rPr>
-              <w:t>(62 años)</w:t>
-            </w:r>
-            <w:r>
-              <w:rPr>
-                <w:sz w:val="18"/>
-                <w:lang w:val="es-ES"/>
-              </w:rPr>
-              <w:t xml:space="preserve"> </w:t>
-            </w:r>
-            <w:r>
-              <w:rPr>
-                <w:sz w:val="18"/>
-                <w:lang w:val="es-ES"/>
-              </w:rPr>
-              <w:t>Palacio Real de la Granja de San Ildefonso</w:t>
-            </w:r>
-          </w:p>
-        </w:tc>
-        <w:tc>
-          <w:tcPr>
-            <w:tcW w:w="1398" w:type="dxa"/>
-          </w:tcPr>
-          <w:p>
-            <w:pPr>
-              <w:rPr>
-                <w:sz w:val="18"/>
-              </w:rPr>
-            </w:pPr>
-            <w:r>
-              <w:rPr>
-                <w:sz w:val="18"/>
-              </w:rPr>
-              <w:t xml:space="preserve">Isabel de Farnesio7 </w:t>
-            </w:r>
-            <w:proofErr w:type="spellStart"/>
-            <w:r>
-              <w:rPr>
-                <w:sz w:val="18"/>
-              </w:rPr>
-              <w:t>hijos</w:t>
-            </w:r>
-            <w:proofErr w:type="spellEnd"/>
-          </w:p>
-        </w:tc>
-      </w:tr>
-      <w:tr>
-        <w:tc>
-          <w:tcPr>
-            <w:tcW w:w="1486" w:type="dxa"/>
-          </w:tcPr>
-          <w:p>
-            <w:pPr>
-              <w:rPr>
-                <w:sz w:val="18"/>
-              </w:rPr>
-            </w:pPr>
-            <w:r>
-              <w:rPr>
-                <w:sz w:val="18"/>
-              </w:rPr>
-              <w:t>Fernando VI</w:t>
-            </w:r>
-          </w:p>
-        </w:tc>
-        <w:tc>
-          <w:tcPr>
-            <w:tcW w:w="1224" w:type="dxa"/>
-          </w:tcPr>
-          <w:p>
-            <w:pPr>
-              <w:rPr>
-                <w:sz w:val="18"/>
-              </w:rPr>
-            </w:pPr>
-            <w:r>
-              <w:rPr>
-                <w:sz w:val="18"/>
-              </w:rPr>
-              <w:t>el Prudente,el Justo</w:t>
-            </w:r>
-          </w:p>
-        </w:tc>
-        <w:tc>
-          <w:tcPr>
-            <w:tcW w:w="1852" w:type="dxa"/>
-          </w:tcPr>
-          <w:p>
-            <w:pPr>
-              <w:rPr>
-                <w:sz w:val="18"/>
-                <w:lang w:val="es-ES"/>
-              </w:rPr>
-            </w:pPr>
-            <w:r>
-              <w:rPr>
-                <w:sz w:val="18"/>
-                <w:lang w:val="es-ES"/>
-              </w:rPr>
-              <w:t>9 de juliode1746-10 de agostode1759(13 años y 32 días)</w:t>
-            </w:r>
-          </w:p>
-        </w:tc>
-        <w:tc>
-          <w:tcPr>
-            <w:tcW w:w="1688" w:type="dxa"/>
-          </w:tcPr>
-          <w:p>
-            <w:pPr>
-              <w:rPr>
-                <w:sz w:val="18"/>
-                <w:lang w:val="es-ES"/>
-              </w:rPr>
-            </w:pPr>
-            <w:r>
-              <w:rPr>
-                <w:sz w:val="18"/>
-                <w:lang w:val="es-ES"/>
-              </w:rPr>
-              <w:t>23 de septiembre</w:t>
-            </w:r>
-            <w:r>
-              <w:rPr>
-                <w:sz w:val="18"/>
-                <w:lang w:val="es-ES"/>
-              </w:rPr>
-              <w:t xml:space="preserve"> </w:t>
-            </w:r>
-            <w:r>
-              <w:rPr>
-                <w:sz w:val="18"/>
-                <w:lang w:val="es-ES"/>
-              </w:rPr>
-              <w:t>de</w:t>
-            </w:r>
-            <w:r>
-              <w:rPr>
-                <w:sz w:val="18"/>
-                <w:lang w:val="es-ES"/>
-              </w:rPr>
-              <w:t xml:space="preserve"> </w:t>
-            </w:r>
-            <w:r>
-              <w:rPr>
-                <w:sz w:val="18"/>
-                <w:lang w:val="es-ES"/>
-              </w:rPr>
-              <w:t>1713MadridHijo de Felipe V y María Luisa Gabriela de Saboya</w:t>
-            </w:r>
-          </w:p>
-        </w:tc>
-        <w:tc>
-          <w:tcPr>
-            <w:tcW w:w="2238" w:type="dxa"/>
-          </w:tcPr>
-          <w:p>
-            <w:pPr>
-              <w:rPr>
-                <w:sz w:val="18"/>
-                <w:lang w:val="es-ES"/>
-              </w:rPr>
-            </w:pPr>
-            <w:r>
-              <w:rPr>
-                <w:sz w:val="18"/>
-                <w:lang w:val="es-ES"/>
-              </w:rPr>
-              <w:t>10 de agosto</w:t>
-            </w:r>
-            <w:r>
-              <w:rPr>
-                <w:sz w:val="18"/>
-                <w:lang w:val="es-ES"/>
-              </w:rPr>
-              <w:t xml:space="preserve"> </w:t>
-            </w:r>
-            <w:r>
-              <w:rPr>
-                <w:sz w:val="18"/>
-                <w:lang w:val="es-ES"/>
-              </w:rPr>
-              <w:t>de</w:t>
-            </w:r>
-            <w:r>
-              <w:rPr>
-                <w:sz w:val="18"/>
-                <w:lang w:val="es-ES"/>
-              </w:rPr>
-              <w:t xml:space="preserve"> </w:t>
-            </w:r>
-            <w:r>
-              <w:rPr>
-                <w:sz w:val="18"/>
-                <w:lang w:val="es-ES"/>
-              </w:rPr>
-              <w:t>1759</w:t>
-            </w:r>
-            <w:r>
-              <w:rPr>
-                <w:sz w:val="18"/>
-                <w:lang w:val="es-ES"/>
-              </w:rPr>
-              <w:t xml:space="preserve"> </w:t>
-            </w:r>
-            <w:r>
-              <w:rPr>
-                <w:sz w:val="18"/>
-                <w:lang w:val="es-ES"/>
-              </w:rPr>
-              <w:t>Villaviciosa de Odón</w:t>
-            </w:r>
-            <w:r>
-              <w:rPr>
-                <w:sz w:val="18"/>
-                <w:lang w:val="es-ES"/>
-              </w:rPr>
-              <w:t xml:space="preserve"> </w:t>
-            </w:r>
-            <w:r>
-              <w:rPr>
-                <w:sz w:val="18"/>
-                <w:lang w:val="es-ES"/>
-              </w:rPr>
-              <w:t>(45 años)</w:t>
-            </w:r>
-            <w:r>
-              <w:rPr>
-                <w:sz w:val="18"/>
-                <w:lang w:val="es-ES"/>
-              </w:rPr>
-              <w:t xml:space="preserve"> </w:t>
-            </w:r>
-            <w:r>
-              <w:rPr>
-                <w:sz w:val="18"/>
-                <w:lang w:val="es-ES"/>
-              </w:rPr>
-              <w:t>Convento de las Salesas Reales</w:t>
-            </w:r>
-          </w:p>
-        </w:tc>
-        <w:tc>
-          <w:tcPr>
-            <w:tcW w:w="1398" w:type="dxa"/>
-          </w:tcPr>
-          <w:p>
-            <w:pPr>
-              <w:rPr>
-                <w:sz w:val="18"/>
-                <w:lang w:val="es-ES"/>
-              </w:rPr>
-            </w:pPr>
-            <w:r>
-              <w:rPr>
-                <w:sz w:val="18"/>
-                <w:lang w:val="es-ES"/>
-              </w:rPr>
-              <w:t>Bárbara de Braganza</w:t>
-            </w:r>
-            <w:r>
-              <w:rPr>
-                <w:sz w:val="18"/>
-                <w:lang w:val="es-ES"/>
-              </w:rPr>
-              <w:t xml:space="preserve"> </w:t>
-            </w:r>
-            <w:r>
-              <w:rPr>
-                <w:sz w:val="18"/>
-                <w:lang w:val="es-ES"/>
-              </w:rPr>
-              <w:t>Sin descendencia</w:t>
-            </w:r>
-          </w:p>
-        </w:tc>
-      </w:tr>
-      <w:tr>
-        <w:tc>
-          <w:tcPr>
-            <w:tcW w:w="1486" w:type="dxa"/>
-          </w:tcPr>
-          <w:p>
-            <w:pPr>
-              <w:rPr>
-                <w:sz w:val="18"/>
-              </w:rPr>
-            </w:pPr>
-            <w:r>
-              <w:rPr>
-                <w:sz w:val="18"/>
-              </w:rPr>
-              <w:t>Carlos III</w:t>
-            </w:r>
-          </w:p>
-        </w:tc>
-        <w:tc>
-          <w:tcPr>
-            <w:tcW w:w="1224" w:type="dxa"/>
-          </w:tcPr>
-          <w:p>
-            <w:pPr>
-              <w:rPr>
-                <w:sz w:val="18"/>
-                <w:lang w:val="es-ES"/>
-              </w:rPr>
-            </w:pPr>
-            <w:r>
-              <w:rPr>
-                <w:sz w:val="18"/>
-                <w:lang w:val="es-ES"/>
-              </w:rPr>
-              <w:t>el Político,</w:t>
-            </w:r>
-            <w:r>
-              <w:rPr>
-                <w:sz w:val="18"/>
-                <w:lang w:val="es-ES"/>
-              </w:rPr>
-              <w:t xml:space="preserve"> </w:t>
-            </w:r>
-            <w:r>
-              <w:rPr>
-                <w:sz w:val="18"/>
-                <w:lang w:val="es-ES"/>
-              </w:rPr>
-              <w:t>el Mejor Alcalde de Madrid</w:t>
-            </w:r>
-          </w:p>
-        </w:tc>
-        <w:tc>
-          <w:tcPr>
-            <w:tcW w:w="1852" w:type="dxa"/>
-          </w:tcPr>
-          <w:p>
-            <w:pPr>
-              <w:rPr>
-                <w:sz w:val="18"/>
-                <w:lang w:val="es-ES"/>
-              </w:rPr>
-            </w:pPr>
-            <w:r>
-              <w:rPr>
-                <w:sz w:val="18"/>
-                <w:lang w:val="es-ES"/>
-              </w:rPr>
-              <w:t>10 de agostode1759-14 de diciembrede1788[p]​(29 años y 126 días)</w:t>
-            </w:r>
-          </w:p>
-        </w:tc>
-        <w:tc>
-          <w:tcPr>
-            <w:tcW w:w="1688" w:type="dxa"/>
-          </w:tcPr>
-          <w:p>
-            <w:pPr>
-              <w:rPr>
-                <w:sz w:val="18"/>
-                <w:lang w:val="es-ES"/>
-              </w:rPr>
-            </w:pPr>
-            <w:r>
-              <w:rPr>
-                <w:sz w:val="18"/>
-                <w:lang w:val="es-ES"/>
-              </w:rPr>
-              <w:t>20 de enero</w:t>
-            </w:r>
-            <w:r>
-              <w:rPr>
-                <w:sz w:val="18"/>
-                <w:lang w:val="es-ES"/>
-              </w:rPr>
-              <w:t xml:space="preserve"> </w:t>
-            </w:r>
-            <w:r>
-              <w:rPr>
-                <w:sz w:val="18"/>
-                <w:lang w:val="es-ES"/>
-              </w:rPr>
-              <w:t>de</w:t>
-            </w:r>
-            <w:r>
-              <w:rPr>
-                <w:sz w:val="18"/>
-                <w:lang w:val="es-ES"/>
-              </w:rPr>
-              <w:t xml:space="preserve"> </w:t>
-            </w:r>
-            <w:r>
-              <w:rPr>
-                <w:sz w:val="18"/>
-                <w:lang w:val="es-ES"/>
-              </w:rPr>
-              <w:t>1716</w:t>
-            </w:r>
-            <w:r>
-              <w:rPr>
-                <w:sz w:val="18"/>
-                <w:lang w:val="es-ES"/>
-              </w:rPr>
-              <w:t xml:space="preserve"> </w:t>
-            </w:r>
-            <w:r>
-              <w:rPr>
-                <w:sz w:val="18"/>
-                <w:lang w:val="es-ES"/>
-              </w:rPr>
-              <w:t>Madrid</w:t>
-            </w:r>
-            <w:r>
-              <w:rPr>
-                <w:sz w:val="18"/>
-                <w:lang w:val="es-ES"/>
-              </w:rPr>
-              <w:t xml:space="preserve"> </w:t>
-            </w:r>
-            <w:r>
-              <w:rPr>
-                <w:sz w:val="18"/>
-                <w:lang w:val="es-ES"/>
-              </w:rPr>
-              <w:t xml:space="preserve">Hijo de Felipe V e Isabel de </w:t>
-            </w:r>
-            <w:proofErr w:type="spellStart"/>
-            <w:r>
-              <w:rPr>
-                <w:sz w:val="18"/>
-                <w:lang w:val="es-ES"/>
-              </w:rPr>
-              <w:t>Farnesio</w:t>
-            </w:r>
-            <w:proofErr w:type="spellEnd"/>
-          </w:p>
-        </w:tc>
-        <w:tc>
-          <w:tcPr>
-            <w:tcW w:w="2238" w:type="dxa"/>
-          </w:tcPr>
-          <w:p>
-            <w:pPr>
-              <w:rPr>
-                <w:sz w:val="18"/>
-                <w:lang w:val="es-ES"/>
-              </w:rPr>
-            </w:pPr>
-            <w:r>
-              <w:rPr>
-                <w:sz w:val="18"/>
-                <w:lang w:val="es-ES"/>
-              </w:rPr>
-              <w:t>14 de diciembre</w:t>
-            </w:r>
-            <w:r>
-              <w:rPr>
-                <w:sz w:val="18"/>
-                <w:lang w:val="es-ES"/>
-              </w:rPr>
-              <w:t xml:space="preserve"> </w:t>
-            </w:r>
-            <w:r>
-              <w:rPr>
-                <w:sz w:val="18"/>
-                <w:lang w:val="es-ES"/>
-              </w:rPr>
-              <w:t>de</w:t>
-            </w:r>
-            <w:r>
-              <w:rPr>
-                <w:sz w:val="18"/>
-                <w:lang w:val="es-ES"/>
-              </w:rPr>
-              <w:t xml:space="preserve"> </w:t>
-            </w:r>
-            <w:r>
-              <w:rPr>
-                <w:sz w:val="18"/>
-                <w:lang w:val="es-ES"/>
-              </w:rPr>
-              <w:t>1788</w:t>
-            </w:r>
-            <w:r>
-              <w:rPr>
-                <w:sz w:val="18"/>
-                <w:lang w:val="es-ES"/>
-              </w:rPr>
-              <w:t xml:space="preserve"> </w:t>
-            </w:r>
-            <w:r>
-              <w:rPr>
-                <w:sz w:val="18"/>
-                <w:lang w:val="es-ES"/>
-              </w:rPr>
-              <w:t>Madrid</w:t>
-            </w:r>
-            <w:r>
-              <w:rPr>
-                <w:sz w:val="18"/>
-                <w:lang w:val="es-ES"/>
-              </w:rPr>
-              <w:t xml:space="preserve"> </w:t>
-            </w:r>
-            <w:r>
-              <w:rPr>
-                <w:sz w:val="18"/>
-                <w:lang w:val="es-ES"/>
-              </w:rPr>
-              <w:t>(72 años)</w:t>
-            </w:r>
-            <w:r>
-              <w:rPr>
-                <w:sz w:val="18"/>
-                <w:lang w:val="es-ES"/>
-              </w:rPr>
-              <w:t xml:space="preserve"> </w:t>
-            </w:r>
-            <w:r>
-              <w:rPr>
-                <w:sz w:val="18"/>
-                <w:lang w:val="es-ES"/>
-              </w:rPr>
-              <w:t>Cripta Real del Monasterio de El Escorial</w:t>
-            </w:r>
-          </w:p>
-        </w:tc>
-        <w:tc>
-          <w:tcPr>
-            <w:tcW w:w="1398" w:type="dxa"/>
-          </w:tcPr>
-          <w:p>
-            <w:pPr>
-              <w:rPr>
-                <w:sz w:val="18"/>
-                <w:lang w:val="es-ES"/>
-              </w:rPr>
-            </w:pPr>
-            <w:r>
-              <w:rPr>
-                <w:sz w:val="18"/>
-                <w:lang w:val="es-ES"/>
-              </w:rPr>
-              <w:t>María Amalia de Sajonia13 hijos</w:t>
-            </w:r>
-          </w:p>
-        </w:tc>
-      </w:tr>
-      <w:tr>
-        <w:tc>
-          <w:tcPr>
-            <w:tcW w:w="1486" w:type="dxa"/>
-          </w:tcPr>
-          <w:p>
-            <w:pPr>
-              <w:rPr>
-                <w:sz w:val="18"/>
-              </w:rPr>
-            </w:pPr>
-            <w:r>
-              <w:rPr>
-                <w:sz w:val="18"/>
-              </w:rPr>
-              <w:t>Carlos IV</w:t>
-            </w:r>
-          </w:p>
-        </w:tc>
-        <w:tc>
-          <w:tcPr>
-            <w:tcW w:w="1224" w:type="dxa"/>
-          </w:tcPr>
-          <w:p>
-            <w:pPr>
-              <w:rPr>
-                <w:sz w:val="18"/>
-              </w:rPr>
-            </w:pPr>
-            <w:r>
-              <w:rPr>
-                <w:sz w:val="18"/>
-              </w:rPr>
-              <w:t>el Cazador</w:t>
-            </w:r>
-          </w:p>
-        </w:tc>
-        <w:tc>
-          <w:tcPr>
-            <w:tcW w:w="1852" w:type="dxa"/>
-          </w:tcPr>
-          <w:p>
-            <w:pPr>
-              <w:rPr>
-                <w:sz w:val="18"/>
-                <w:lang w:val="es-ES"/>
-              </w:rPr>
-            </w:pPr>
-            <w:r>
-              <w:rPr>
-                <w:sz w:val="18"/>
-                <w:lang w:val="es-ES"/>
-              </w:rPr>
-              <w:t>14 de diciembrede1788-19 de marzode1808(19 años y 96 días)</w:t>
-            </w:r>
-          </w:p>
-        </w:tc>
-        <w:tc>
-          <w:tcPr>
-            <w:tcW w:w="1688" w:type="dxa"/>
-          </w:tcPr>
-          <w:p>
-            <w:pPr>
-              <w:rPr>
-                <w:sz w:val="18"/>
-                <w:lang w:val="es-ES"/>
-              </w:rPr>
-            </w:pPr>
-            <w:r>
-              <w:rPr>
-                <w:sz w:val="18"/>
-                <w:lang w:val="es-ES"/>
-              </w:rPr>
-              <w:t>11 de noviembre</w:t>
-            </w:r>
-            <w:r>
-              <w:rPr>
-                <w:sz w:val="18"/>
-                <w:lang w:val="es-ES"/>
-              </w:rPr>
-              <w:t xml:space="preserve"> </w:t>
-            </w:r>
-            <w:r>
-              <w:rPr>
-                <w:sz w:val="18"/>
-                <w:lang w:val="es-ES"/>
-              </w:rPr>
-              <w:t>de</w:t>
-            </w:r>
-            <w:r>
-              <w:rPr>
-                <w:sz w:val="18"/>
-                <w:lang w:val="es-ES"/>
-              </w:rPr>
-              <w:t xml:space="preserve"> </w:t>
-            </w:r>
-            <w:r>
-              <w:rPr>
-                <w:sz w:val="18"/>
-                <w:lang w:val="es-ES"/>
-              </w:rPr>
-              <w:t>1748</w:t>
-            </w:r>
-            <w:r>
-              <w:rPr>
-                <w:sz w:val="18"/>
-                <w:lang w:val="es-ES"/>
-              </w:rPr>
-              <w:t xml:space="preserve"> </w:t>
-            </w:r>
-            <w:proofErr w:type="spellStart"/>
-            <w:r>
-              <w:rPr>
-                <w:sz w:val="18"/>
-                <w:lang w:val="es-ES"/>
-              </w:rPr>
-              <w:t>Portici</w:t>
-            </w:r>
-            <w:proofErr w:type="spellEnd"/>
-            <w:r>
-              <w:rPr>
-                <w:sz w:val="18"/>
-                <w:lang w:val="es-ES"/>
-              </w:rPr>
-              <w:t xml:space="preserve"> </w:t>
-            </w:r>
-            <w:r>
-              <w:rPr>
-                <w:sz w:val="18"/>
-                <w:lang w:val="es-ES"/>
-              </w:rPr>
-              <w:t>Hijo de Carlos III y María Amalia de Sajonia</w:t>
-            </w:r>
-          </w:p>
-        </w:tc>
-        <w:tc>
-          <w:tcPr>
-            <w:tcW w:w="2238" w:type="dxa"/>
-          </w:tcPr>
-          <w:p>
-            <w:pPr>
-              <w:rPr>
-                <w:sz w:val="18"/>
-                <w:lang w:val="es-ES"/>
-              </w:rPr>
-            </w:pPr>
-            <w:r>
-              <w:rPr>
-                <w:sz w:val="18"/>
-                <w:lang w:val="es-ES"/>
-              </w:rPr>
-              <w:t>19 de enero</w:t>
-            </w:r>
-            <w:r>
-              <w:rPr>
-                <w:sz w:val="18"/>
-                <w:lang w:val="es-ES"/>
-              </w:rPr>
-              <w:t xml:space="preserve"> </w:t>
-            </w:r>
-            <w:r>
-              <w:rPr>
-                <w:sz w:val="18"/>
-                <w:lang w:val="es-ES"/>
-              </w:rPr>
-              <w:t>de</w:t>
-            </w:r>
-            <w:r>
-              <w:rPr>
-                <w:sz w:val="18"/>
-                <w:lang w:val="es-ES"/>
-              </w:rPr>
-              <w:t xml:space="preserve"> </w:t>
-            </w:r>
-            <w:r>
-              <w:rPr>
-                <w:sz w:val="18"/>
-                <w:lang w:val="es-ES"/>
-              </w:rPr>
-              <w:t>1819</w:t>
-            </w:r>
-            <w:r>
-              <w:rPr>
-                <w:sz w:val="18"/>
-                <w:lang w:val="es-ES"/>
-              </w:rPr>
-              <w:t xml:space="preserve"> </w:t>
-            </w:r>
-            <w:r>
-              <w:rPr>
-                <w:sz w:val="18"/>
-                <w:lang w:val="es-ES"/>
-              </w:rPr>
-              <w:t>Nápoles</w:t>
-            </w:r>
-            <w:r>
-              <w:rPr>
-                <w:sz w:val="18"/>
-                <w:lang w:val="es-ES"/>
-              </w:rPr>
-              <w:t xml:space="preserve"> </w:t>
-            </w:r>
-            <w:r>
-              <w:rPr>
-                <w:sz w:val="18"/>
-                <w:lang w:val="es-ES"/>
-              </w:rPr>
-              <w:t>(70 años)</w:t>
-            </w:r>
-            <w:r>
-              <w:rPr>
-                <w:sz w:val="18"/>
-                <w:lang w:val="es-ES"/>
-              </w:rPr>
-              <w:t xml:space="preserve"> </w:t>
-            </w:r>
-            <w:r>
-              <w:rPr>
-                <w:sz w:val="18"/>
-                <w:lang w:val="es-ES"/>
-              </w:rPr>
-              <w:t>Cripta Real del Monasterio de El Escorial</w:t>
-            </w:r>
-          </w:p>
-        </w:tc>
-        <w:tc>
-          <w:tcPr>
-            <w:tcW w:w="1398" w:type="dxa"/>
-          </w:tcPr>
-          <w:p>
-            <w:pPr>
-              <w:rPr>
-                <w:sz w:val="18"/>
-                <w:lang w:val="es-ES"/>
-              </w:rPr>
-            </w:pPr>
-            <w:r>
-              <w:rPr>
-                <w:sz w:val="18"/>
-                <w:lang w:val="es-ES"/>
-              </w:rPr>
-              <w:t>María Luisa de Parma14 hijos</w:t>
-            </w:r>
-          </w:p>
-        </w:tc>
-      </w:tr>
-      <w:tr>
-        <w:tc>
-          <w:tcPr>
-            <w:tcW w:w="1486" w:type="dxa"/>
-          </w:tcPr>
-          <w:p>
-            <w:pPr>
-              <w:rPr>
-                <w:sz w:val="18"/>
-              </w:rPr>
-            </w:pPr>
-            <w:r>
-              <w:rPr>
-                <w:sz w:val="18"/>
-              </w:rPr>
-              <w:t>Fernando VII</w:t>
-            </w:r>
-          </w:p>
-        </w:tc>
-        <w:tc>
-          <w:tcPr>
-            <w:tcW w:w="1224" w:type="dxa"/>
-          </w:tcPr>
-          <w:p>
-            <w:pPr>
-              <w:rPr>
-                <w:sz w:val="18"/>
-                <w:lang w:val="es-ES"/>
-              </w:rPr>
-            </w:pPr>
-            <w:r>
-              <w:rPr>
-                <w:sz w:val="18"/>
-                <w:lang w:val="es-ES"/>
-              </w:rPr>
-              <w:t>el Deseado</w:t>
-            </w:r>
-            <w:r>
-              <w:rPr>
-                <w:sz w:val="18"/>
-                <w:lang w:val="es-ES"/>
-              </w:rPr>
-              <w:t xml:space="preserve"> </w:t>
-            </w:r>
-            <w:r>
-              <w:rPr>
-                <w:sz w:val="18"/>
-                <w:lang w:val="es-ES"/>
-              </w:rPr>
-              <w:t>,el Rey Felón</w:t>
-            </w:r>
-          </w:p>
-        </w:tc>
-        <w:tc>
-          <w:tcPr>
-            <w:tcW w:w="1852" w:type="dxa"/>
-          </w:tcPr>
-          <w:p>
-            <w:pPr>
-              <w:rPr>
-                <w:sz w:val="18"/>
-                <w:lang w:val="es-ES"/>
-              </w:rPr>
-            </w:pPr>
-            <w:r>
-              <w:rPr>
-                <w:sz w:val="18"/>
-                <w:lang w:val="es-ES"/>
-              </w:rPr>
-              <w:t>19 de marzode1808-6 de mayode1808[q]​(48 días)</w:t>
-            </w:r>
-          </w:p>
-        </w:tc>
-        <w:tc>
-          <w:tcPr>
-            <w:tcW w:w="1688" w:type="dxa"/>
-          </w:tcPr>
-          <w:p>
-            <w:pPr>
-              <w:rPr>
-                <w:sz w:val="18"/>
-                <w:lang w:val="es-ES"/>
-              </w:rPr>
-            </w:pPr>
-            <w:r>
-              <w:rPr>
-                <w:sz w:val="18"/>
-                <w:lang w:val="es-ES"/>
-              </w:rPr>
-              <w:t>14 de octubre</w:t>
-            </w:r>
-            <w:r>
-              <w:rPr>
-                <w:sz w:val="18"/>
-                <w:lang w:val="es-ES"/>
-              </w:rPr>
-              <w:t xml:space="preserve"> </w:t>
-            </w:r>
-            <w:r>
-              <w:rPr>
-                <w:sz w:val="18"/>
-                <w:lang w:val="es-ES"/>
-              </w:rPr>
-              <w:t>de</w:t>
-            </w:r>
-            <w:r>
-              <w:rPr>
-                <w:sz w:val="18"/>
-                <w:lang w:val="es-ES"/>
-              </w:rPr>
-              <w:t xml:space="preserve"> </w:t>
-            </w:r>
-            <w:r>
-              <w:rPr>
-                <w:sz w:val="18"/>
-                <w:lang w:val="es-ES"/>
-              </w:rPr>
-              <w:t>1784</w:t>
-            </w:r>
-            <w:r>
-              <w:rPr>
-                <w:sz w:val="18"/>
-                <w:lang w:val="es-ES"/>
-              </w:rPr>
-              <w:t xml:space="preserve"> </w:t>
-            </w:r>
-            <w:r>
-              <w:rPr>
-                <w:sz w:val="18"/>
-                <w:lang w:val="es-ES"/>
-              </w:rPr>
-              <w:t>San Lorenzo de El Escorial</w:t>
-            </w:r>
-            <w:r>
-              <w:rPr>
-                <w:sz w:val="18"/>
-                <w:lang w:val="es-ES"/>
-              </w:rPr>
-              <w:t xml:space="preserve"> </w:t>
-            </w:r>
-            <w:r>
-              <w:rPr>
-                <w:sz w:val="18"/>
-                <w:lang w:val="es-ES"/>
-              </w:rPr>
-              <w:t xml:space="preserve">Hijo de Carlos IV y María Luisa de </w:t>
-            </w:r>
-            <w:r>
-              <w:rPr>
-                <w:sz w:val="18"/>
-                <w:lang w:val="es-ES"/>
-              </w:rPr>
-              <w:lastRenderedPageBreak/>
-              <w:t>Parma</w:t>
-            </w:r>
-          </w:p>
-        </w:tc>
-        <w:tc>
-          <w:tcPr>
-            <w:tcW w:w="2238" w:type="dxa"/>
-          </w:tcPr>
-          <w:p>
-            <w:pPr>
-              <w:rPr>
-                <w:sz w:val="18"/>
-                <w:lang w:val="es-ES"/>
-              </w:rPr>
-            </w:pPr>
-            <w:r>
-              <w:rPr>
-                <w:sz w:val="18"/>
-                <w:lang w:val="es-ES"/>
-              </w:rPr>
-              <w:lastRenderedPageBreak/>
-              <w:t>29 de septiembre</w:t>
-            </w:r>
-            <w:r>
-              <w:rPr>
-                <w:sz w:val="18"/>
-                <w:lang w:val="es-ES"/>
-              </w:rPr>
-              <w:t xml:space="preserve"> </w:t>
-            </w:r>
-            <w:r>
-              <w:rPr>
-                <w:sz w:val="18"/>
-                <w:lang w:val="es-ES"/>
-              </w:rPr>
-              <w:t>de</w:t>
-            </w:r>
-            <w:r>
-              <w:rPr>
-                <w:sz w:val="18"/>
-                <w:lang w:val="es-ES"/>
-              </w:rPr>
-              <w:t xml:space="preserve"> </w:t>
-            </w:r>
-            <w:r>
-              <w:rPr>
-                <w:sz w:val="18"/>
-                <w:lang w:val="es-ES"/>
-              </w:rPr>
-              <w:t>1833</w:t>
-            </w:r>
-            <w:r>
-              <w:rPr>
-                <w:sz w:val="18"/>
-                <w:lang w:val="es-ES"/>
-              </w:rPr>
-              <w:t xml:space="preserve"> </w:t>
-            </w:r>
-            <w:r>
-              <w:rPr>
-                <w:sz w:val="18"/>
-                <w:lang w:val="es-ES"/>
-              </w:rPr>
-              <w:t>Madrid</w:t>
-            </w:r>
-            <w:r>
-              <w:rPr>
-                <w:sz w:val="18"/>
-                <w:lang w:val="es-ES"/>
-              </w:rPr>
-              <w:t xml:space="preserve"> </w:t>
-            </w:r>
-            <w:r>
-              <w:rPr>
-                <w:sz w:val="18"/>
-                <w:lang w:val="es-ES"/>
-              </w:rPr>
-              <w:lastRenderedPageBreak/>
-              <w:t>(48 años)</w:t>
-            </w:r>
-            <w:r>
-              <w:rPr>
-                <w:sz w:val="18"/>
-                <w:lang w:val="es-ES"/>
-              </w:rPr>
-              <w:t xml:space="preserve"> </w:t>
-            </w:r>
-            <w:r>
-              <w:rPr>
-                <w:sz w:val="18"/>
-                <w:lang w:val="es-ES"/>
-              </w:rPr>
-              <w:t>Cripta Real del Monasterio de El Escorial</w:t>
-            </w:r>
-          </w:p>
-        </w:tc>
-        <w:tc>
-          <w:tcPr>
-            <w:tcW w:w="1398" w:type="dxa"/>
-          </w:tcPr>
-          <w:p>
-            <w:pPr>
-              <w:rPr>
-                <w:sz w:val="18"/>
-                <w:lang w:val="es-ES"/>
-              </w:rPr>
-            </w:pPr>
-          </w:p>
-        </w:tc>
-      </w:tr>
-      <w:tr>
-        <w:tc>
-          <w:tcPr>
-            <w:tcW w:w="1486" w:type="dxa"/>
-          </w:tcPr>
-          <w:p>
-            <w:pPr>
-              <w:rPr>
-                <w:sz w:val="18"/>
-              </w:rPr>
-            </w:pPr>
-            <w:r>
-              <w:rPr>
-                <w:sz w:val="18"/>
-              </w:rPr>
-              <w:lastRenderedPageBreak/>
-              <w:t>José I</w:t>
-            </w:r>
-          </w:p>
-        </w:tc>
-        <w:tc>
-          <w:tcPr>
-            <w:tcW w:w="1224" w:type="dxa"/>
-          </w:tcPr>
-          <w:p>
-            <w:pPr>
-              <w:rPr>
-                <w:sz w:val="18"/>
-                <w:lang w:val="es-ES"/>
-              </w:rPr>
-            </w:pPr>
-            <w:r>
-              <w:rPr>
-                <w:sz w:val="18"/>
-                <w:lang w:val="es-ES"/>
-              </w:rPr>
-              <w:t>Pepe Botella,</w:t>
-            </w:r>
-            <w:r>
-              <w:rPr>
-                <w:sz w:val="18"/>
-                <w:lang w:val="es-ES"/>
-              </w:rPr>
-              <w:t xml:space="preserve"> </w:t>
-            </w:r>
-            <w:r>
-              <w:rPr>
-                <w:sz w:val="18"/>
-                <w:lang w:val="es-ES"/>
-              </w:rPr>
-              <w:t>Pepe Plazuelas,</w:t>
-            </w:r>
-            <w:r>
-              <w:rPr>
-                <w:sz w:val="18"/>
-                <w:lang w:val="es-ES"/>
-              </w:rPr>
-              <w:t xml:space="preserve"> </w:t>
-            </w:r>
-            <w:r>
-              <w:rPr>
-                <w:sz w:val="18"/>
-                <w:lang w:val="es-ES"/>
-              </w:rPr>
-              <w:t>el Intruso</w:t>
-            </w:r>
-          </w:p>
-        </w:tc>
-        <w:tc>
-          <w:tcPr>
-            <w:tcW w:w="1852" w:type="dxa"/>
-          </w:tcPr>
-          <w:p>
-            <w:pPr>
-              <w:rPr>
-                <w:sz w:val="18"/>
-                <w:lang w:val="es-ES"/>
-              </w:rPr>
-            </w:pPr>
-            <w:r>
-              <w:rPr>
-                <w:sz w:val="18"/>
-                <w:lang w:val="es-ES"/>
-              </w:rPr>
-              <w:t>6 de juniode1808[r]​-11 de diciembrede1813(5 años y 188 días)</w:t>
-            </w:r>
-          </w:p>
-        </w:tc>
-        <w:tc>
-          <w:tcPr>
-            <w:tcW w:w="1688" w:type="dxa"/>
-          </w:tcPr>
-          <w:p>
-            <w:pPr>
-              <w:rPr>
-                <w:sz w:val="18"/>
-                <w:lang w:val="es-ES"/>
-              </w:rPr>
-            </w:pPr>
-            <w:r>
-              <w:rPr>
-                <w:sz w:val="18"/>
-                <w:lang w:val="es-ES"/>
-              </w:rPr>
-              <w:t>7 de enerode1768</w:t>
-            </w:r>
-            <w:r>
-              <w:rPr>
-                <w:sz w:val="18"/>
-                <w:lang w:val="es-ES"/>
-              </w:rPr>
-              <w:t xml:space="preserve"> </w:t>
-            </w:r>
-            <w:r>
-              <w:rPr>
-                <w:sz w:val="18"/>
-                <w:lang w:val="es-ES"/>
-              </w:rPr>
-              <w:t>Corte</w:t>
-            </w:r>
-            <w:r>
-              <w:rPr>
-                <w:sz w:val="18"/>
-                <w:lang w:val="es-ES"/>
-              </w:rPr>
-              <w:t xml:space="preserve"> </w:t>
-            </w:r>
-            <w:r>
-              <w:rPr>
-                <w:sz w:val="18"/>
-                <w:lang w:val="es-ES"/>
-              </w:rPr>
-              <w:t>Hijo de</w:t>
-            </w:r>
-            <w:r>
-              <w:rPr>
-                <w:sz w:val="18"/>
-                <w:lang w:val="es-ES"/>
-              </w:rPr>
-              <w:t xml:space="preserve"> </w:t>
-            </w:r>
-            <w:r>
-              <w:rPr>
-                <w:sz w:val="18"/>
-                <w:lang w:val="es-ES"/>
-              </w:rPr>
-              <w:t xml:space="preserve">Carlo </w:t>
-            </w:r>
-            <w:proofErr w:type="spellStart"/>
-            <w:r>
-              <w:rPr>
-                <w:sz w:val="18"/>
-                <w:lang w:val="es-ES"/>
-              </w:rPr>
-              <w:t>Buonaparte</w:t>
-            </w:r>
-            <w:proofErr w:type="spellEnd"/>
-            <w:r>
-              <w:rPr>
-                <w:sz w:val="18"/>
-                <w:lang w:val="es-ES"/>
-              </w:rPr>
-              <w:t xml:space="preserve"> </w:t>
-            </w:r>
-            <w:r>
-              <w:rPr>
-                <w:sz w:val="18"/>
-                <w:lang w:val="es-ES"/>
-              </w:rPr>
-              <w:t>y</w:t>
-            </w:r>
-            <w:r>
-              <w:rPr>
-                <w:sz w:val="18"/>
-                <w:lang w:val="es-ES"/>
-              </w:rPr>
-              <w:t xml:space="preserve"> </w:t>
-            </w:r>
-            <w:r>
-              <w:rPr>
-                <w:sz w:val="18"/>
-                <w:lang w:val="es-ES"/>
-              </w:rPr>
-              <w:t xml:space="preserve">María Leticia </w:t>
-            </w:r>
-            <w:proofErr w:type="spellStart"/>
-            <w:r>
-              <w:rPr>
-                <w:sz w:val="18"/>
-                <w:lang w:val="es-ES"/>
-              </w:rPr>
-              <w:t>Ramolino</w:t>
-            </w:r>
-            <w:proofErr w:type="spellEnd"/>
-          </w:p>
-        </w:tc>
-        <w:tc>
-          <w:tcPr>
-            <w:tcW w:w="2238" w:type="dxa"/>
-          </w:tcPr>
-          <w:p>
-            <w:pPr>
-              <w:rPr>
-                <w:sz w:val="18"/>
-                <w:lang w:val="es-ES"/>
-              </w:rPr>
-            </w:pPr>
-            <w:r>
-              <w:rPr>
-                <w:sz w:val="18"/>
-                <w:lang w:val="es-ES"/>
-              </w:rPr>
-              <w:t>28 de julio</w:t>
-            </w:r>
-            <w:r>
-              <w:rPr>
-                <w:sz w:val="18"/>
-                <w:lang w:val="es-ES"/>
-              </w:rPr>
-              <w:t xml:space="preserve"> </w:t>
-            </w:r>
-            <w:r>
-              <w:rPr>
-                <w:sz w:val="18"/>
-                <w:lang w:val="es-ES"/>
-              </w:rPr>
-              <w:t>de</w:t>
-            </w:r>
-            <w:r>
-              <w:rPr>
-                <w:sz w:val="18"/>
-                <w:lang w:val="es-ES"/>
-              </w:rPr>
-              <w:t xml:space="preserve"> </w:t>
-            </w:r>
-            <w:r>
-              <w:rPr>
-                <w:sz w:val="18"/>
-                <w:lang w:val="es-ES"/>
-              </w:rPr>
-              <w:t>1844</w:t>
-            </w:r>
-            <w:r>
-              <w:rPr>
-                <w:sz w:val="18"/>
-                <w:lang w:val="es-ES"/>
-              </w:rPr>
-              <w:t xml:space="preserve"> </w:t>
-            </w:r>
-            <w:r>
-              <w:rPr>
-                <w:sz w:val="18"/>
-                <w:lang w:val="es-ES"/>
-              </w:rPr>
-              <w:t>Florencia</w:t>
-            </w:r>
-            <w:r>
-              <w:rPr>
-                <w:sz w:val="18"/>
-                <w:lang w:val="es-ES"/>
-              </w:rPr>
-              <w:t xml:space="preserve"> </w:t>
-            </w:r>
-            <w:r>
-              <w:rPr>
-                <w:sz w:val="18"/>
-                <w:lang w:val="es-ES"/>
-              </w:rPr>
-              <w:t>(76 años)</w:t>
-            </w:r>
-            <w:r>
-              <w:rPr>
-                <w:sz w:val="18"/>
-                <w:lang w:val="es-ES"/>
-              </w:rPr>
-              <w:t xml:space="preserve"> </w:t>
-            </w:r>
-            <w:r>
-              <w:rPr>
-                <w:sz w:val="18"/>
-                <w:lang w:val="es-ES"/>
-              </w:rPr>
-              <w:t>Los Inválidos</w:t>
-            </w:r>
-          </w:p>
-        </w:tc>
-        <w:tc>
-          <w:tcPr>
-            <w:tcW w:w="1398" w:type="dxa"/>
-          </w:tcPr>
-          <w:p>
-            <w:pPr>
-              <w:rPr>
-                <w:sz w:val="18"/>
-              </w:rPr>
-            </w:pPr>
-            <w:r>
-              <w:rPr>
-                <w:sz w:val="18"/>
-              </w:rPr>
-              <w:t xml:space="preserve">Julia Clary3 </w:t>
-            </w:r>
-            <w:proofErr w:type="spellStart"/>
-            <w:r>
-              <w:rPr>
-                <w:sz w:val="18"/>
-              </w:rPr>
-              <w:t>hijas</w:t>
-            </w:r>
-            <w:proofErr w:type="spellEnd"/>
-          </w:p>
-        </w:tc>
-      </w:tr>
-      <w:tr>
-        <w:tc>
-          <w:tcPr>
-            <w:tcW w:w="1486" w:type="dxa"/>
-          </w:tcPr>
-          <w:p>
-            <w:pPr>
-              <w:rPr>
-                <w:sz w:val="18"/>
-              </w:rPr>
-            </w:pPr>
-            <w:r>
-              <w:rPr>
-                <w:sz w:val="18"/>
-              </w:rPr>
-              <w:t>Fernando VII</w:t>
-            </w:r>
-          </w:p>
-        </w:tc>
-        <w:tc>
-          <w:tcPr>
-            <w:tcW w:w="1224" w:type="dxa"/>
-          </w:tcPr>
-          <w:p>
-            <w:pPr>
-              <w:rPr>
-                <w:sz w:val="18"/>
-                <w:lang w:val="es-ES"/>
-              </w:rPr>
-            </w:pPr>
-            <w:r>
-              <w:rPr>
-                <w:sz w:val="18"/>
-                <w:lang w:val="es-ES"/>
-              </w:rPr>
-              <w:t>el Deseado,</w:t>
-            </w:r>
-            <w:r>
-              <w:rPr>
-                <w:sz w:val="18"/>
-                <w:lang w:val="es-ES"/>
-              </w:rPr>
-              <w:t xml:space="preserve"> </w:t>
-            </w:r>
-            <w:r>
-              <w:rPr>
-                <w:sz w:val="18"/>
-                <w:lang w:val="es-ES"/>
-              </w:rPr>
-              <w:t>el Rey Felón</w:t>
-            </w:r>
-          </w:p>
-        </w:tc>
-        <w:tc>
-          <w:tcPr>
-            <w:tcW w:w="1852" w:type="dxa"/>
-          </w:tcPr>
-          <w:p>
-            <w:pPr>
-              <w:rPr>
-                <w:sz w:val="18"/>
-                <w:lang w:val="es-ES"/>
-              </w:rPr>
-            </w:pPr>
-            <w:r>
-              <w:rPr>
-                <w:sz w:val="18"/>
-                <w:lang w:val="es-ES"/>
-              </w:rPr>
-              <w:t>11 de agostode1808[s]​/4 de mayode1814[t]​-29 de septiembrede1833(25 años y 49 días) /(19 años y 148 días)</w:t>
-            </w:r>
-          </w:p>
-        </w:tc>
-        <w:tc>
-          <w:tcPr>
-            <w:tcW w:w="1688" w:type="dxa"/>
-          </w:tcPr>
-          <w:p>
-            <w:pPr>
-              <w:rPr>
-                <w:sz w:val="18"/>
-                <w:lang w:val="es-ES"/>
-              </w:rPr>
-            </w:pPr>
-            <w:r>
-              <w:rPr>
-                <w:sz w:val="18"/>
-                <w:lang w:val="es-ES"/>
-              </w:rPr>
-              <w:t>14 de octubrede1784San Lorenzo de El Escorial</w:t>
-            </w:r>
-            <w:r>
-              <w:rPr>
-                <w:sz w:val="18"/>
-                <w:lang w:val="es-ES"/>
-              </w:rPr>
-              <w:t xml:space="preserve"> </w:t>
-            </w:r>
-            <w:r>
-              <w:rPr>
-                <w:sz w:val="18"/>
-                <w:lang w:val="es-ES"/>
-              </w:rPr>
-              <w:t>Hijo de Carlos IV y María Luisa de Parma</w:t>
-            </w:r>
-          </w:p>
-        </w:tc>
-        <w:tc>
-          <w:tcPr>
-            <w:tcW w:w="2238" w:type="dxa"/>
-          </w:tcPr>
-          <w:p>
-            <w:pPr>
-              <w:rPr>
-                <w:sz w:val="18"/>
-                <w:lang w:val="es-ES"/>
-              </w:rPr>
-            </w:pPr>
-            <w:r>
-              <w:rPr>
-                <w:sz w:val="18"/>
-                <w:lang w:val="es-ES"/>
-              </w:rPr>
-              <w:t>29 de septiembre</w:t>
-            </w:r>
-            <w:r>
-              <w:rPr>
-                <w:sz w:val="18"/>
-                <w:lang w:val="es-ES"/>
-              </w:rPr>
-              <w:t xml:space="preserve"> </w:t>
-            </w:r>
-            <w:r>
-              <w:rPr>
-                <w:sz w:val="18"/>
-                <w:lang w:val="es-ES"/>
-              </w:rPr>
-              <w:t>de</w:t>
-            </w:r>
-            <w:r>
-              <w:rPr>
-                <w:sz w:val="18"/>
-                <w:lang w:val="es-ES"/>
-              </w:rPr>
-              <w:t xml:space="preserve"> </w:t>
-            </w:r>
-            <w:r>
-              <w:rPr>
-                <w:sz w:val="18"/>
-                <w:lang w:val="es-ES"/>
-              </w:rPr>
-              <w:t>1833</w:t>
-            </w:r>
-            <w:r>
-              <w:rPr>
-                <w:sz w:val="18"/>
-                <w:lang w:val="es-ES"/>
-              </w:rPr>
-              <w:t xml:space="preserve"> </w:t>
-            </w:r>
-            <w:r>
-              <w:rPr>
-                <w:sz w:val="18"/>
-                <w:lang w:val="es-ES"/>
-              </w:rPr>
-              <w:t>Madrid</w:t>
-            </w:r>
-            <w:r>
-              <w:rPr>
-                <w:sz w:val="18"/>
-                <w:lang w:val="es-ES"/>
-              </w:rPr>
-              <w:t xml:space="preserve"> </w:t>
-            </w:r>
-            <w:r>
-              <w:rPr>
-                <w:sz w:val="18"/>
-                <w:lang w:val="es-ES"/>
-              </w:rPr>
-              <w:t>(48 años)</w:t>
-            </w:r>
-            <w:r>
-              <w:rPr>
-                <w:sz w:val="18"/>
-                <w:lang w:val="es-ES"/>
-              </w:rPr>
-              <w:t xml:space="preserve"> </w:t>
-            </w:r>
-            <w:r>
-              <w:rPr>
-                <w:sz w:val="18"/>
-                <w:lang w:val="es-ES"/>
-              </w:rPr>
-              <w:t>Cripta Real del Monasterio de El Escorial</w:t>
-            </w:r>
-          </w:p>
-        </w:tc>
-        <w:tc>
-          <w:tcPr>
-            <w:tcW w:w="1398" w:type="dxa"/>
-          </w:tcPr>
-          <w:p>
-            <w:pPr>
-              <w:rPr>
-                <w:sz w:val="18"/>
-                <w:lang w:val="es-ES"/>
-              </w:rPr>
-            </w:pPr>
-            <w:r>
-              <w:rPr>
-                <w:sz w:val="18"/>
-                <w:lang w:val="es-ES"/>
-              </w:rPr>
-              <w:t>(1)María Isabel de Braganza1 hija(2)María Josefa de Sajonia</w:t>
-            </w:r>
-            <w:r>
-              <w:rPr>
-                <w:sz w:val="18"/>
-                <w:lang w:val="es-ES"/>
-              </w:rPr>
-              <w:t xml:space="preserve">  </w:t>
-            </w:r>
-            <w:r>
-              <w:rPr>
-                <w:sz w:val="18"/>
-                <w:lang w:val="es-ES"/>
-              </w:rPr>
-              <w:t>Sin descendencia(3)</w:t>
-            </w:r>
-            <w:r>
-              <w:rPr>
-                <w:sz w:val="18"/>
-                <w:lang w:val="es-ES"/>
-              </w:rPr>
-              <w:t xml:space="preserve"> </w:t>
-            </w:r>
-            <w:r>
-              <w:rPr>
-                <w:sz w:val="18"/>
-                <w:lang w:val="es-ES"/>
-              </w:rPr>
-              <w:t>María Cristina de Borbón-Dos Sicilias2 hijas</w:t>
-            </w:r>
-          </w:p>
-        </w:tc>
-      </w:tr>
-      <w:tr>
-        <w:tc>
-          <w:tcPr>
-            <w:tcW w:w="1486" w:type="dxa"/>
-          </w:tcPr>
-          <w:p>
-            <w:pPr>
-              <w:rPr>
-                <w:sz w:val="18"/>
-              </w:rPr>
-            </w:pPr>
-            <w:r>
-              <w:rPr>
-                <w:sz w:val="18"/>
-              </w:rPr>
-              <w:t>Isabel II[u]​</w:t>
-            </w:r>
-          </w:p>
-        </w:tc>
-        <w:tc>
-          <w:tcPr>
-            <w:tcW w:w="1224" w:type="dxa"/>
-          </w:tcPr>
-          <w:p>
-            <w:pPr>
-              <w:rPr>
-                <w:sz w:val="18"/>
-                <w:lang w:val="es-ES"/>
-              </w:rPr>
-            </w:pPr>
-            <w:r>
-              <w:rPr>
-                <w:sz w:val="18"/>
-                <w:lang w:val="es-ES"/>
-              </w:rPr>
-              <w:t>la de los Tristes Destinos,</w:t>
-            </w:r>
-            <w:r>
-              <w:rPr>
-                <w:sz w:val="18"/>
-                <w:lang w:val="es-ES"/>
-              </w:rPr>
-              <w:t xml:space="preserve"> </w:t>
-            </w:r>
-            <w:r>
-              <w:rPr>
-                <w:sz w:val="18"/>
-                <w:lang w:val="es-ES"/>
-              </w:rPr>
-              <w:t>la Reina Castiza</w:t>
-            </w:r>
-          </w:p>
-        </w:tc>
-        <w:tc>
-          <w:tcPr>
-            <w:tcW w:w="1852" w:type="dxa"/>
-          </w:tcPr>
-          <w:p>
-            <w:pPr>
-              <w:rPr>
-                <w:sz w:val="18"/>
-                <w:lang w:val="es-ES"/>
-              </w:rPr>
-            </w:pPr>
-            <w:r>
-              <w:rPr>
-                <w:sz w:val="18"/>
-                <w:lang w:val="es-ES"/>
-              </w:rPr>
-              <w:t>29 de septiembrede1833-30 de septiembrede1868[v]​(35 años y 1 día)</w:t>
-            </w:r>
-          </w:p>
-        </w:tc>
-        <w:tc>
-          <w:tcPr>
-            <w:tcW w:w="1688" w:type="dxa"/>
-          </w:tcPr>
-          <w:p>
-            <w:pPr>
-              <w:rPr>
-                <w:sz w:val="18"/>
-                <w:lang w:val="es-ES"/>
-              </w:rPr>
-            </w:pPr>
-            <w:r>
-              <w:rPr>
-                <w:sz w:val="18"/>
-                <w:lang w:val="es-ES"/>
-              </w:rPr>
-              <w:t xml:space="preserve">10 de octubrede1830MadridHija de Fernando VII y María Cristina de Borbón-Dos </w:t>
-            </w:r>
-            <w:proofErr w:type="spellStart"/>
-            <w:r>
-              <w:rPr>
-                <w:sz w:val="18"/>
-                <w:lang w:val="es-ES"/>
-              </w:rPr>
-              <w:t>Sicilias</w:t>
-            </w:r>
-            <w:proofErr w:type="spellEnd"/>
-          </w:p>
-        </w:tc>
-        <w:tc>
-          <w:tcPr>
-            <w:tcW w:w="2238" w:type="dxa"/>
-          </w:tcPr>
-          <w:p>
-            <w:pPr>
-              <w:rPr>
-                <w:sz w:val="18"/>
-                <w:lang w:val="es-ES"/>
-              </w:rPr>
-            </w:pPr>
-            <w:r>
-              <w:rPr>
-                <w:sz w:val="18"/>
-                <w:lang w:val="es-ES"/>
-              </w:rPr>
-              <w:t>9 de abril</w:t>
-            </w:r>
-            <w:r>
-              <w:rPr>
-                <w:sz w:val="18"/>
-                <w:lang w:val="es-ES"/>
-              </w:rPr>
-              <w:t xml:space="preserve"> </w:t>
-            </w:r>
-            <w:r>
-              <w:rPr>
-                <w:sz w:val="18"/>
-                <w:lang w:val="es-ES"/>
-              </w:rPr>
-              <w:t>de</w:t>
-            </w:r>
-            <w:r>
-              <w:rPr>
-                <w:sz w:val="18"/>
-                <w:lang w:val="es-ES"/>
-              </w:rPr>
-              <w:t xml:space="preserve"> </w:t>
-            </w:r>
-            <w:r>
-              <w:rPr>
-                <w:sz w:val="18"/>
-                <w:lang w:val="es-ES"/>
-              </w:rPr>
-              <w:t>1904</w:t>
-            </w:r>
-            <w:r>
-              <w:rPr>
-                <w:sz w:val="18"/>
-                <w:lang w:val="es-ES"/>
-              </w:rPr>
-              <w:t xml:space="preserve"> </w:t>
-            </w:r>
-            <w:r>
-              <w:rPr>
-                <w:sz w:val="18"/>
-                <w:lang w:val="es-ES"/>
-              </w:rPr>
-              <w:t>París</w:t>
-            </w:r>
-            <w:r>
-              <w:rPr>
-                <w:sz w:val="18"/>
-                <w:lang w:val="es-ES"/>
-              </w:rPr>
-              <w:t xml:space="preserve"> </w:t>
-            </w:r>
-            <w:r>
-              <w:rPr>
-                <w:sz w:val="18"/>
-                <w:lang w:val="es-ES"/>
-              </w:rPr>
-              <w:t>(73 años)</w:t>
-            </w:r>
-            <w:r>
-              <w:rPr>
-                <w:sz w:val="18"/>
-                <w:lang w:val="es-ES"/>
-              </w:rPr>
-              <w:t xml:space="preserve"> </w:t>
-            </w:r>
-            <w:r>
-              <w:rPr>
-                <w:sz w:val="18"/>
-                <w:lang w:val="es-ES"/>
-              </w:rPr>
-              <w:t>Cripta Real del Monasterio de El Escorial</w:t>
-            </w:r>
-          </w:p>
-        </w:tc>
-        <w:tc>
-          <w:tcPr>
-            <w:tcW w:w="1398" w:type="dxa"/>
-          </w:tcPr>
-          <w:p>
-            <w:pPr>
-              <w:rPr>
-                <w:sz w:val="18"/>
-                <w:lang w:val="es-ES"/>
-              </w:rPr>
-            </w:pPr>
-            <w:r>
-              <w:rPr>
-                <w:sz w:val="18"/>
-                <w:lang w:val="es-ES"/>
-              </w:rPr>
-              <w:t>Francisco de Asís de Borbón12 hijos</w:t>
-            </w:r>
-          </w:p>
-        </w:tc>
-      </w:tr>
-      <w:tr>
-        <w:tc>
-          <w:tcPr>
-            <w:tcW w:w="1486" w:type="dxa"/>
-          </w:tcPr>
-          <w:p>
-            <w:pPr>
-              <w:rPr>
-                <w:sz w:val="18"/>
-              </w:rPr>
-            </w:pPr>
-            <w:proofErr w:type="spellStart"/>
-            <w:r>
-              <w:rPr>
-                <w:sz w:val="18"/>
-              </w:rPr>
-              <w:t>Amadeo</w:t>
-            </w:r>
-            <w:proofErr w:type="spellEnd"/>
-            <w:r>
-              <w:rPr>
-                <w:sz w:val="18"/>
-              </w:rPr>
-              <w:t xml:space="preserve"> I</w:t>
-            </w:r>
-          </w:p>
-        </w:tc>
-        <w:tc>
-          <w:tcPr>
-            <w:tcW w:w="1224" w:type="dxa"/>
-          </w:tcPr>
-          <w:p>
-            <w:pPr>
-              <w:rPr>
-                <w:sz w:val="18"/>
-                <w:lang w:val="es-ES"/>
-              </w:rPr>
-            </w:pPr>
-            <w:r>
-              <w:rPr>
-                <w:sz w:val="18"/>
-                <w:lang w:val="es-ES"/>
-              </w:rPr>
-              <w:t>el Rey Caballero,</w:t>
-            </w:r>
-            <w:r>
-              <w:rPr>
-                <w:sz w:val="18"/>
-                <w:lang w:val="es-ES"/>
-              </w:rPr>
-              <w:t xml:space="preserve"> </w:t>
-            </w:r>
-            <w:r>
-              <w:rPr>
-                <w:sz w:val="18"/>
-                <w:lang w:val="es-ES"/>
-              </w:rPr>
-              <w:t>el Electo</w:t>
-            </w:r>
-          </w:p>
-        </w:tc>
-        <w:tc>
-          <w:tcPr>
-            <w:tcW w:w="1852" w:type="dxa"/>
-          </w:tcPr>
-          <w:p>
-            <w:pPr>
-              <w:rPr>
-                <w:sz w:val="18"/>
-                <w:lang w:val="es-ES"/>
-              </w:rPr>
-            </w:pPr>
-            <w:r>
-              <w:rPr>
-                <w:sz w:val="18"/>
-                <w:lang w:val="es-ES"/>
-              </w:rPr>
-              <w:t>16 de noviembrede1870-11 de febrerode1873[w]​(2 años y 87 días)</w:t>
-            </w:r>
-          </w:p>
-        </w:tc>
-        <w:tc>
-          <w:tcPr>
-            <w:tcW w:w="1688" w:type="dxa"/>
-          </w:tcPr>
-          <w:p>
-            <w:pPr>
-              <w:rPr>
-                <w:sz w:val="18"/>
-                <w:lang w:val="es-ES"/>
-              </w:rPr>
-            </w:pPr>
-            <w:r>
-              <w:rPr>
-                <w:sz w:val="18"/>
-                <w:lang w:val="es-ES"/>
-              </w:rPr>
-              <w:t>30 de mayo</w:t>
-            </w:r>
-            <w:r>
-              <w:rPr>
-                <w:sz w:val="18"/>
-                <w:lang w:val="es-ES"/>
-              </w:rPr>
-              <w:t xml:space="preserve"> </w:t>
-            </w:r>
-            <w:r>
-              <w:rPr>
-                <w:sz w:val="18"/>
-                <w:lang w:val="es-ES"/>
-              </w:rPr>
-              <w:t>de</w:t>
-            </w:r>
-            <w:r>
-              <w:rPr>
-                <w:sz w:val="18"/>
-                <w:lang w:val="es-ES"/>
-              </w:rPr>
-              <w:t xml:space="preserve"> </w:t>
-            </w:r>
-            <w:r>
-              <w:rPr>
-                <w:sz w:val="18"/>
-                <w:lang w:val="es-ES"/>
-              </w:rPr>
-              <w:t>1845</w:t>
-            </w:r>
-            <w:r>
-              <w:rPr>
-                <w:sz w:val="18"/>
-                <w:lang w:val="es-ES"/>
-              </w:rPr>
-              <w:t xml:space="preserve"> </w:t>
-            </w:r>
-            <w:r>
-              <w:rPr>
-                <w:sz w:val="18"/>
-                <w:lang w:val="es-ES"/>
-              </w:rPr>
-              <w:t>Turín</w:t>
-            </w:r>
-            <w:r>
-              <w:rPr>
-                <w:sz w:val="18"/>
-                <w:lang w:val="es-ES"/>
-              </w:rPr>
-              <w:t xml:space="preserve"> </w:t>
-            </w:r>
-            <w:r>
-              <w:rPr>
-                <w:sz w:val="18"/>
-                <w:lang w:val="es-ES"/>
-              </w:rPr>
-              <w:t>Hijo de</w:t>
-            </w:r>
-            <w:r>
-              <w:rPr>
-                <w:sz w:val="18"/>
-                <w:lang w:val="es-ES"/>
-              </w:rPr>
-              <w:t xml:space="preserve"> </w:t>
-            </w:r>
-            <w:r>
-              <w:rPr>
-                <w:sz w:val="18"/>
-                <w:lang w:val="es-ES"/>
-              </w:rPr>
-              <w:t>Víctor Manuel II de Italia</w:t>
-            </w:r>
-            <w:r>
-              <w:rPr>
-                <w:sz w:val="18"/>
-                <w:lang w:val="es-ES"/>
-              </w:rPr>
-              <w:t xml:space="preserve"> </w:t>
-            </w:r>
-            <w:r>
-              <w:rPr>
-                <w:sz w:val="18"/>
-                <w:lang w:val="es-ES"/>
-              </w:rPr>
-              <w:t>y</w:t>
-            </w:r>
-            <w:r>
-              <w:rPr>
-                <w:sz w:val="18"/>
-                <w:lang w:val="es-ES"/>
-              </w:rPr>
-              <w:t xml:space="preserve"> </w:t>
-            </w:r>
-            <w:r>
-              <w:rPr>
-                <w:sz w:val="18"/>
-                <w:lang w:val="es-ES"/>
-              </w:rPr>
-              <w:t>María Adelaida de Austria</w:t>
-            </w:r>
-          </w:p>
-        </w:tc>
-        <w:tc>
-          <w:tcPr>
-            <w:tcW w:w="2238" w:type="dxa"/>
-          </w:tcPr>
-          <w:p>
-            <w:pPr>
-              <w:rPr>
-                <w:sz w:val="18"/>
-                <w:lang w:val="es-ES"/>
-              </w:rPr>
-            </w:pPr>
-            <w:r>
-              <w:rPr>
-                <w:sz w:val="18"/>
-                <w:lang w:val="es-ES"/>
-              </w:rPr>
-              <w:t>18 de enero</w:t>
-            </w:r>
-            <w:r>
-              <w:rPr>
-                <w:sz w:val="18"/>
-                <w:lang w:val="es-ES"/>
-              </w:rPr>
-              <w:t xml:space="preserve"> </w:t>
-            </w:r>
-            <w:r>
-              <w:rPr>
-                <w:sz w:val="18"/>
-                <w:lang w:val="es-ES"/>
-              </w:rPr>
-              <w:t>de</w:t>
-            </w:r>
-            <w:r>
-              <w:rPr>
-                <w:sz w:val="18"/>
-                <w:lang w:val="es-ES"/>
-              </w:rPr>
-              <w:t xml:space="preserve"> </w:t>
-            </w:r>
-            <w:r>
-              <w:rPr>
-                <w:sz w:val="18"/>
-                <w:lang w:val="es-ES"/>
-              </w:rPr>
-              <w:t>1890</w:t>
-            </w:r>
-            <w:r>
-              <w:rPr>
-                <w:sz w:val="18"/>
-                <w:lang w:val="es-ES"/>
-              </w:rPr>
-              <w:t xml:space="preserve"> </w:t>
-            </w:r>
-            <w:r>
-              <w:rPr>
-                <w:sz w:val="18"/>
-                <w:lang w:val="es-ES"/>
-              </w:rPr>
-              <w:t>Turín</w:t>
-            </w:r>
-            <w:r>
-              <w:rPr>
-                <w:sz w:val="18"/>
-                <w:lang w:val="es-ES"/>
-              </w:rPr>
-              <w:t xml:space="preserve"> </w:t>
-            </w:r>
-            <w:r>
-              <w:rPr>
-                <w:sz w:val="18"/>
-                <w:lang w:val="es-ES"/>
-              </w:rPr>
-              <w:t>(44 años)</w:t>
-            </w:r>
-            <w:r>
-              <w:rPr>
-                <w:sz w:val="18"/>
-                <w:lang w:val="es-ES"/>
-              </w:rPr>
-              <w:t xml:space="preserve"> </w:t>
-            </w:r>
-            <w:r>
-              <w:rPr>
-                <w:sz w:val="18"/>
-                <w:lang w:val="es-ES"/>
-              </w:rPr>
-              <w:t xml:space="preserve">Basílica de </w:t>
-            </w:r>
-            <w:proofErr w:type="spellStart"/>
-            <w:r>
-              <w:rPr>
-                <w:sz w:val="18"/>
-                <w:lang w:val="es-ES"/>
-              </w:rPr>
-              <w:t>Superga</w:t>
-            </w:r>
-            <w:proofErr w:type="spellEnd"/>
-          </w:p>
-        </w:tc>
-        <w:tc>
-          <w:tcPr>
-            <w:tcW w:w="1398" w:type="dxa"/>
-          </w:tcPr>
-          <w:p>
-            <w:pPr>
-              <w:rPr>
-                <w:sz w:val="18"/>
-                <w:lang w:val="es-ES"/>
-              </w:rPr>
-            </w:pPr>
-            <w:r>
-              <w:rPr>
-                <w:sz w:val="18"/>
-                <w:lang w:val="es-ES"/>
-              </w:rPr>
-              <w:t xml:space="preserve">María Victoria </w:t>
-            </w:r>
-            <w:proofErr w:type="spellStart"/>
-            <w:r>
-              <w:rPr>
-                <w:sz w:val="18"/>
-                <w:lang w:val="es-ES"/>
-              </w:rPr>
-              <w:t>dal</w:t>
-            </w:r>
-            <w:proofErr w:type="spellEnd"/>
-            <w:r>
-              <w:rPr>
-                <w:sz w:val="18"/>
-                <w:lang w:val="es-ES"/>
-              </w:rPr>
-              <w:t xml:space="preserve"> Pozzo3 hijos</w:t>
-            </w:r>
-          </w:p>
-        </w:tc>
-      </w:tr>
-      <w:tr>
-        <w:tc>
-          <w:tcPr>
-            <w:tcW w:w="1486" w:type="dxa"/>
-          </w:tcPr>
-          <w:p>
-            <w:pPr>
-              <w:rPr>
-                <w:sz w:val="18"/>
-              </w:rPr>
-            </w:pPr>
-            <w:r>
-              <w:rPr>
-                <w:sz w:val="18"/>
-              </w:rPr>
-              <w:t>Alfonso XII</w:t>
-            </w:r>
-          </w:p>
-        </w:tc>
-        <w:tc>
-          <w:tcPr>
-            <w:tcW w:w="1224" w:type="dxa"/>
-          </w:tcPr>
-          <w:p>
-            <w:pPr>
-              <w:rPr>
-                <w:sz w:val="18"/>
-              </w:rPr>
-            </w:pPr>
-            <w:r>
-              <w:rPr>
-                <w:sz w:val="18"/>
-              </w:rPr>
-              <w:t>el Pacificador</w:t>
-            </w:r>
-          </w:p>
-        </w:tc>
-        <w:tc>
-          <w:tcPr>
-            <w:tcW w:w="1852" w:type="dxa"/>
-          </w:tcPr>
-          <w:p>
-            <w:pPr>
-              <w:rPr>
-                <w:sz w:val="18"/>
-                <w:lang w:val="es-ES"/>
-              </w:rPr>
-            </w:pPr>
-            <w:r>
-              <w:rPr>
-                <w:sz w:val="18"/>
-                <w:lang w:val="es-ES"/>
-              </w:rPr>
-              <w:t>29 de diciembrede1874-25 de noviembrede1885[x]​(10 años y 331 días)</w:t>
-            </w:r>
-          </w:p>
-        </w:tc>
-        <w:tc>
-          <w:tcPr>
-            <w:tcW w:w="1688" w:type="dxa"/>
-          </w:tcPr>
-          <w:p>
-            <w:pPr>
-              <w:rPr>
-                <w:sz w:val="18"/>
-                <w:lang w:val="es-ES"/>
-              </w:rPr>
-            </w:pPr>
-            <w:r>
-              <w:rPr>
-                <w:sz w:val="18"/>
-                <w:lang w:val="es-ES"/>
-              </w:rPr>
-              <w:t>28 de noviembre</w:t>
-            </w:r>
-            <w:r>
-              <w:rPr>
-                <w:sz w:val="18"/>
-                <w:lang w:val="es-ES"/>
-              </w:rPr>
-              <w:t xml:space="preserve"> </w:t>
-            </w:r>
-            <w:r>
-              <w:rPr>
-                <w:sz w:val="18"/>
-                <w:lang w:val="es-ES"/>
-              </w:rPr>
-              <w:t>de</w:t>
-            </w:r>
-            <w:r>
-              <w:rPr>
-                <w:sz w:val="18"/>
-                <w:lang w:val="es-ES"/>
-              </w:rPr>
-              <w:t xml:space="preserve"> </w:t>
-            </w:r>
-            <w:r>
-              <w:rPr>
-                <w:sz w:val="18"/>
-                <w:lang w:val="es-ES"/>
-              </w:rPr>
-              <w:t>1857</w:t>
-            </w:r>
-            <w:r>
-              <w:rPr>
-                <w:sz w:val="18"/>
-                <w:lang w:val="es-ES"/>
-              </w:rPr>
-              <w:t xml:space="preserve"> </w:t>
-            </w:r>
-            <w:r>
-              <w:rPr>
-                <w:sz w:val="18"/>
-                <w:lang w:val="es-ES"/>
-              </w:rPr>
-              <w:t>Madrid</w:t>
-            </w:r>
-            <w:r>
-              <w:rPr>
-                <w:sz w:val="18"/>
-                <w:lang w:val="es-ES"/>
-              </w:rPr>
-              <w:t xml:space="preserve"> </w:t>
-            </w:r>
-            <w:r>
-              <w:rPr>
-                <w:sz w:val="18"/>
-                <w:lang w:val="es-ES"/>
-              </w:rPr>
-              <w:t>Hijo de Isabel II y Francisco de Asís de Borbón</w:t>
-            </w:r>
-          </w:p>
-        </w:tc>
-        <w:tc>
-          <w:tcPr>
-            <w:tcW w:w="2238" w:type="dxa"/>
-          </w:tcPr>
-          <w:p>
-            <w:pPr>
-              <w:rPr>
-                <w:sz w:val="18"/>
-                <w:lang w:val="es-ES"/>
-              </w:rPr>
-            </w:pPr>
-            <w:r>
-              <w:rPr>
-                <w:sz w:val="18"/>
-                <w:lang w:val="es-ES"/>
-              </w:rPr>
-              <w:t>25 de noviembre</w:t>
-            </w:r>
-            <w:r>
-              <w:rPr>
-                <w:sz w:val="18"/>
-                <w:lang w:val="es-ES"/>
-              </w:rPr>
-              <w:t xml:space="preserve"> </w:t>
-            </w:r>
-            <w:r>
-              <w:rPr>
-                <w:sz w:val="18"/>
-                <w:lang w:val="es-ES"/>
-              </w:rPr>
-              <w:t>de</w:t>
-            </w:r>
-            <w:r>
-              <w:rPr>
-                <w:sz w:val="18"/>
-                <w:lang w:val="es-ES"/>
-              </w:rPr>
-              <w:t xml:space="preserve"> </w:t>
-            </w:r>
-            <w:r>
-              <w:rPr>
-                <w:sz w:val="18"/>
-                <w:lang w:val="es-ES"/>
-              </w:rPr>
-              <w:t>1885</w:t>
-            </w:r>
-            <w:r>
-              <w:rPr>
-                <w:sz w:val="18"/>
-                <w:lang w:val="es-ES"/>
-              </w:rPr>
-              <w:t xml:space="preserve"> </w:t>
-            </w:r>
-            <w:r>
-              <w:rPr>
-                <w:sz w:val="18"/>
-                <w:lang w:val="es-ES"/>
-              </w:rPr>
-              <w:t>El Pardo</w:t>
-            </w:r>
-            <w:r>
-              <w:rPr>
-                <w:sz w:val="18"/>
-                <w:lang w:val="es-ES"/>
-              </w:rPr>
-              <w:t xml:space="preserve"> </w:t>
-            </w:r>
-            <w:r>
-              <w:rPr>
-                <w:sz w:val="18"/>
-                <w:lang w:val="es-ES"/>
-              </w:rPr>
-              <w:t>(27 años)</w:t>
-            </w:r>
-            <w:r>
-              <w:rPr>
-                <w:sz w:val="18"/>
-                <w:lang w:val="es-ES"/>
-              </w:rPr>
-              <w:t xml:space="preserve"> </w:t>
-            </w:r>
-            <w:r>
-              <w:rPr>
-                <w:sz w:val="18"/>
-                <w:lang w:val="es-ES"/>
-              </w:rPr>
-              <w:t>Cripta Real del Monasterio de El Escorial</w:t>
-            </w:r>
-          </w:p>
-        </w:tc>
-        <w:tc>
-          <w:tcPr>
-            <w:tcW w:w="1398" w:type="dxa"/>
-          </w:tcPr>
-          <w:p>
-            <w:pPr>
-              <w:rPr>
-                <w:sz w:val="18"/>
-                <w:lang w:val="es-ES"/>
-              </w:rPr>
-            </w:pPr>
-            <w:r>
-              <w:rPr>
-                <w:sz w:val="18"/>
-                <w:lang w:val="es-ES"/>
-              </w:rPr>
-              <w:t>(1)María de las Mercedes de Orleans</w:t>
-            </w:r>
-            <w:r>
-              <w:rPr>
-                <w:sz w:val="18"/>
-                <w:lang w:val="es-ES"/>
-              </w:rPr>
-              <w:t xml:space="preserve">  </w:t>
-            </w:r>
-            <w:r>
-              <w:rPr>
-                <w:sz w:val="18"/>
-                <w:lang w:val="es-ES"/>
-              </w:rPr>
-              <w:t>Sin descendencia</w:t>
-            </w:r>
-            <w:r>
-              <w:rPr>
-                <w:sz w:val="18"/>
-                <w:lang w:val="es-ES"/>
-              </w:rPr>
-              <w:t xml:space="preserve"> </w:t>
-            </w:r>
-            <w:r>
-              <w:rPr>
-                <w:sz w:val="18"/>
-                <w:lang w:val="es-ES"/>
-              </w:rPr>
-              <w:t>(2)María Cristina de Habsburgo-Lorena</w:t>
-            </w:r>
-            <w:r>
-              <w:rPr>
-                <w:sz w:val="18"/>
-                <w:lang w:val="es-ES"/>
-              </w:rPr>
-              <w:t xml:space="preserve"> </w:t>
-            </w:r>
-            <w:r>
-              <w:rPr>
-                <w:sz w:val="18"/>
-                <w:lang w:val="es-ES"/>
-              </w:rPr>
-              <w:t>3 hijos</w:t>
-            </w:r>
-          </w:p>
-        </w:tc>
-      </w:tr>
-      <w:tr>
-        <w:tc>
-          <w:tcPr>
-            <w:tcW w:w="1486" w:type="dxa"/>
-          </w:tcPr>
-          <w:p>
-            <w:pPr>
-              <w:rPr>
-                <w:sz w:val="18"/>
-              </w:rPr>
-            </w:pPr>
-            <w:r>
-              <w:rPr>
-                <w:sz w:val="18"/>
-              </w:rPr>
-              <w:t>Alfonso XIII</w:t>
-            </w:r>
-          </w:p>
-        </w:tc>
-        <w:tc>
-          <w:tcPr>
-            <w:tcW w:w="1224" w:type="dxa"/>
-          </w:tcPr>
-          <w:p>
-            <w:pPr>
-              <w:rPr>
-                <w:sz w:val="18"/>
-              </w:rPr>
-            </w:pPr>
-            <w:r>
-              <w:rPr>
-                <w:sz w:val="18"/>
-              </w:rPr>
-              <w:t>el Africano</w:t>
-            </w:r>
-          </w:p>
-        </w:tc>
-        <w:tc>
-          <w:tcPr>
-            <w:tcW w:w="1852" w:type="dxa"/>
-          </w:tcPr>
-          <w:p>
-            <w:pPr>
-              <w:rPr>
-                <w:sz w:val="18"/>
-                <w:lang w:val="es-ES"/>
-              </w:rPr>
-            </w:pPr>
-            <w:r>
-              <w:rPr>
-                <w:sz w:val="18"/>
-                <w:lang w:val="es-ES"/>
-              </w:rPr>
-              <w:t>17 de mayode1886-14 de abrilde1931[y]​(44 años y 332 días)</w:t>
-            </w:r>
-          </w:p>
-        </w:tc>
-        <w:tc>
-          <w:tcPr>
-            <w:tcW w:w="1688" w:type="dxa"/>
-          </w:tcPr>
-          <w:p>
-            <w:pPr>
-              <w:rPr>
-                <w:sz w:val="18"/>
-                <w:lang w:val="es-ES"/>
-              </w:rPr>
-            </w:pPr>
-            <w:r>
-              <w:rPr>
-                <w:sz w:val="18"/>
-                <w:lang w:val="es-ES"/>
-              </w:rPr>
-              <w:t>17 de mayo</w:t>
-            </w:r>
-            <w:r>
-              <w:rPr>
-                <w:sz w:val="18"/>
-                <w:lang w:val="es-ES"/>
-              </w:rPr>
-              <w:t xml:space="preserve"> </w:t>
-            </w:r>
-            <w:r>
-              <w:rPr>
-                <w:sz w:val="18"/>
-                <w:lang w:val="es-ES"/>
-              </w:rPr>
-              <w:t>de</w:t>
-            </w:r>
-            <w:r>
-              <w:rPr>
-                <w:sz w:val="18"/>
-                <w:lang w:val="es-ES"/>
-              </w:rPr>
-              <w:t xml:space="preserve"> </w:t>
-            </w:r>
-            <w:r>
-              <w:rPr>
-                <w:sz w:val="18"/>
-                <w:lang w:val="es-ES"/>
-              </w:rPr>
-              <w:t>1886</w:t>
-            </w:r>
-            <w:r>
-              <w:rPr>
-                <w:sz w:val="18"/>
-                <w:lang w:val="es-ES"/>
-              </w:rPr>
-              <w:t xml:space="preserve"> </w:t>
-            </w:r>
-            <w:r>
-              <w:rPr>
-                <w:sz w:val="18"/>
-                <w:lang w:val="es-ES"/>
-              </w:rPr>
-              <w:t>Madrid</w:t>
-            </w:r>
-            <w:r>
-              <w:rPr>
-                <w:sz w:val="18"/>
-                <w:lang w:val="es-ES"/>
-              </w:rPr>
-              <w:t xml:space="preserve"> </w:t>
-            </w:r>
-            <w:r>
-              <w:rPr>
-                <w:sz w:val="18"/>
-                <w:lang w:val="es-ES"/>
-              </w:rPr>
-              <w:t>Hijo de Alfonso XII y María Cristina de Habsburgo-Lorena</w:t>
-            </w:r>
-          </w:p>
-        </w:tc>
-        <w:tc>
-          <w:tcPr>
-            <w:tcW w:w="2238" w:type="dxa"/>
-          </w:tcPr>
-          <w:p>
-            <w:pPr>
-              <w:rPr>
-                <w:sz w:val="18"/>
-                <w:lang w:val="es-ES"/>
-              </w:rPr>
-            </w:pPr>
-            <w:r>
-              <w:rPr>
-                <w:sz w:val="18"/>
-                <w:lang w:val="es-ES"/>
-              </w:rPr>
-              <w:t>28 de febrero</w:t>
-            </w:r>
-            <w:r>
-              <w:rPr>
-                <w:sz w:val="18"/>
-                <w:lang w:val="es-ES"/>
-              </w:rPr>
-              <w:t xml:space="preserve"> </w:t>
-            </w:r>
-            <w:r>
-              <w:rPr>
-                <w:sz w:val="18"/>
-                <w:lang w:val="es-ES"/>
-              </w:rPr>
-              <w:t>de</w:t>
-            </w:r>
-            <w:r>
-              <w:rPr>
-                <w:sz w:val="18"/>
-                <w:lang w:val="es-ES"/>
-              </w:rPr>
-              <w:t xml:space="preserve"> </w:t>
-            </w:r>
-            <w:r>
-              <w:rPr>
-                <w:sz w:val="18"/>
-                <w:lang w:val="es-ES"/>
-              </w:rPr>
-              <w:t>1941</w:t>
-            </w:r>
-            <w:r>
-              <w:rPr>
-                <w:sz w:val="18"/>
-                <w:lang w:val="es-ES"/>
-              </w:rPr>
-              <w:t xml:space="preserve"> </w:t>
-            </w:r>
-            <w:r>
-              <w:rPr>
-                <w:sz w:val="18"/>
-                <w:lang w:val="es-ES"/>
-              </w:rPr>
-              <w:t>Roma</w:t>
-            </w:r>
-            <w:r>
-              <w:rPr>
-                <w:sz w:val="18"/>
-                <w:lang w:val="es-ES"/>
-              </w:rPr>
-              <w:t xml:space="preserve"> </w:t>
-            </w:r>
-            <w:r>
-              <w:rPr>
-                <w:sz w:val="18"/>
-                <w:lang w:val="es-ES"/>
-              </w:rPr>
-              <w:t>(54 años)</w:t>
-            </w:r>
-            <w:r>
-              <w:rPr>
-                <w:sz w:val="18"/>
-                <w:lang w:val="es-ES"/>
-              </w:rPr>
-              <w:t xml:space="preserve">  </w:t>
-            </w:r>
-            <w:r>
-              <w:rPr>
-                <w:sz w:val="18"/>
-                <w:lang w:val="es-ES"/>
-              </w:rPr>
-              <w:t>Cripta Real del Monasterio de El Escorial</w:t>
-            </w:r>
-          </w:p>
-        </w:tc>
-        <w:tc>
-          <w:tcPr>
-            <w:tcW w:w="1398" w:type="dxa"/>
-          </w:tcPr>
-          <w:p>
-            <w:pPr>
-              <w:rPr>
-                <w:sz w:val="18"/>
-                <w:lang w:val="es-ES"/>
-              </w:rPr>
-            </w:pPr>
-            <w:r>
-              <w:rPr>
-                <w:sz w:val="18"/>
-                <w:lang w:val="es-ES"/>
-              </w:rPr>
-              <w:t xml:space="preserve">Victoria Eugenia de </w:t>
-            </w:r>
-            <w:proofErr w:type="spellStart"/>
-            <w:r>
-              <w:rPr>
-                <w:sz w:val="18"/>
-                <w:lang w:val="es-ES"/>
-              </w:rPr>
-              <w:t>Battenberg</w:t>
-            </w:r>
-            <w:proofErr w:type="spellEnd"/>
-            <w:r>
-              <w:rPr>
-                <w:sz w:val="18"/>
-                <w:lang w:val="es-ES"/>
-              </w:rPr>
-              <w:t xml:space="preserve"> </w:t>
-            </w:r>
-            <w:r>
-              <w:rPr>
-                <w:sz w:val="18"/>
-                <w:lang w:val="es-ES"/>
-              </w:rPr>
-              <w:t>7 hijos</w:t>
-            </w:r>
-          </w:p>
-        </w:tc>
-      </w:tr>
-      <w:tr>
-        <w:tc>
-          <w:tcPr>
-            <w:tcW w:w="1486" w:type="dxa"/>
-          </w:tcPr>
-          <w:p>
-            <w:pPr>
-              <w:rPr>
-                <w:sz w:val="18"/>
-              </w:rPr>
-            </w:pPr>
-            <w:r>
-              <w:rPr>
-                <w:sz w:val="18"/>
-              </w:rPr>
-              <w:t>Juan Carlos I</w:t>
-            </w:r>
-          </w:p>
-        </w:tc>
-        <w:tc>
-          <w:tcPr>
-            <w:tcW w:w="1224" w:type="dxa"/>
-          </w:tcPr>
-          <w:p>
-            <w:pPr>
-              <w:rPr>
-                <w:sz w:val="18"/>
-                <w:lang w:val="es-ES"/>
-              </w:rPr>
-            </w:pPr>
-            <w:r>
-              <w:rPr>
-                <w:sz w:val="18"/>
-                <w:lang w:val="es-ES"/>
-              </w:rPr>
-              <w:t>22 de noviembre</w:t>
-            </w:r>
-            <w:r>
-              <w:rPr>
-                <w:sz w:val="18"/>
-                <w:lang w:val="es-ES"/>
-              </w:rPr>
-              <w:t xml:space="preserve"> </w:t>
-            </w:r>
-            <w:r>
-              <w:rPr>
-                <w:sz w:val="18"/>
-                <w:lang w:val="es-ES"/>
-              </w:rPr>
-              <w:t>de</w:t>
-            </w:r>
-            <w:r>
-              <w:rPr>
-                <w:sz w:val="18"/>
-                <w:lang w:val="es-ES"/>
-              </w:rPr>
-              <w:t xml:space="preserve"> </w:t>
-            </w:r>
-            <w:r>
-              <w:rPr>
-                <w:sz w:val="18"/>
-                <w:lang w:val="es-ES"/>
-              </w:rPr>
-              <w:t>1975</w:t>
-            </w:r>
-            <w:r>
-              <w:rPr>
-                <w:sz w:val="18"/>
-                <w:lang w:val="es-ES"/>
-              </w:rPr>
-              <w:t xml:space="preserve"> </w:t>
-            </w:r>
-            <w:r>
-              <w:rPr>
-                <w:sz w:val="18"/>
-                <w:lang w:val="es-ES"/>
-              </w:rPr>
-              <w:t>[z]​-19 de junio</w:t>
-            </w:r>
-            <w:r>
-              <w:rPr>
-                <w:sz w:val="18"/>
-                <w:lang w:val="es-ES"/>
-              </w:rPr>
-              <w:t xml:space="preserve"> </w:t>
-            </w:r>
-            <w:r>
-              <w:rPr>
-                <w:sz w:val="18"/>
-                <w:lang w:val="es-ES"/>
-              </w:rPr>
-              <w:t>de</w:t>
-            </w:r>
-            <w:r>
-              <w:rPr>
-                <w:sz w:val="18"/>
-                <w:lang w:val="es-ES"/>
-              </w:rPr>
-              <w:t xml:space="preserve"> </w:t>
-            </w:r>
-            <w:r>
-              <w:rPr>
-                <w:sz w:val="18"/>
-                <w:lang w:val="es-ES"/>
-              </w:rPr>
-              <w:t>2014</w:t>
-            </w:r>
-            <w:r>
-              <w:rPr>
-                <w:sz w:val="18"/>
-                <w:lang w:val="es-ES"/>
-              </w:rPr>
-              <w:t xml:space="preserve"> </w:t>
-            </w:r>
-            <w:r>
-              <w:rPr>
-                <w:sz w:val="18"/>
-                <w:lang w:val="es-ES"/>
-              </w:rPr>
-              <w:t>(38 años y 209 días)</w:t>
-            </w:r>
-          </w:p>
-        </w:tc>
-        <w:tc>
-          <w:tcPr>
-            <w:tcW w:w="1852" w:type="dxa"/>
-          </w:tcPr>
-          <w:p>
-            <w:pPr>
-              <w:rPr>
-                <w:sz w:val="18"/>
-                <w:lang w:val="es-ES"/>
-              </w:rPr>
-            </w:pPr>
-            <w:r>
-              <w:rPr>
-                <w:sz w:val="18"/>
-                <w:lang w:val="es-ES"/>
-              </w:rPr>
-              <w:t>5 de enero</w:t>
-            </w:r>
-            <w:r>
-              <w:rPr>
-                <w:sz w:val="18"/>
-                <w:lang w:val="es-ES"/>
-              </w:rPr>
-              <w:t xml:space="preserve"> </w:t>
-            </w:r>
-            <w:r>
-              <w:rPr>
-                <w:sz w:val="18"/>
-                <w:lang w:val="es-ES"/>
-              </w:rPr>
-              <w:t>de1938</w:t>
-            </w:r>
-            <w:r>
-              <w:rPr>
-                <w:sz w:val="18"/>
-                <w:lang w:val="es-ES"/>
-              </w:rPr>
-              <w:t xml:space="preserve"> </w:t>
-            </w:r>
-            <w:r>
-              <w:rPr>
-                <w:sz w:val="18"/>
-                <w:lang w:val="es-ES"/>
-              </w:rPr>
-              <w:t>Roma</w:t>
-            </w:r>
-            <w:r>
-              <w:rPr>
-                <w:sz w:val="18"/>
-                <w:lang w:val="es-ES"/>
-              </w:rPr>
-              <w:t xml:space="preserve"> </w:t>
-            </w:r>
-            <w:r>
-              <w:rPr>
-                <w:sz w:val="18"/>
-                <w:lang w:val="es-ES"/>
-              </w:rPr>
-              <w:t>(86 años)</w:t>
-            </w:r>
-            <w:r>
-              <w:rPr>
-                <w:sz w:val="18"/>
-                <w:lang w:val="es-ES"/>
-              </w:rPr>
-              <w:t xml:space="preserve"> </w:t>
-            </w:r>
-            <w:r>
-              <w:rPr>
-                <w:sz w:val="18"/>
-                <w:lang w:val="es-ES"/>
-              </w:rPr>
-              <w:t>Hijo de</w:t>
-            </w:r>
-            <w:r>
-              <w:rPr>
-                <w:sz w:val="18"/>
-                <w:lang w:val="es-ES"/>
-              </w:rPr>
-              <w:t xml:space="preserve"> </w:t>
-            </w:r>
-            <w:r>
-              <w:rPr>
-                <w:sz w:val="18"/>
-                <w:lang w:val="es-ES"/>
-              </w:rPr>
-              <w:t>Juan de Borbón,</w:t>
-            </w:r>
-            <w:r>
-              <w:rPr>
-                <w:sz w:val="18"/>
-                <w:lang w:val="es-ES"/>
-              </w:rPr>
-              <w:t xml:space="preserve"> </w:t>
-            </w:r>
-            <w:r>
-              <w:rPr>
-                <w:sz w:val="18"/>
-                <w:lang w:val="es-ES"/>
-              </w:rPr>
-              <w:t>conde de Barcelona</w:t>
-            </w:r>
-            <w:r>
-              <w:rPr>
-                <w:sz w:val="18"/>
-                <w:lang w:val="es-ES"/>
-              </w:rPr>
-              <w:t xml:space="preserve"> </w:t>
-            </w:r>
-            <w:r>
-              <w:rPr>
-                <w:sz w:val="18"/>
-                <w:lang w:val="es-ES"/>
-              </w:rPr>
-              <w:t>y</w:t>
-            </w:r>
-            <w:r>
-              <w:rPr>
-                <w:sz w:val="18"/>
-                <w:lang w:val="es-ES"/>
-              </w:rPr>
-              <w:t xml:space="preserve"> </w:t>
-            </w:r>
-            <w:r>
-              <w:rPr>
-                <w:sz w:val="18"/>
-                <w:lang w:val="es-ES"/>
-              </w:rPr>
-              <w:t xml:space="preserve">María de las Mercedes de Borbón y Orleans. </w:t>
-            </w:r>
-            <w:r>
-              <w:rPr>
-                <w:sz w:val="18"/>
-                <w:lang w:val="es-ES"/>
-              </w:rPr>
-              <w:t>Nieto de Alfonso XIII.</w:t>
-            </w:r>
-          </w:p>
-        </w:tc>
-        <w:tc>
-          <w:tcPr>
-            <w:tcW w:w="1688" w:type="dxa"/>
-          </w:tcPr>
-          <w:p>
-            <w:pPr>
-              <w:rPr>
-                <w:sz w:val="18"/>
-              </w:rPr>
-            </w:pPr>
-            <w:proofErr w:type="spellStart"/>
-            <w:r>
-              <w:rPr>
-                <w:sz w:val="18"/>
-              </w:rPr>
-              <w:t>Sofía</w:t>
-            </w:r>
-            <w:proofErr w:type="spellEnd"/>
-            <w:r>
-              <w:rPr>
-                <w:sz w:val="18"/>
-              </w:rPr>
-              <w:t xml:space="preserve"> de Grecia3 </w:t>
-            </w:r>
-            <w:proofErr w:type="spellStart"/>
-            <w:r>
-              <w:rPr>
-                <w:sz w:val="18"/>
-              </w:rPr>
-              <w:t>hijos</w:t>
-            </w:r>
-            <w:proofErr w:type="spellEnd"/>
-          </w:p>
-        </w:tc>
-        <w:tc>
-          <w:tcPr>
-            <w:tcW w:w="2238" w:type="dxa"/>
-          </w:tcPr>
-          <w:p>
-            <w:pPr>
-              <w:rPr>
-                <w:sz w:val="18"/>
-              </w:rPr>
-            </w:pPr>
-            <w:r>
-              <w:rPr>
-                <w:sz w:val="18"/>
-              </w:rPr>
-              <w:t>None</w:t>
-            </w:r>
-          </w:p>
-        </w:tc>
-        <w:tc>
-          <w:tcPr>
-            <w:tcW w:w="1398" w:type="dxa"/>
-          </w:tcPr>
-          <w:p>
-            <w:pPr>
-              <w:rPr>
-                <w:sz w:val="18"/>
-              </w:rPr>
-            </w:pPr>
-            <w:r>
-              <w:rPr>
-                <w:sz w:val="18"/>
-              </w:rPr>
-              <w:t>None</w:t>
-            </w:r>
-          </w:p>
-        </w:tc>
-      </w:tr>
-      <w:tr>
-        <w:tc>
-          <w:tcPr>
-            <w:tcW w:w="1486" w:type="dxa"/>
-          </w:tcPr>
-          <w:p>
-            <w:pPr>
-              <w:rPr>
-                <w:sz w:val="18"/>
-              </w:rPr>
-            </w:pPr>
-            <w:r>
-              <w:rPr>
-                <w:sz w:val="18"/>
-              </w:rPr>
-              <w:t>Felipe VI</w:t>
-            </w:r>
-          </w:p>
-        </w:tc>
-        <w:tc>
-          <w:tcPr>
-            <w:tcW w:w="1224" w:type="dxa"/>
-          </w:tcPr>
-          <w:p>
-            <w:pPr>
-              <w:rPr>
-                <w:sz w:val="18"/>
-                <w:lang w:val="es-ES"/>
-              </w:rPr>
-            </w:pPr>
-            <w:r>
-              <w:rPr>
-                <w:sz w:val="18"/>
-                <w:lang w:val="es-ES"/>
-              </w:rPr>
-              <w:t>Desde</w:t>
-            </w:r>
-            <w:r>
-              <w:rPr>
-                <w:sz w:val="18"/>
-                <w:lang w:val="es-ES"/>
-              </w:rPr>
-              <w:t xml:space="preserve"> </w:t>
-            </w:r>
-            <w:r>
-              <w:rPr>
-                <w:sz w:val="18"/>
-                <w:lang w:val="es-ES"/>
-              </w:rPr>
-              <w:t>19 de junio</w:t>
-            </w:r>
-            <w:r>
-              <w:rPr>
-                <w:sz w:val="18"/>
-                <w:lang w:val="es-ES"/>
-              </w:rPr>
-              <w:t xml:space="preserve"> </w:t>
-            </w:r>
-            <w:r>
-              <w:rPr>
-                <w:sz w:val="18"/>
-                <w:lang w:val="es-ES"/>
-              </w:rPr>
-              <w:t>de</w:t>
-            </w:r>
-            <w:r>
-              <w:rPr>
-                <w:sz w:val="18"/>
-                <w:lang w:val="es-ES"/>
-              </w:rPr>
-              <w:t xml:space="preserve"> </w:t>
-            </w:r>
-            <w:r>
-              <w:rPr>
-                <w:sz w:val="18"/>
-                <w:lang w:val="es-ES"/>
-              </w:rPr>
-              <w:t>2014</w:t>
-            </w:r>
-            <w:r>
-              <w:rPr>
-                <w:sz w:val="18"/>
-                <w:lang w:val="es-ES"/>
-              </w:rPr>
-              <w:t xml:space="preserve"> </w:t>
-            </w:r>
-            <w:r>
-              <w:rPr>
-                <w:sz w:val="18"/>
-                <w:lang w:val="es-ES"/>
-              </w:rPr>
-              <w:t>(9 años y 205 días)</w:t>
-            </w:r>
-          </w:p>
-        </w:tc>
-        <w:tc>
-          <w:tcPr>
-            <w:tcW w:w="1852" w:type="dxa"/>
-          </w:tcPr>
-          <w:p>
-            <w:pPr>
-              <w:rPr>
-                <w:sz w:val="18"/>
-                <w:lang w:val="es-ES"/>
-              </w:rPr>
-            </w:pPr>
-            <w:r>
-              <w:rPr>
-                <w:sz w:val="18"/>
-                <w:lang w:val="es-ES"/>
-              </w:rPr>
-              <w:t>30 de enero</w:t>
-            </w:r>
-            <w:r>
-              <w:rPr>
-                <w:sz w:val="18"/>
-                <w:lang w:val="es-ES"/>
-              </w:rPr>
-              <w:t xml:space="preserve"> </w:t>
-            </w:r>
-            <w:r>
-              <w:rPr>
-                <w:sz w:val="18"/>
-                <w:lang w:val="es-ES"/>
-              </w:rPr>
-              <w:t>de</w:t>
-            </w:r>
-            <w:r>
-              <w:rPr>
-                <w:sz w:val="18"/>
-                <w:lang w:val="es-ES"/>
-              </w:rPr>
-              <w:t xml:space="preserve"> </w:t>
-            </w:r>
-            <w:r>
-              <w:rPr>
-                <w:sz w:val="18"/>
-                <w:lang w:val="es-ES"/>
-              </w:rPr>
-              <w:t>1968</w:t>
-            </w:r>
-            <w:r>
-              <w:rPr>
-                <w:sz w:val="18"/>
-                <w:lang w:val="es-ES"/>
-              </w:rPr>
-              <w:t xml:space="preserve"> </w:t>
-            </w:r>
-            <w:r>
-              <w:rPr>
-                <w:sz w:val="18"/>
-                <w:lang w:val="es-ES"/>
-              </w:rPr>
-              <w:t>Madrid</w:t>
-            </w:r>
-            <w:r>
-              <w:rPr>
-                <w:sz w:val="18"/>
-                <w:lang w:val="es-ES"/>
-              </w:rPr>
-              <w:t xml:space="preserve"> </w:t>
-            </w:r>
-            <w:r>
-              <w:rPr>
-                <w:sz w:val="18"/>
-                <w:lang w:val="es-ES"/>
-              </w:rPr>
-              <w:t>(55 años)</w:t>
-            </w:r>
-            <w:r>
-              <w:rPr>
-                <w:sz w:val="18"/>
-                <w:lang w:val="es-ES"/>
-              </w:rPr>
-              <w:t xml:space="preserve"> </w:t>
-            </w:r>
-            <w:r>
-              <w:rPr>
-                <w:sz w:val="18"/>
-                <w:lang w:val="es-ES"/>
-              </w:rPr>
-              <w:t>Hijo de Juan Carlos I y Sofía de Grecia</w:t>
-            </w:r>
-          </w:p>
-        </w:tc>
-        <w:tc>
-          <w:tcPr>
-            <w:tcW w:w="1688" w:type="dxa"/>
-          </w:tcPr>
-          <w:p>
-            <w:pPr>
-              <w:rPr>
-                <w:sz w:val="18"/>
-              </w:rPr>
-            </w:pPr>
-            <w:r>
-              <w:rPr>
-                <w:sz w:val="18"/>
-              </w:rPr>
-              <w:t xml:space="preserve">Letizia Ortiz2 </w:t>
-            </w:r>
-            <w:proofErr w:type="spellStart"/>
-            <w:r>
-              <w:rPr>
-                <w:sz w:val="18"/>
-              </w:rPr>
-              <w:t>hijas</w:t>
-            </w:r>
-            <w:proofErr w:type="spellEnd"/>
-          </w:p>
-        </w:tc>
-        <w:tc>
-          <w:tcPr>
-            <w:tcW w:w="2238" w:type="dxa"/>
-          </w:tcPr>
-          <w:p>
-            <w:pPr>
-              <w:rPr>
-                <w:sz w:val="18"/>
-              </w:rPr>
-            </w:pPr>
-            <w:r>
-              <w:rPr>
-                <w:sz w:val="18"/>
-              </w:rPr>
-              <w:t>None</w:t>
-            </w:r>
-          </w:p>
-        </w:tc>
-        <w:tc>
-          <w:tcPr>
-            <w:tcW w:w="1398" w:type="dxa"/>
-          </w:tcPr>
-          <w:p>
-            <w:pPr>
-              <w:rPr>
-                <w:sz w:val="18"/>
-              </w:rPr>
-            </w:pPr>
-            <w:r>
-              <w:rPr>
-                <w:sz w:val="18"/>
-              </w:rPr>
-              <w:t>None</w:t>
-            </w:r>
           </w:p>
         </w:tc>
       </w:tr>
@@ -7603,6 +3532,304 @@
       </w:rPr>
     </w:lvl>
   </w:abstractNum>
+  <w:abstractNum w:abstractNumId="9">
+    <w:nsid w:val="248D6C07"/>
+    <w:multiLevelType w:val="multilevel"/>
+    <w:tmpl w:val="4468B770"/>
+    <w:lvl w:ilvl="0">
+      <w:start w:val="1"/>
+      <w:numFmt w:val="bullet"/>
+      <w:lvlText w:val=""/>
+      <w:lvlJc w:val="left"/>
+      <w:pPr>
+        <w:tabs>
+          <w:tab w:val="num" w:pos="720"/>
+        </w:tabs>
+        <w:ind w:left="720" w:hanging="360"/>
+      </w:pPr>
+      <w:rPr>
+        <w:rFonts w:ascii="Symbol" w:hAnsi="Symbol" w:hint="default"/>
+        <w:sz w:val="20"/>
+      </w:rPr>
+    </w:lvl>
+    <w:lvl w:ilvl="1" w:tentative="1">
+      <w:start w:val="1"/>
+      <w:numFmt w:val="bullet"/>
+      <w:lvlText w:val="o"/>
+      <w:lvlJc w:val="left"/>
+      <w:pPr>
+        <w:tabs>
+          <w:tab w:val="num" w:pos="1440"/>
+        </w:tabs>
+        <w:ind w:left="1440" w:hanging="360"/>
+      </w:pPr>
+      <w:rPr>
+        <w:rFonts w:ascii="Courier New" w:hAnsi="Courier New" w:hint="default"/>
+        <w:sz w:val="20"/>
+      </w:rPr>
+    </w:lvl>
+    <w:lvl w:ilvl="2" w:tentative="1">
+      <w:start w:val="1"/>
+      <w:numFmt w:val="bullet"/>
+      <w:lvlText w:val=""/>
+      <w:lvlJc w:val="left"/>
+      <w:pPr>
+        <w:tabs>
+          <w:tab w:val="num" w:pos="2160"/>
+        </w:tabs>
+        <w:ind w:left="2160" w:hanging="360"/>
+      </w:pPr>
+      <w:rPr>
+        <w:rFonts w:ascii="Wingdings" w:hAnsi="Wingdings" w:hint="default"/>
+        <w:sz w:val="20"/>
+      </w:rPr>
+    </w:lvl>
+    <w:lvl w:ilvl="3" w:tentative="1">
+      <w:start w:val="1"/>
+      <w:numFmt w:val="bullet"/>
+      <w:lvlText w:val=""/>
+      <w:lvlJc w:val="left"/>
+      <w:pPr>
+        <w:tabs>
+          <w:tab w:val="num" w:pos="2880"/>
+        </w:tabs>
+        <w:ind w:left="2880" w:hanging="360"/>
+      </w:pPr>
+      <w:rPr>
+        <w:rFonts w:ascii="Wingdings" w:hAnsi="Wingdings" w:hint="default"/>
+        <w:sz w:val="20"/>
+      </w:rPr>
+    </w:lvl>
+    <w:lvl w:ilvl="4" w:tentative="1">
+      <w:start w:val="1"/>
+      <w:numFmt w:val="bullet"/>
+      <w:lvlText w:val=""/>
+      <w:lvlJc w:val="left"/>
+      <w:pPr>
+        <w:tabs>
+          <w:tab w:val="num" w:pos="3600"/>
+        </w:tabs>
+        <w:ind w:left="3600" w:hanging="360"/>
+      </w:pPr>
+      <w:rPr>
+        <w:rFonts w:ascii="Wingdings" w:hAnsi="Wingdings" w:hint="default"/>
+        <w:sz w:val="20"/>
+      </w:rPr>
+    </w:lvl>
+    <w:lvl w:ilvl="5" w:tentative="1">
+      <w:start w:val="1"/>
+      <w:numFmt w:val="bullet"/>
+      <w:lvlText w:val=""/>
+      <w:lvlJc w:val="left"/>
+      <w:pPr>
+        <w:tabs>
+          <w:tab w:val="num" w:pos="4320"/>
+        </w:tabs>
+        <w:ind w:left="4320" w:hanging="360"/>
+      </w:pPr>
+      <w:rPr>
+        <w:rFonts w:ascii="Wingdings" w:hAnsi="Wingdings" w:hint="default"/>
+        <w:sz w:val="20"/>
+      </w:rPr>
+    </w:lvl>
+    <w:lvl w:ilvl="6" w:tentative="1">
+      <w:start w:val="1"/>
+      <w:numFmt w:val="bullet"/>
+      <w:lvlText w:val=""/>
+      <w:lvlJc w:val="left"/>
+      <w:pPr>
+        <w:tabs>
+          <w:tab w:val="num" w:pos="5040"/>
+        </w:tabs>
+        <w:ind w:left="5040" w:hanging="360"/>
+      </w:pPr>
+      <w:rPr>
+        <w:rFonts w:ascii="Wingdings" w:hAnsi="Wingdings" w:hint="default"/>
+        <w:sz w:val="20"/>
+      </w:rPr>
+    </w:lvl>
+    <w:lvl w:ilvl="7" w:tentative="1">
+      <w:start w:val="1"/>
+      <w:numFmt w:val="bullet"/>
+      <w:lvlText w:val=""/>
+      <w:lvlJc w:val="left"/>
+      <w:pPr>
+        <w:tabs>
+          <w:tab w:val="num" w:pos="5760"/>
+        </w:tabs>
+        <w:ind w:left="5760" w:hanging="360"/>
+      </w:pPr>
+      <w:rPr>
+        <w:rFonts w:ascii="Wingdings" w:hAnsi="Wingdings" w:hint="default"/>
+        <w:sz w:val="20"/>
+      </w:rPr>
+    </w:lvl>
+    <w:lvl w:ilvl="8" w:tentative="1">
+      <w:start w:val="1"/>
+      <w:numFmt w:val="bullet"/>
+      <w:lvlText w:val=""/>
+      <w:lvlJc w:val="left"/>
+      <w:pPr>
+        <w:tabs>
+          <w:tab w:val="num" w:pos="6480"/>
+        </w:tabs>
+        <w:ind w:left="6480" w:hanging="360"/>
+      </w:pPr>
+      <w:rPr>
+        <w:rFonts w:ascii="Wingdings" w:hAnsi="Wingdings" w:hint="default"/>
+        <w:sz w:val="20"/>
+      </w:rPr>
+    </w:lvl>
+  </w:abstractNum>
+  <w:abstractNum w:abstractNumId="10">
+    <w:nsid w:val="49A514DC"/>
+    <w:multiLevelType w:val="multilevel"/>
+    <w:tmpl w:val="E7925D96"/>
+    <w:lvl w:ilvl="0">
+      <w:start w:val="1"/>
+      <w:numFmt w:val="bullet"/>
+      <w:lvlText w:val=""/>
+      <w:lvlJc w:val="left"/>
+      <w:pPr>
+        <w:tabs>
+          <w:tab w:val="num" w:pos="720"/>
+        </w:tabs>
+        <w:ind w:left="720" w:hanging="360"/>
+      </w:pPr>
+      <w:rPr>
+        <w:rFonts w:ascii="Symbol" w:hAnsi="Symbol" w:hint="default"/>
+        <w:sz w:val="20"/>
+      </w:rPr>
+    </w:lvl>
+    <w:lvl w:ilvl="1" w:tentative="1">
+      <w:start w:val="1"/>
+      <w:numFmt w:val="bullet"/>
+      <w:lvlText w:val="o"/>
+      <w:lvlJc w:val="left"/>
+      <w:pPr>
+        <w:tabs>
+          <w:tab w:val="num" w:pos="1440"/>
+        </w:tabs>
+        <w:ind w:left="1440" w:hanging="360"/>
+      </w:pPr>
+      <w:rPr>
+        <w:rFonts w:ascii="Courier New" w:hAnsi="Courier New" w:hint="default"/>
+        <w:sz w:val="20"/>
+      </w:rPr>
+    </w:lvl>
+    <w:lvl w:ilvl="2" w:tentative="1">
+      <w:start w:val="1"/>
+      <w:numFmt w:val="bullet"/>
+      <w:lvlText w:val=""/>
+      <w:lvlJc w:val="left"/>
+      <w:pPr>
+        <w:tabs>
+          <w:tab w:val="num" w:pos="2160"/>
+        </w:tabs>
+        <w:ind w:left="2160" w:hanging="360"/>
+      </w:pPr>
+      <w:rPr>
+        <w:rFonts w:ascii="Wingdings" w:hAnsi="Wingdings" w:hint="default"/>
+        <w:sz w:val="20"/>
+      </w:rPr>
+    </w:lvl>
+    <w:lvl w:ilvl="3" w:tentative="1">
+      <w:start w:val="1"/>
+      <w:numFmt w:val="bullet"/>
+      <w:lvlText w:val=""/>
+      <w:lvlJc w:val="left"/>
+      <w:pPr>
+        <w:tabs>
+          <w:tab w:val="num" w:pos="2880"/>
+        </w:tabs>
+        <w:ind w:left="2880" w:hanging="360"/>
+      </w:pPr>
+      <w:rPr>
+        <w:rFonts w:ascii="Wingdings" w:hAnsi="Wingdings" w:hint="default"/>
+        <w:sz w:val="20"/>
+      </w:rPr>
+    </w:lvl>
+    <w:lvl w:ilvl="4" w:tentative="1">
+      <w:start w:val="1"/>
+      <w:numFmt w:val="bullet"/>
+      <w:lvlText w:val=""/>
+      <w:lvlJc w:val="left"/>
+      <w:pPr>
+        <w:tabs>
+          <w:tab w:val="num" w:pos="3600"/>
+        </w:tabs>
+        <w:ind w:left="3600" w:hanging="360"/>
+      </w:pPr>
+      <w:rPr>
+        <w:rFonts w:ascii="Wingdings" w:hAnsi="Wingdings" w:hint="default"/>
+        <w:sz w:val="20"/>
+      </w:rPr>
+    </w:lvl>
+    <w:lvl w:ilvl="5" w:tentative="1">
+      <w:start w:val="1"/>
+      <w:numFmt w:val="bullet"/>
+      <w:lvlText w:val=""/>
+      <w:lvlJc w:val="left"/>
+      <w:pPr>
+        <w:tabs>
+          <w:tab w:val="num" w:pos="4320"/>
+        </w:tabs>
+        <w:ind w:left="4320" w:hanging="360"/>
+      </w:pPr>
+      <w:rPr>
+        <w:rFonts w:ascii="Wingdings" w:hAnsi="Wingdings" w:hint="default"/>
+        <w:sz w:val="20"/>
+      </w:rPr>
+    </w:lvl>
+    <w:lvl w:ilvl="6" w:tentative="1">
+      <w:start w:val="1"/>
+      <w:numFmt w:val="bullet"/>
+      <w:lvlText w:val=""/>
+      <w:lvlJc w:val="left"/>
+      <w:pPr>
+        <w:tabs>
+          <w:tab w:val="num" w:pos="5040"/>
+        </w:tabs>
+        <w:ind w:left="5040" w:hanging="360"/>
+      </w:pPr>
+      <w:rPr>
+        <w:rFonts w:ascii="Wingdings" w:hAnsi="Wingdings" w:hint="default"/>
+        <w:sz w:val="20"/>
+      </w:rPr>
+    </w:lvl>
+    <w:lvl w:ilvl="7" w:tentative="1">
+      <w:start w:val="1"/>
+      <w:numFmt w:val="bullet"/>
+      <w:lvlText w:val=""/>
+      <w:lvlJc w:val="left"/>
+      <w:pPr>
+        <w:tabs>
+          <w:tab w:val="num" w:pos="5760"/>
+        </w:tabs>
+        <w:ind w:left="5760" w:hanging="360"/>
+      </w:pPr>
+      <w:rPr>
+        <w:rFonts w:ascii="Wingdings" w:hAnsi="Wingdings" w:hint="default"/>
+        <w:sz w:val="20"/>
+      </w:rPr>
+    </w:lvl>
+    <w:lvl w:ilvl="8" w:tentative="1">
+      <w:start w:val="1"/>
+      <w:numFmt w:val="bullet"/>
+      <w:lvlText w:val=""/>
+      <w:lvlJc w:val="left"/>
+      <w:pPr>
+        <w:tabs>
+          <w:tab w:val="num" w:pos="6480"/>
+        </w:tabs>
+        <w:ind w:left="6480" w:hanging="360"/>
+      </w:pPr>
+      <w:rPr>
+        <w:rFonts w:ascii="Wingdings" w:hAnsi="Wingdings" w:hint="default"/>
+        <w:sz w:val="20"/>
+      </w:rPr>
+    </w:lvl>
+  </w:abstractNum>
   <w:num w:numId="1">
     <w:abstractNumId w:val="8"/>
   </w:num>
@@ -7629,6 +3856,12 @@
   </w:num>
   <w:num w:numId="9">
     <w:abstractNumId w:val="0"/>
+  </w:num>
+  <w:num w:numId="10">
+    <w:abstractNumId w:val="10"/>
+  </w:num>
+  <w:num w:numId="11">
+    <w:abstractNumId w:val="9"/>
   </w:num>
 </w:numbering>
 </file>
@@ -18794,6 +15027,56 @@
       <w:u w:val="single"/>
     </w:rPr>
   </w:style>
+  <w:style w:type="paragraph" w:styleId="HTMLconformatoprevio">
+    <w:name w:val="HTML Preformatted"/>
+    <w:basedOn w:val="Normal"/>
+    <w:link w:val="HTMLconformatoprevioCar"/>
+    <w:uiPriority w:val="99"/>
+    <w:semiHidden/>
+    <w:unhideWhenUsed/>
+    <w:rsid w:val="00EC06DD"/>
+    <w:pPr>
+      <w:tabs>
+        <w:tab w:val="left" w:pos="916"/>
+        <w:tab w:val="left" w:pos="1832"/>
+        <w:tab w:val="left" w:pos="2748"/>
+        <w:tab w:val="left" w:pos="3664"/>
+        <w:tab w:val="left" w:pos="4580"/>
+        <w:tab w:val="left" w:pos="5496"/>
+        <w:tab w:val="left" w:pos="6412"/>
+        <w:tab w:val="left" w:pos="7328"/>
+        <w:tab w:val="left" w:pos="8244"/>
+        <w:tab w:val="left" w:pos="9160"/>
+        <w:tab w:val="left" w:pos="10076"/>
+        <w:tab w:val="left" w:pos="10992"/>
+        <w:tab w:val="left" w:pos="11908"/>
+        <w:tab w:val="left" w:pos="12824"/>
+        <w:tab w:val="left" w:pos="13740"/>
+        <w:tab w:val="left" w:pos="14656"/>
+      </w:tabs>
+      <w:spacing w:after="0" w:line="240" w:lineRule="auto"/>
+    </w:pPr>
+    <w:rPr>
+      <w:rFonts w:ascii="Courier New" w:eastAsia="Times New Roman" w:hAnsi="Courier New" w:cs="Courier New"/>
+      <w:sz w:val="20"/>
+      <w:szCs w:val="20"/>
+      <w:lang w:val="es-ES" w:eastAsia="es-ES"/>
+    </w:rPr>
+  </w:style>
+  <w:style w:type="character" w:customStyle="1" w:styleId="HTMLconformatoprevioCar">
+    <w:name w:val="HTML con formato previo Car"/>
+    <w:basedOn w:val="Fuentedeprrafopredeter"/>
+    <w:link w:val="HTMLconformatoprevio"/>
+    <w:uiPriority w:val="99"/>
+    <w:semiHidden/>
+    <w:rsid w:val="00EC06DD"/>
+    <w:rPr>
+      <w:rFonts w:ascii="Courier New" w:eastAsia="Times New Roman" w:hAnsi="Courier New" w:cs="Courier New"/>
+      <w:sz w:val="20"/>
+      <w:szCs w:val="20"/>
+      <w:lang w:val="es-ES" w:eastAsia="es-ES"/>
+    </w:rPr>
+  </w:style>
 </w:styles>
 </file>
 
@@ -29956,6 +26239,56 @@
     <w:rPr>
       <w:color w:val="0000FF" w:themeColor="hyperlink"/>
       <w:u w:val="single"/>
+    </w:rPr>
+  </w:style>
+  <w:style w:type="paragraph" w:styleId="HTMLconformatoprevio">
+    <w:name w:val="HTML Preformatted"/>
+    <w:basedOn w:val="Normal"/>
+    <w:link w:val="HTMLconformatoprevioCar"/>
+    <w:uiPriority w:val="99"/>
+    <w:semiHidden/>
+    <w:unhideWhenUsed/>
+    <w:rsid w:val="00EC06DD"/>
+    <w:pPr>
+      <w:tabs>
+        <w:tab w:val="left" w:pos="916"/>
+        <w:tab w:val="left" w:pos="1832"/>
+        <w:tab w:val="left" w:pos="2748"/>
+        <w:tab w:val="left" w:pos="3664"/>
+        <w:tab w:val="left" w:pos="4580"/>
+        <w:tab w:val="left" w:pos="5496"/>
+        <w:tab w:val="left" w:pos="6412"/>
+        <w:tab w:val="left" w:pos="7328"/>
+        <w:tab w:val="left" w:pos="8244"/>
+        <w:tab w:val="left" w:pos="9160"/>
+        <w:tab w:val="left" w:pos="10076"/>
+        <w:tab w:val="left" w:pos="10992"/>
+        <w:tab w:val="left" w:pos="11908"/>
+        <w:tab w:val="left" w:pos="12824"/>
+        <w:tab w:val="left" w:pos="13740"/>
+        <w:tab w:val="left" w:pos="14656"/>
+      </w:tabs>
+      <w:spacing w:after="0" w:line="240" w:lineRule="auto"/>
+    </w:pPr>
+    <w:rPr>
+      <w:rFonts w:ascii="Courier New" w:eastAsia="Times New Roman" w:hAnsi="Courier New" w:cs="Courier New"/>
+      <w:sz w:val="20"/>
+      <w:szCs w:val="20"/>
+      <w:lang w:val="es-ES" w:eastAsia="es-ES"/>
+    </w:rPr>
+  </w:style>
+  <w:style w:type="character" w:customStyle="1" w:styleId="HTMLconformatoprevioCar">
+    <w:name w:val="HTML con formato previo Car"/>
+    <w:basedOn w:val="Fuentedeprrafopredeter"/>
+    <w:link w:val="HTMLconformatoprevio"/>
+    <w:uiPriority w:val="99"/>
+    <w:semiHidden/>
+    <w:rsid w:val="00EC06DD"/>
+    <w:rPr>
+      <w:rFonts w:ascii="Courier New" w:eastAsia="Times New Roman" w:hAnsi="Courier New" w:cs="Courier New"/>
+      <w:sz w:val="20"/>
+      <w:szCs w:val="20"/>
+      <w:lang w:val="es-ES" w:eastAsia="es-ES"/>
     </w:rPr>
   </w:style>
 </w:styles>
@@ -30286,7 +26619,7 @@
 </file>
 
 <file path=customXml/itemProps1.xml><?xml version="1.0" encoding="utf-8"?>
-<ds:datastoreItem xmlns:ds="http://schemas.openxmlformats.org/officeDocument/2006/customXml" ds:itemID="{E8DBA3D2-46D2-4B1E-98F8-317B65DFD255}">
+<ds:datastoreItem xmlns:ds="http://schemas.openxmlformats.org/officeDocument/2006/customXml" ds:itemID="{FCF3582C-D8E2-4078-88A6-D3270F902B94}">
   <ds:schemaRefs>
     <ds:schemaRef ds:uri="http://schemas.openxmlformats.org/officeDocument/2006/bibliography"/>
   </ds:schemaRefs>
